--- a/Py3semestr2025RudenkoKTmo2-16/laba5/лаба 5/Финал Руденко К. Д. КТмо2-16 5 лаба.docx
+++ b/Py3semestr2025RudenkoKTmo2-16/laba5/лаба 5/Финал Руденко К. Д. КТмо2-16 5 лаба.docx
@@ -468,9 +468,11 @@
       <w:r>
         <w:t xml:space="preserve">Доцент кафедры </w:t>
       </w:r>
+      <w:proofErr w:type="spellStart"/>
       <w:r>
         <w:t>САиТ</w:t>
       </w:r>
+      <w:proofErr w:type="spellEnd"/>
       <w:r>
         <w:t>, к.т.н.</w:t>
       </w:r>
@@ -737,7 +739,55 @@
           <w:sz w:val="24"/>
           <w:szCs w:val="24"/>
         </w:rPr>
-        <w:t>1.Какие основные модули PyQt нужно импортировать для создания простого окна (QApplication и QWidget)</w:t>
+        <w:t xml:space="preserve">1.Какие основные модули </w:t>
+      </w:r>
+      <w:proofErr w:type="spellStart"/>
+      <w:r>
+        <w:rPr>
+          <w:sz w:val="24"/>
+          <w:szCs w:val="24"/>
+        </w:rPr>
+        <w:t>PyQt</w:t>
+      </w:r>
+      <w:proofErr w:type="spellEnd"/>
+      <w:r>
+        <w:rPr>
+          <w:sz w:val="24"/>
+          <w:szCs w:val="24"/>
+        </w:rPr>
+        <w:t xml:space="preserve"> нужно импортировать для создания простого окна (</w:t>
+      </w:r>
+      <w:proofErr w:type="spellStart"/>
+      <w:r>
+        <w:rPr>
+          <w:sz w:val="24"/>
+          <w:szCs w:val="24"/>
+        </w:rPr>
+        <w:t>QApplication</w:t>
+      </w:r>
+      <w:proofErr w:type="spellEnd"/>
+      <w:r>
+        <w:rPr>
+          <w:sz w:val="24"/>
+          <w:szCs w:val="24"/>
+        </w:rPr>
+        <w:t xml:space="preserve"> и </w:t>
+      </w:r>
+      <w:proofErr w:type="spellStart"/>
+      <w:r>
+        <w:rPr>
+          <w:sz w:val="24"/>
+          <w:szCs w:val="24"/>
+        </w:rPr>
+        <w:t>QWidget</w:t>
+      </w:r>
+      <w:proofErr w:type="spellEnd"/>
+      <w:r>
+        <w:rPr>
+          <w:sz w:val="24"/>
+          <w:szCs w:val="24"/>
+        </w:rPr>
+        <w:t>)</w:t>
       </w:r>
     </w:p>
     <w:p>
@@ -773,6 +823,7 @@
           <w:szCs w:val="24"/>
         </w:rPr>
       </w:pPr>
+      <w:proofErr w:type="spellStart"/>
       <w:r>
         <w:rPr>
           <w:b/>
@@ -780,29 +831,50 @@
           <w:sz w:val="24"/>
           <w:szCs w:val="24"/>
         </w:rPr>
-        <w:t>QApplication - управляет основным циклом приложения и настройками</w:t>
-      </w:r>
-    </w:p>
-    <w:p>
-      <w:pPr>
-        <w:spacing w:line="240" w:lineRule="auto"/>
-        <w:ind w:left="720" w:firstLine="0"/>
-        <w:jc w:val="left"/>
+        <w:t>QApplication</w:t>
+      </w:r>
+      <w:proofErr w:type="spellEnd"/>
+      <w:r>
         <w:rPr>
           <w:b/>
           <w:bCs/>
           <w:sz w:val="24"/>
           <w:szCs w:val="24"/>
         </w:rPr>
-      </w:pPr>
-      <w:r>
+        <w:t> - управляет основным циклом приложения и настройками</w:t>
+      </w:r>
+    </w:p>
+    <w:p>
+      <w:pPr>
+        <w:spacing w:line="240" w:lineRule="auto"/>
+        <w:ind w:left="720" w:firstLine="0"/>
+        <w:jc w:val="left"/>
         <w:rPr>
           <w:b/>
           <w:bCs/>
           <w:sz w:val="24"/>
           <w:szCs w:val="24"/>
         </w:rPr>
-        <w:t>QWidget - базовый класс для всех объектов интерфейса, используется как основное окно</w:t>
+      </w:pPr>
+      <w:proofErr w:type="spellStart"/>
+      <w:r>
+        <w:rPr>
+          <w:b/>
+          <w:bCs/>
+          <w:sz w:val="24"/>
+          <w:szCs w:val="24"/>
+        </w:rPr>
+        <w:t>QWidget</w:t>
+      </w:r>
+      <w:proofErr w:type="spellEnd"/>
+      <w:r>
+        <w:rPr>
+          <w:b/>
+          <w:bCs/>
+          <w:sz w:val="24"/>
+          <w:szCs w:val="24"/>
+        </w:rPr>
+        <w:t> - базовый класс для всех объектов интерфейса, используется как основное окно</w:t>
       </w:r>
     </w:p>
     <w:p>
@@ -819,7 +891,87 @@
           <w:sz w:val="24"/>
           <w:szCs w:val="24"/>
         </w:rPr>
-        <w:t>2. Что такое цикл событий (event loop) в PyQt и как он запускается с помощью app.exec_()? Почему это важн о?</w:t>
+        <w:t>2. Что такое цикл событий (</w:t>
+      </w:r>
+      <w:proofErr w:type="spellStart"/>
+      <w:r>
+        <w:rPr>
+          <w:sz w:val="24"/>
+          <w:szCs w:val="24"/>
+        </w:rPr>
+        <w:t>event</w:t>
+      </w:r>
+      <w:proofErr w:type="spellEnd"/>
+      <w:r>
+        <w:rPr>
+          <w:sz w:val="24"/>
+          <w:szCs w:val="24"/>
+        </w:rPr>
+        <w:t xml:space="preserve"> </w:t>
+      </w:r>
+      <w:proofErr w:type="spellStart"/>
+      <w:r>
+        <w:rPr>
+          <w:sz w:val="24"/>
+          <w:szCs w:val="24"/>
+        </w:rPr>
+        <w:t>loop</w:t>
+      </w:r>
+      <w:proofErr w:type="spellEnd"/>
+      <w:r>
+        <w:rPr>
+          <w:sz w:val="24"/>
+          <w:szCs w:val="24"/>
+        </w:rPr>
+        <w:t xml:space="preserve">) в </w:t>
+      </w:r>
+      <w:proofErr w:type="spellStart"/>
+      <w:r>
+        <w:rPr>
+          <w:sz w:val="24"/>
+          <w:szCs w:val="24"/>
+        </w:rPr>
+        <w:t>PyQt</w:t>
+      </w:r>
+      <w:proofErr w:type="spellEnd"/>
+      <w:r>
+        <w:rPr>
+          <w:sz w:val="24"/>
+          <w:szCs w:val="24"/>
+        </w:rPr>
+        <w:t xml:space="preserve"> и как он запускается с помощью </w:t>
+      </w:r>
+      <w:proofErr w:type="spellStart"/>
+      <w:r>
+        <w:rPr>
+          <w:sz w:val="24"/>
+          <w:szCs w:val="24"/>
+        </w:rPr>
+        <w:t>app.exec</w:t>
+      </w:r>
+      <w:proofErr w:type="spellEnd"/>
+      <w:r>
+        <w:rPr>
+          <w:sz w:val="24"/>
+          <w:szCs w:val="24"/>
+        </w:rPr>
+        <w:t xml:space="preserve">_()? Почему это </w:t>
+      </w:r>
+      <w:proofErr w:type="spellStart"/>
+      <w:r>
+        <w:rPr>
+          <w:sz w:val="24"/>
+          <w:szCs w:val="24"/>
+        </w:rPr>
+        <w:t>важн</w:t>
+      </w:r>
+      <w:proofErr w:type="spellEnd"/>
+      <w:r>
+        <w:rPr>
+          <w:sz w:val="24"/>
+          <w:szCs w:val="24"/>
+        </w:rPr>
+        <w:t xml:space="preserve"> о?</w:t>
       </w:r>
     </w:p>
     <w:p>
@@ -860,37 +1012,19 @@
           <w:sz w:val="24"/>
           <w:szCs w:val="24"/>
         </w:rPr>
-        <w:t>Цикл событий - это бесконечный цикл, который постоянно ожидает и обрабатывает пользовательские действия (клики мыши, нажатия клавиш, системные события). Запускается методом app.exec_(). Обеспевает отклик интерфейса на действия пользователяБез него приложение сразу завершит работу после вызова window.show()/ Координирует обработку всех событий в правильном порядке</w:t>
-      </w:r>
-    </w:p>
-    <w:p>
-      <w:pPr>
-        <w:spacing w:before="100" w:beforeAutospacing="1" w:after="100" w:afterAutospacing="1" w:line="240" w:lineRule="auto"/>
-        <w:jc w:val="left"/>
-        <w:rPr>
-          <w:sz w:val="24"/>
-          <w:szCs w:val="24"/>
-        </w:rPr>
-      </w:pPr>
-      <w:r>
-        <w:rPr>
-          <w:sz w:val="24"/>
-          <w:szCs w:val="24"/>
-        </w:rPr>
-        <w:t>3. Как использовать метод move() для позиционирования кнопки относительно родительского виджета?</w:t>
-      </w:r>
-    </w:p>
-    <w:p>
-      <w:pPr>
-        <w:spacing w:before="100" w:beforeAutospacing="1" w:after="100" w:afterAutospacing="1" w:line="240" w:lineRule="auto"/>
-        <w:jc w:val="left"/>
+        <w:t>Цикл событий - это бесконечный цикл, который постоянно ожидает и обрабатывает пользовательские действия (клики мыши, нажатия клавиш, системные события). Запускается методом </w:t>
+      </w:r>
+      <w:proofErr w:type="spellStart"/>
+      <w:r>
         <w:rPr>
           <w:b/>
           <w:bCs/>
           <w:sz w:val="24"/>
           <w:szCs w:val="24"/>
         </w:rPr>
-      </w:pPr>
+        <w:t>app.exec</w:t>
+      </w:r>
+      <w:proofErr w:type="spellEnd"/>
       <w:r>
         <w:rPr>
           <w:b/>
@@ -898,21 +1032,19 @@
           <w:sz w:val="24"/>
           <w:szCs w:val="24"/>
         </w:rPr>
-        <w:t>Ответ: Метод move(x, y) позволяет точно позиционировать виджеты относительно родительского контейнера:</w:t>
-      </w:r>
-    </w:p>
-    <w:p>
-      <w:pPr>
-        <w:spacing w:before="100" w:beforeAutospacing="1" w:after="100" w:afterAutospacing="1" w:line="240" w:lineRule="auto"/>
-        <w:ind w:left="720" w:firstLine="0"/>
-        <w:jc w:val="left"/>
+        <w:t xml:space="preserve">_(). </w:t>
+      </w:r>
+      <w:proofErr w:type="spellStart"/>
+      <w:r>
         <w:rPr>
           <w:b/>
           <w:bCs/>
           <w:sz w:val="24"/>
           <w:szCs w:val="24"/>
         </w:rPr>
-      </w:pPr>
+        <w:t>Обеспевает</w:t>
+      </w:r>
+      <w:proofErr w:type="spellEnd"/>
       <w:r>
         <w:rPr>
           <w:b/>
@@ -920,21 +1052,19 @@
           <w:sz w:val="24"/>
           <w:szCs w:val="24"/>
         </w:rPr>
-        <w:t>x - координата по горизонтали (в пикселях от левого края)</w:t>
-      </w:r>
-    </w:p>
-    <w:p>
-      <w:pPr>
-        <w:spacing w:before="100" w:beforeAutospacing="1" w:after="100" w:afterAutospacing="1" w:line="240" w:lineRule="auto"/>
-        <w:ind w:left="720" w:firstLine="0"/>
-        <w:jc w:val="left"/>
+        <w:t xml:space="preserve"> отклик интерфейса на действия </w:t>
+      </w:r>
+      <w:proofErr w:type="spellStart"/>
+      <w:r>
         <w:rPr>
           <w:b/>
           <w:bCs/>
           <w:sz w:val="24"/>
           <w:szCs w:val="24"/>
         </w:rPr>
-      </w:pPr>
+        <w:t>пользователяБез</w:t>
+      </w:r>
+      <w:proofErr w:type="spellEnd"/>
       <w:r>
         <w:rPr>
           <w:b/>
@@ -942,21 +1072,19 @@
           <w:sz w:val="24"/>
           <w:szCs w:val="24"/>
         </w:rPr>
-        <w:t>y - координата по вертикали (в пикселях от верхнего края)</w:t>
-      </w:r>
-    </w:p>
-    <w:p>
-      <w:pPr>
-        <w:spacing w:before="100" w:beforeAutospacing="1" w:after="100" w:afterAutospacing="1" w:line="240" w:lineRule="auto"/>
-        <w:ind w:left="720" w:firstLine="0"/>
-        <w:jc w:val="left"/>
+        <w:t xml:space="preserve"> него приложение сразу завершит работу после вызова </w:t>
+      </w:r>
+      <w:proofErr w:type="spellStart"/>
+      <w:r>
         <w:rPr>
           <w:b/>
           <w:bCs/>
           <w:sz w:val="24"/>
           <w:szCs w:val="24"/>
         </w:rPr>
-      </w:pPr>
+        <w:t>window.show</w:t>
+      </w:r>
+      <w:proofErr w:type="spellEnd"/>
       <w:r>
         <w:rPr>
           <w:b/>
@@ -964,7 +1092,7 @@
           <w:sz w:val="24"/>
           <w:szCs w:val="24"/>
         </w:rPr>
-        <w:t>Координатная система начинается в левом верхнем углу родительского виджета</w:t>
+        <w:t>()/ Координирует обработку всех событий в правильном порядке</w:t>
       </w:r>
     </w:p>
     <w:p>
@@ -976,23 +1104,28 @@
           <w:szCs w:val="24"/>
         </w:rPr>
       </w:pPr>
-    </w:p>
-    <w:p>
-      <w:pPr>
-        <w:spacing w:before="100" w:beforeAutospacing="1" w:after="100" w:afterAutospacing="1" w:line="240" w:lineRule="auto"/>
-        <w:jc w:val="left"/>
+      <w:r>
         <w:rPr>
           <w:sz w:val="24"/>
           <w:szCs w:val="24"/>
-          <w:lang w:val="en-US"/>
-        </w:rPr>
-      </w:pPr>
+        </w:rPr>
+        <w:t xml:space="preserve">3. Как использовать метод </w:t>
+      </w:r>
+      <w:proofErr w:type="spellStart"/>
       <w:r>
         <w:rPr>
           <w:sz w:val="24"/>
           <w:szCs w:val="24"/>
         </w:rPr>
-        <w:t>4.Как добавить поле ввода текста (QLineEdit) и метку (QLabel) в интерфейс? Как получить текст из поля?</w:t>
+        <w:t>move</w:t>
+      </w:r>
+      <w:proofErr w:type="spellEnd"/>
+      <w:r>
+        <w:rPr>
+          <w:sz w:val="24"/>
+          <w:szCs w:val="24"/>
+        </w:rPr>
+        <w:t>() для позиционирования кнопки относительно родительского виджета?</w:t>
       </w:r>
     </w:p>
     <w:p>
@@ -1013,8 +1146,9 @@
           <w:sz w:val="24"/>
           <w:szCs w:val="24"/>
         </w:rPr>
-        <w:t>Ответ:</w:t>
-      </w:r>
+        <w:t>Ответ: Метод </w:t>
+      </w:r>
+      <w:proofErr w:type="spellStart"/>
       <w:r>
         <w:rPr>
           <w:b/>
@@ -1022,72 +1156,280 @@
           <w:sz w:val="24"/>
           <w:szCs w:val="24"/>
         </w:rPr>
-        <w:t>Для работы с текстовыми элементами используются:</w:t>
-      </w:r>
-    </w:p>
-    <w:p>
-      <w:pPr>
-        <w:spacing w:before="100" w:beforeAutospacing="1" w:after="100" w:afterAutospacing="1" w:line="240" w:lineRule="auto"/>
-        <w:ind w:left="720" w:firstLine="0"/>
-        <w:jc w:val="left"/>
+        <w:t>move</w:t>
+      </w:r>
+      <w:proofErr w:type="spellEnd"/>
+      <w:r>
         <w:rPr>
           <w:b/>
           <w:bCs/>
           <w:sz w:val="24"/>
           <w:szCs w:val="24"/>
         </w:rPr>
-      </w:pPr>
-      <w:r>
+        <w:t>(x, y) позволяет точно позиционировать виджеты относительно родительского контейнера:</w:t>
+      </w:r>
+    </w:p>
+    <w:p>
+      <w:pPr>
+        <w:spacing w:before="100" w:beforeAutospacing="1" w:after="100" w:afterAutospacing="1" w:line="240" w:lineRule="auto"/>
+        <w:ind w:left="720" w:firstLine="0"/>
+        <w:jc w:val="left"/>
         <w:rPr>
           <w:b/>
           <w:bCs/>
           <w:sz w:val="24"/>
           <w:szCs w:val="24"/>
         </w:rPr>
-        <w:t>QLineEdit - однострочное поле ввода текста</w:t>
-      </w:r>
-    </w:p>
-    <w:p>
-      <w:pPr>
-        <w:spacing w:before="100" w:beforeAutospacing="1" w:after="100" w:afterAutospacing="1" w:line="240" w:lineRule="auto"/>
-        <w:ind w:left="720" w:firstLine="0"/>
-        <w:jc w:val="left"/>
+      </w:pPr>
+      <w:r>
         <w:rPr>
           <w:b/>
           <w:bCs/>
           <w:sz w:val="24"/>
           <w:szCs w:val="24"/>
         </w:rPr>
-      </w:pPr>
-      <w:r>
+        <w:t>x - координата по горизонтали (в пикселях от левого края)</w:t>
+      </w:r>
+    </w:p>
+    <w:p>
+      <w:pPr>
+        <w:spacing w:before="100" w:beforeAutospacing="1" w:after="100" w:afterAutospacing="1" w:line="240" w:lineRule="auto"/>
+        <w:ind w:left="720" w:firstLine="0"/>
+        <w:jc w:val="left"/>
         <w:rPr>
           <w:b/>
           <w:bCs/>
           <w:sz w:val="24"/>
           <w:szCs w:val="24"/>
         </w:rPr>
-        <w:t>QLabel - текстовая метка для отображения информации</w:t>
-      </w:r>
-    </w:p>
-    <w:p>
-      <w:pPr>
-        <w:spacing w:before="100" w:beforeAutospacing="1" w:after="100" w:afterAutospacing="1" w:line="240" w:lineRule="auto"/>
-        <w:jc w:val="left"/>
+      </w:pPr>
+      <w:r>
         <w:rPr>
           <w:b/>
           <w:bCs/>
           <w:sz w:val="24"/>
           <w:szCs w:val="24"/>
         </w:rPr>
-      </w:pPr>
-      <w:r>
+        <w:t>y - координата по вертикали (в пикселях от верхнего края)</w:t>
+      </w:r>
+    </w:p>
+    <w:p>
+      <w:pPr>
+        <w:spacing w:before="100" w:beforeAutospacing="1" w:after="100" w:afterAutospacing="1" w:line="240" w:lineRule="auto"/>
+        <w:ind w:left="720" w:firstLine="0"/>
+        <w:jc w:val="left"/>
         <w:rPr>
           <w:b/>
           <w:bCs/>
           <w:sz w:val="24"/>
           <w:szCs w:val="24"/>
         </w:rPr>
-        <w:t>Получение текста из поля ввода осуществляется методом text():</w:t>
+      </w:pPr>
+      <w:r>
+        <w:rPr>
+          <w:b/>
+          <w:bCs/>
+          <w:sz w:val="24"/>
+          <w:szCs w:val="24"/>
+        </w:rPr>
+        <w:t>Координатная система начинается в левом верхнем углу родительского виджета</w:t>
+      </w:r>
+    </w:p>
+    <w:p>
+      <w:pPr>
+        <w:spacing w:before="100" w:beforeAutospacing="1" w:after="100" w:afterAutospacing="1" w:line="240" w:lineRule="auto"/>
+        <w:jc w:val="left"/>
+        <w:rPr>
+          <w:sz w:val="24"/>
+          <w:szCs w:val="24"/>
+        </w:rPr>
+      </w:pPr>
+    </w:p>
+    <w:p>
+      <w:pPr>
+        <w:spacing w:before="100" w:beforeAutospacing="1" w:after="100" w:afterAutospacing="1" w:line="240" w:lineRule="auto"/>
+        <w:jc w:val="left"/>
+        <w:rPr>
+          <w:sz w:val="24"/>
+          <w:szCs w:val="24"/>
+          <w:lang w:val="en-US"/>
+        </w:rPr>
+      </w:pPr>
+      <w:r>
+        <w:rPr>
+          <w:sz w:val="24"/>
+          <w:szCs w:val="24"/>
+        </w:rPr>
+        <w:t>4.Как добавить поле ввода текста (</w:t>
+      </w:r>
+      <w:proofErr w:type="spellStart"/>
+      <w:r>
+        <w:rPr>
+          <w:sz w:val="24"/>
+          <w:szCs w:val="24"/>
+        </w:rPr>
+        <w:t>QLineEdit</w:t>
+      </w:r>
+      <w:proofErr w:type="spellEnd"/>
+      <w:r>
+        <w:rPr>
+          <w:sz w:val="24"/>
+          <w:szCs w:val="24"/>
+        </w:rPr>
+        <w:t>) и метку (</w:t>
+      </w:r>
+      <w:proofErr w:type="spellStart"/>
+      <w:r>
+        <w:rPr>
+          <w:sz w:val="24"/>
+          <w:szCs w:val="24"/>
+        </w:rPr>
+        <w:t>QLabel</w:t>
+      </w:r>
+      <w:proofErr w:type="spellEnd"/>
+      <w:r>
+        <w:rPr>
+          <w:sz w:val="24"/>
+          <w:szCs w:val="24"/>
+        </w:rPr>
+        <w:t>) в интерфейс? Как получить текст из поля?</w:t>
+      </w:r>
+    </w:p>
+    <w:p>
+      <w:pPr>
+        <w:spacing w:before="100" w:beforeAutospacing="1" w:after="100" w:afterAutospacing="1" w:line="240" w:lineRule="auto"/>
+        <w:jc w:val="left"/>
+        <w:rPr>
+          <w:b/>
+          <w:bCs/>
+          <w:sz w:val="24"/>
+          <w:szCs w:val="24"/>
+        </w:rPr>
+      </w:pPr>
+      <w:r>
+        <w:rPr>
+          <w:b/>
+          <w:bCs/>
+          <w:sz w:val="24"/>
+          <w:szCs w:val="24"/>
+        </w:rPr>
+        <w:t>Ответ:</w:t>
+      </w:r>
+      <w:r>
+        <w:rPr>
+          <w:b/>
+          <w:bCs/>
+          <w:sz w:val="24"/>
+          <w:szCs w:val="24"/>
+        </w:rPr>
+        <w:t>Для работы с текстовыми элементами используются:</w:t>
+      </w:r>
+    </w:p>
+    <w:p>
+      <w:pPr>
+        <w:spacing w:before="100" w:beforeAutospacing="1" w:after="100" w:afterAutospacing="1" w:line="240" w:lineRule="auto"/>
+        <w:ind w:left="720" w:firstLine="0"/>
+        <w:jc w:val="left"/>
+        <w:rPr>
+          <w:b/>
+          <w:bCs/>
+          <w:sz w:val="24"/>
+          <w:szCs w:val="24"/>
+        </w:rPr>
+      </w:pPr>
+      <w:proofErr w:type="spellStart"/>
+      <w:r>
+        <w:rPr>
+          <w:b/>
+          <w:bCs/>
+          <w:sz w:val="24"/>
+          <w:szCs w:val="24"/>
+        </w:rPr>
+        <w:t>QLineEdit</w:t>
+      </w:r>
+      <w:proofErr w:type="spellEnd"/>
+      <w:r>
+        <w:rPr>
+          <w:b/>
+          <w:bCs/>
+          <w:sz w:val="24"/>
+          <w:szCs w:val="24"/>
+        </w:rPr>
+        <w:t> - однострочное поле ввода текста</w:t>
+      </w:r>
+    </w:p>
+    <w:p>
+      <w:pPr>
+        <w:spacing w:before="100" w:beforeAutospacing="1" w:after="100" w:afterAutospacing="1" w:line="240" w:lineRule="auto"/>
+        <w:ind w:left="720" w:firstLine="0"/>
+        <w:jc w:val="left"/>
+        <w:rPr>
+          <w:b/>
+          <w:bCs/>
+          <w:sz w:val="24"/>
+          <w:szCs w:val="24"/>
+        </w:rPr>
+      </w:pPr>
+      <w:proofErr w:type="spellStart"/>
+      <w:r>
+        <w:rPr>
+          <w:b/>
+          <w:bCs/>
+          <w:sz w:val="24"/>
+          <w:szCs w:val="24"/>
+        </w:rPr>
+        <w:t>QLabel</w:t>
+      </w:r>
+      <w:proofErr w:type="spellEnd"/>
+      <w:r>
+        <w:rPr>
+          <w:b/>
+          <w:bCs/>
+          <w:sz w:val="24"/>
+          <w:szCs w:val="24"/>
+        </w:rPr>
+        <w:t> - текстовая метка для отображения информации</w:t>
+      </w:r>
+    </w:p>
+    <w:p>
+      <w:pPr>
+        <w:spacing w:before="100" w:beforeAutospacing="1" w:after="100" w:afterAutospacing="1" w:line="240" w:lineRule="auto"/>
+        <w:jc w:val="left"/>
+        <w:rPr>
+          <w:b/>
+          <w:bCs/>
+          <w:sz w:val="24"/>
+          <w:szCs w:val="24"/>
+        </w:rPr>
+      </w:pPr>
+      <w:r>
+        <w:rPr>
+          <w:b/>
+          <w:bCs/>
+          <w:sz w:val="24"/>
+          <w:szCs w:val="24"/>
+        </w:rPr>
+        <w:t>Получение текста из поля ввода осуществляется методом </w:t>
+      </w:r>
+      <w:proofErr w:type="spellStart"/>
+      <w:r>
+        <w:rPr>
+          <w:b/>
+          <w:bCs/>
+          <w:sz w:val="24"/>
+          <w:szCs w:val="24"/>
+        </w:rPr>
+        <w:t>text</w:t>
+      </w:r>
+      <w:proofErr w:type="spellEnd"/>
+      <w:r>
+        <w:rPr>
+          <w:b/>
+          <w:bCs/>
+          <w:sz w:val="24"/>
+          <w:szCs w:val="24"/>
+        </w:rPr>
+        <w:t>():</w:t>
       </w:r>
     </w:p>
     <w:p>
@@ -1170,7 +1512,15 @@
         <w:jc w:val="left"/>
       </w:pPr>
       <w:r>
-        <w:t>Просматривать список задач в QListWidget.</w:t>
+        <w:t xml:space="preserve">Просматривать список задач в </w:t>
+      </w:r>
+      <w:proofErr w:type="spellStart"/>
+      <w:r>
+        <w:t>QListWidget</w:t>
+      </w:r>
+      <w:proofErr w:type="spellEnd"/>
+      <w:r>
+        <w:t>.</w:t>
       </w:r>
     </w:p>
     <w:p>
@@ -1183,7 +1533,15 @@
         <w:jc w:val="left"/>
       </w:pPr>
       <w:r>
-        <w:t>Выбирать категорию задач с помощью QComboBox.</w:t>
+        <w:t xml:space="preserve">Выбирать категорию задач с помощью </w:t>
+      </w:r>
+      <w:proofErr w:type="spellStart"/>
+      <w:r>
+        <w:t>QComboBox</w:t>
+      </w:r>
+      <w:proofErr w:type="spellEnd"/>
+      <w:r>
+        <w:t>.</w:t>
       </w:r>
     </w:p>
     <w:p>
@@ -1260,6 +1618,7 @@
           <w:lang w:val="en-US"/>
         </w:rPr>
       </w:pPr>
+      <w:proofErr w:type="spellStart"/>
       <w:r>
         <w:rPr>
           <w:rFonts w:ascii="Courier New" w:hAnsi="Courier New" w:cs="Courier New"/>
@@ -1267,8 +1626,19 @@
           <w:sz w:val="20"/>
           <w:szCs w:val="20"/>
         </w:rPr>
-        <w:t xml:space="preserve">import </w:t>
-      </w:r>
+        <w:t>import</w:t>
+      </w:r>
+      <w:proofErr w:type="spellEnd"/>
+      <w:r>
+        <w:rPr>
+          <w:rFonts w:ascii="Courier New" w:hAnsi="Courier New" w:cs="Courier New"/>
+          <w:color w:val="CF8E6D"/>
+          <w:sz w:val="20"/>
+          <w:szCs w:val="20"/>
+        </w:rPr>
+        <w:t xml:space="preserve"> </w:t>
+      </w:r>
+      <w:proofErr w:type="spellStart"/>
       <w:r>
         <w:rPr>
           <w:rFonts w:ascii="Courier New" w:hAnsi="Courier New" w:cs="Courier New"/>
@@ -1278,6 +1648,7 @@
         </w:rPr>
         <w:t>sys</w:t>
       </w:r>
+      <w:proofErr w:type="spellEnd"/>
       <w:r>
         <w:rPr>
           <w:rFonts w:ascii="Courier New" w:hAnsi="Courier New" w:cs="Courier New"/>
@@ -1287,6 +1658,7 @@
         </w:rPr>
         <w:br/>
       </w:r>
+      <w:proofErr w:type="spellStart"/>
       <w:r>
         <w:rPr>
           <w:rFonts w:ascii="Courier New" w:hAnsi="Courier New" w:cs="Courier New"/>
@@ -1294,7 +1666,17 @@
           <w:sz w:val="20"/>
           <w:szCs w:val="20"/>
         </w:rPr>
-        <w:t xml:space="preserve">from </w:t>
+        <w:t>from</w:t>
+      </w:r>
+      <w:proofErr w:type="spellEnd"/>
+      <w:r>
+        <w:rPr>
+          <w:rFonts w:ascii="Courier New" w:hAnsi="Courier New" w:cs="Courier New"/>
+          <w:color w:val="CF8E6D"/>
+          <w:sz w:val="20"/>
+          <w:szCs w:val="20"/>
+        </w:rPr>
+        <w:t xml:space="preserve"> </w:t>
       </w:r>
       <w:r>
         <w:rPr>
@@ -1305,6 +1687,7 @@
         </w:rPr>
         <w:t xml:space="preserve">PyQt5.QtWidgets </w:t>
       </w:r>
+      <w:proofErr w:type="spellStart"/>
       <w:r>
         <w:rPr>
           <w:rFonts w:ascii="Courier New" w:hAnsi="Courier New" w:cs="Courier New"/>
@@ -1312,16 +1695,106 @@
           <w:sz w:val="20"/>
           <w:szCs w:val="20"/>
         </w:rPr>
-        <w:t xml:space="preserve">import </w:t>
-      </w:r>
-      <w:r>
-        <w:rPr>
-          <w:rFonts w:ascii="Courier New" w:hAnsi="Courier New" w:cs="Courier New"/>
-          <w:color w:val="BCBEC4"/>
-          <w:sz w:val="20"/>
-          <w:szCs w:val="20"/>
-        </w:rPr>
-        <w:t>(QApplication, QMainWindow, QVBoxLayout, QHBoxLayout,</w:t>
+        <w:t>import</w:t>
+      </w:r>
+      <w:proofErr w:type="spellEnd"/>
+      <w:r>
+        <w:rPr>
+          <w:rFonts w:ascii="Courier New" w:hAnsi="Courier New" w:cs="Courier New"/>
+          <w:color w:val="CF8E6D"/>
+          <w:sz w:val="20"/>
+          <w:szCs w:val="20"/>
+        </w:rPr>
+        <w:t xml:space="preserve"> </w:t>
+      </w:r>
+      <w:r>
+        <w:rPr>
+          <w:rFonts w:ascii="Courier New" w:hAnsi="Courier New" w:cs="Courier New"/>
+          <w:color w:val="BCBEC4"/>
+          <w:sz w:val="20"/>
+          <w:szCs w:val="20"/>
+        </w:rPr>
+        <w:t>(</w:t>
+      </w:r>
+      <w:proofErr w:type="spellStart"/>
+      <w:r>
+        <w:rPr>
+          <w:rFonts w:ascii="Courier New" w:hAnsi="Courier New" w:cs="Courier New"/>
+          <w:color w:val="BCBEC4"/>
+          <w:sz w:val="20"/>
+          <w:szCs w:val="20"/>
+        </w:rPr>
+        <w:t>QApplication</w:t>
+      </w:r>
+      <w:proofErr w:type="spellEnd"/>
+      <w:r>
+        <w:rPr>
+          <w:rFonts w:ascii="Courier New" w:hAnsi="Courier New" w:cs="Courier New"/>
+          <w:color w:val="BCBEC4"/>
+          <w:sz w:val="20"/>
+          <w:szCs w:val="20"/>
+        </w:rPr>
+        <w:t xml:space="preserve">, </w:t>
+      </w:r>
+      <w:proofErr w:type="spellStart"/>
+      <w:r>
+        <w:rPr>
+          <w:rFonts w:ascii="Courier New" w:hAnsi="Courier New" w:cs="Courier New"/>
+          <w:color w:val="BCBEC4"/>
+          <w:sz w:val="20"/>
+          <w:szCs w:val="20"/>
+        </w:rPr>
+        <w:t>QMainWindow</w:t>
+      </w:r>
+      <w:proofErr w:type="spellEnd"/>
+      <w:r>
+        <w:rPr>
+          <w:rFonts w:ascii="Courier New" w:hAnsi="Courier New" w:cs="Courier New"/>
+          <w:color w:val="BCBEC4"/>
+          <w:sz w:val="20"/>
+          <w:szCs w:val="20"/>
+        </w:rPr>
+        <w:t xml:space="preserve">, </w:t>
+      </w:r>
+      <w:proofErr w:type="spellStart"/>
+      <w:r>
+        <w:rPr>
+          <w:rFonts w:ascii="Courier New" w:hAnsi="Courier New" w:cs="Courier New"/>
+          <w:color w:val="BCBEC4"/>
+          <w:sz w:val="20"/>
+          <w:szCs w:val="20"/>
+        </w:rPr>
+        <w:t>QVBoxLayout</w:t>
+      </w:r>
+      <w:proofErr w:type="spellEnd"/>
+      <w:r>
+        <w:rPr>
+          <w:rFonts w:ascii="Courier New" w:hAnsi="Courier New" w:cs="Courier New"/>
+          <w:color w:val="BCBEC4"/>
+          <w:sz w:val="20"/>
+          <w:szCs w:val="20"/>
+        </w:rPr>
+        <w:t xml:space="preserve">, </w:t>
+      </w:r>
+      <w:proofErr w:type="spellStart"/>
+      <w:r>
+        <w:rPr>
+          <w:rFonts w:ascii="Courier New" w:hAnsi="Courier New" w:cs="Courier New"/>
+          <w:color w:val="BCBEC4"/>
+          <w:sz w:val="20"/>
+          <w:szCs w:val="20"/>
+        </w:rPr>
+        <w:t>QHBoxLayout</w:t>
+      </w:r>
+      <w:proofErr w:type="spellEnd"/>
+      <w:r>
+        <w:rPr>
+          <w:rFonts w:ascii="Courier New" w:hAnsi="Courier New" w:cs="Courier New"/>
+          <w:color w:val="BCBEC4"/>
+          <w:sz w:val="20"/>
+          <w:szCs w:val="20"/>
+        </w:rPr>
+        <w:t>,</w:t>
       </w:r>
       <w:r>
         <w:rPr>
@@ -1331,7 +1804,87 @@
           <w:szCs w:val="20"/>
         </w:rPr>
         <w:br/>
-        <w:t xml:space="preserve">                             QWidget, QComboBox, QListWidget, QTextEdit,</w:t>
+        <w:t xml:space="preserve">                             </w:t>
+      </w:r>
+      <w:proofErr w:type="spellStart"/>
+      <w:r>
+        <w:rPr>
+          <w:rFonts w:ascii="Courier New" w:hAnsi="Courier New" w:cs="Courier New"/>
+          <w:color w:val="BCBEC4"/>
+          <w:sz w:val="20"/>
+          <w:szCs w:val="20"/>
+        </w:rPr>
+        <w:t>QWidget</w:t>
+      </w:r>
+      <w:proofErr w:type="spellEnd"/>
+      <w:r>
+        <w:rPr>
+          <w:rFonts w:ascii="Courier New" w:hAnsi="Courier New" w:cs="Courier New"/>
+          <w:color w:val="BCBEC4"/>
+          <w:sz w:val="20"/>
+          <w:szCs w:val="20"/>
+        </w:rPr>
+        <w:t xml:space="preserve">, </w:t>
+      </w:r>
+      <w:proofErr w:type="spellStart"/>
+      <w:r>
+        <w:rPr>
+          <w:rFonts w:ascii="Courier New" w:hAnsi="Courier New" w:cs="Courier New"/>
+          <w:color w:val="BCBEC4"/>
+          <w:sz w:val="20"/>
+          <w:szCs w:val="20"/>
+        </w:rPr>
+        <w:t>QComboBox</w:t>
+      </w:r>
+      <w:proofErr w:type="spellEnd"/>
+      <w:r>
+        <w:rPr>
+          <w:rFonts w:ascii="Courier New" w:hAnsi="Courier New" w:cs="Courier New"/>
+          <w:color w:val="BCBEC4"/>
+          <w:sz w:val="20"/>
+          <w:szCs w:val="20"/>
+        </w:rPr>
+        <w:t xml:space="preserve">, </w:t>
+      </w:r>
+      <w:proofErr w:type="spellStart"/>
+      <w:r>
+        <w:rPr>
+          <w:rFonts w:ascii="Courier New" w:hAnsi="Courier New" w:cs="Courier New"/>
+          <w:color w:val="BCBEC4"/>
+          <w:sz w:val="20"/>
+          <w:szCs w:val="20"/>
+        </w:rPr>
+        <w:t>QListWidget</w:t>
+      </w:r>
+      <w:proofErr w:type="spellEnd"/>
+      <w:r>
+        <w:rPr>
+          <w:rFonts w:ascii="Courier New" w:hAnsi="Courier New" w:cs="Courier New"/>
+          <w:color w:val="BCBEC4"/>
+          <w:sz w:val="20"/>
+          <w:szCs w:val="20"/>
+        </w:rPr>
+        <w:t xml:space="preserve">, </w:t>
+      </w:r>
+      <w:proofErr w:type="spellStart"/>
+      <w:r>
+        <w:rPr>
+          <w:rFonts w:ascii="Courier New" w:hAnsi="Courier New" w:cs="Courier New"/>
+          <w:color w:val="BCBEC4"/>
+          <w:sz w:val="20"/>
+          <w:szCs w:val="20"/>
+        </w:rPr>
+        <w:t>QTextEdit</w:t>
+      </w:r>
+      <w:proofErr w:type="spellEnd"/>
+      <w:r>
+        <w:rPr>
+          <w:rFonts w:ascii="Courier New" w:hAnsi="Courier New" w:cs="Courier New"/>
+          <w:color w:val="BCBEC4"/>
+          <w:sz w:val="20"/>
+          <w:szCs w:val="20"/>
+        </w:rPr>
+        <w:t>,</w:t>
       </w:r>
       <w:r>
         <w:rPr>
@@ -1341,7 +1894,87 @@
           <w:szCs w:val="20"/>
         </w:rPr>
         <w:br/>
-        <w:t xml:space="preserve">                             QPushButton, QLabel, QMessageBox, QInputDialog,</w:t>
+        <w:t xml:space="preserve">                             </w:t>
+      </w:r>
+      <w:proofErr w:type="spellStart"/>
+      <w:r>
+        <w:rPr>
+          <w:rFonts w:ascii="Courier New" w:hAnsi="Courier New" w:cs="Courier New"/>
+          <w:color w:val="BCBEC4"/>
+          <w:sz w:val="20"/>
+          <w:szCs w:val="20"/>
+        </w:rPr>
+        <w:t>QPushButton</w:t>
+      </w:r>
+      <w:proofErr w:type="spellEnd"/>
+      <w:r>
+        <w:rPr>
+          <w:rFonts w:ascii="Courier New" w:hAnsi="Courier New" w:cs="Courier New"/>
+          <w:color w:val="BCBEC4"/>
+          <w:sz w:val="20"/>
+          <w:szCs w:val="20"/>
+        </w:rPr>
+        <w:t xml:space="preserve">, </w:t>
+      </w:r>
+      <w:proofErr w:type="spellStart"/>
+      <w:r>
+        <w:rPr>
+          <w:rFonts w:ascii="Courier New" w:hAnsi="Courier New" w:cs="Courier New"/>
+          <w:color w:val="BCBEC4"/>
+          <w:sz w:val="20"/>
+          <w:szCs w:val="20"/>
+        </w:rPr>
+        <w:t>QLabel</w:t>
+      </w:r>
+      <w:proofErr w:type="spellEnd"/>
+      <w:r>
+        <w:rPr>
+          <w:rFonts w:ascii="Courier New" w:hAnsi="Courier New" w:cs="Courier New"/>
+          <w:color w:val="BCBEC4"/>
+          <w:sz w:val="20"/>
+          <w:szCs w:val="20"/>
+        </w:rPr>
+        <w:t xml:space="preserve">, </w:t>
+      </w:r>
+      <w:proofErr w:type="spellStart"/>
+      <w:r>
+        <w:rPr>
+          <w:rFonts w:ascii="Courier New" w:hAnsi="Courier New" w:cs="Courier New"/>
+          <w:color w:val="BCBEC4"/>
+          <w:sz w:val="20"/>
+          <w:szCs w:val="20"/>
+        </w:rPr>
+        <w:t>QMessageBox</w:t>
+      </w:r>
+      <w:proofErr w:type="spellEnd"/>
+      <w:r>
+        <w:rPr>
+          <w:rFonts w:ascii="Courier New" w:hAnsi="Courier New" w:cs="Courier New"/>
+          <w:color w:val="BCBEC4"/>
+          <w:sz w:val="20"/>
+          <w:szCs w:val="20"/>
+        </w:rPr>
+        <w:t xml:space="preserve">, </w:t>
+      </w:r>
+      <w:proofErr w:type="spellStart"/>
+      <w:r>
+        <w:rPr>
+          <w:rFonts w:ascii="Courier New" w:hAnsi="Courier New" w:cs="Courier New"/>
+          <w:color w:val="BCBEC4"/>
+          <w:sz w:val="20"/>
+          <w:szCs w:val="20"/>
+        </w:rPr>
+        <w:t>QInputDialog</w:t>
+      </w:r>
+      <w:proofErr w:type="spellEnd"/>
+      <w:r>
+        <w:rPr>
+          <w:rFonts w:ascii="Courier New" w:hAnsi="Courier New" w:cs="Courier New"/>
+          <w:color w:val="BCBEC4"/>
+          <w:sz w:val="20"/>
+          <w:szCs w:val="20"/>
+        </w:rPr>
+        <w:t>,</w:t>
       </w:r>
       <w:r>
         <w:rPr>
@@ -1351,7 +1984,27 @@
           <w:szCs w:val="20"/>
         </w:rPr>
         <w:br/>
-        <w:t xml:space="preserve">                             QListWidgetItem)</w:t>
+        <w:t xml:space="preserve">                             </w:t>
+      </w:r>
+      <w:proofErr w:type="spellStart"/>
+      <w:r>
+        <w:rPr>
+          <w:rFonts w:ascii="Courier New" w:hAnsi="Courier New" w:cs="Courier New"/>
+          <w:color w:val="BCBEC4"/>
+          <w:sz w:val="20"/>
+          <w:szCs w:val="20"/>
+        </w:rPr>
+        <w:t>QListWidgetItem</w:t>
+      </w:r>
+      <w:proofErr w:type="spellEnd"/>
+      <w:r>
+        <w:rPr>
+          <w:rFonts w:ascii="Courier New" w:hAnsi="Courier New" w:cs="Courier New"/>
+          <w:color w:val="BCBEC4"/>
+          <w:sz w:val="20"/>
+          <w:szCs w:val="20"/>
+        </w:rPr>
+        <w:t>)</w:t>
       </w:r>
       <w:r>
         <w:rPr>
@@ -1362,6 +2015,7 @@
         </w:rPr>
         <w:br/>
       </w:r>
+      <w:proofErr w:type="spellStart"/>
       <w:r>
         <w:rPr>
           <w:rFonts w:ascii="Courier New" w:hAnsi="Courier New" w:cs="Courier New"/>
@@ -1369,7 +2023,17 @@
           <w:sz w:val="20"/>
           <w:szCs w:val="20"/>
         </w:rPr>
-        <w:t xml:space="preserve">from </w:t>
+        <w:t>from</w:t>
+      </w:r>
+      <w:proofErr w:type="spellEnd"/>
+      <w:r>
+        <w:rPr>
+          <w:rFonts w:ascii="Courier New" w:hAnsi="Courier New" w:cs="Courier New"/>
+          <w:color w:val="CF8E6D"/>
+          <w:sz w:val="20"/>
+          <w:szCs w:val="20"/>
+        </w:rPr>
+        <w:t xml:space="preserve"> </w:t>
       </w:r>
       <w:r>
         <w:rPr>
@@ -1380,6 +2044,7 @@
         </w:rPr>
         <w:t xml:space="preserve">PyQt5.QtCore </w:t>
       </w:r>
+      <w:proofErr w:type="spellStart"/>
       <w:r>
         <w:rPr>
           <w:rFonts w:ascii="Courier New" w:hAnsi="Courier New" w:cs="Courier New"/>
@@ -1387,8 +2052,19 @@
           <w:sz w:val="20"/>
           <w:szCs w:val="20"/>
         </w:rPr>
-        <w:t xml:space="preserve">import </w:t>
-      </w:r>
+        <w:t>import</w:t>
+      </w:r>
+      <w:proofErr w:type="spellEnd"/>
+      <w:r>
+        <w:rPr>
+          <w:rFonts w:ascii="Courier New" w:hAnsi="Courier New" w:cs="Courier New"/>
+          <w:color w:val="CF8E6D"/>
+          <w:sz w:val="20"/>
+          <w:szCs w:val="20"/>
+        </w:rPr>
+        <w:t xml:space="preserve"> </w:t>
+      </w:r>
+      <w:proofErr w:type="spellStart"/>
       <w:r>
         <w:rPr>
           <w:rFonts w:ascii="Courier New" w:hAnsi="Courier New" w:cs="Courier New"/>
@@ -1398,6 +2074,7 @@
         </w:rPr>
         <w:t>Qt</w:t>
       </w:r>
+      <w:proofErr w:type="spellEnd"/>
       <w:r>
         <w:rPr>
           <w:rFonts w:ascii="Courier New" w:hAnsi="Courier New" w:cs="Courier New"/>
@@ -1425,6 +2102,7 @@
         </w:rPr>
         <w:br/>
       </w:r>
+      <w:proofErr w:type="spellStart"/>
       <w:r>
         <w:rPr>
           <w:rFonts w:ascii="Courier New" w:hAnsi="Courier New" w:cs="Courier New"/>
@@ -1432,16 +2110,57 @@
           <w:sz w:val="20"/>
           <w:szCs w:val="20"/>
         </w:rPr>
-        <w:t xml:space="preserve">class </w:t>
-      </w:r>
-      <w:r>
-        <w:rPr>
-          <w:rFonts w:ascii="Courier New" w:hAnsi="Courier New" w:cs="Courier New"/>
-          <w:color w:val="BCBEC4"/>
-          <w:sz w:val="20"/>
-          <w:szCs w:val="20"/>
-        </w:rPr>
-        <w:t>NoteApp(QMainWindow):</w:t>
+        <w:t>class</w:t>
+      </w:r>
+      <w:proofErr w:type="spellEnd"/>
+      <w:r>
+        <w:rPr>
+          <w:rFonts w:ascii="Courier New" w:hAnsi="Courier New" w:cs="Courier New"/>
+          <w:color w:val="CF8E6D"/>
+          <w:sz w:val="20"/>
+          <w:szCs w:val="20"/>
+        </w:rPr>
+        <w:t xml:space="preserve"> </w:t>
+      </w:r>
+      <w:proofErr w:type="spellStart"/>
+      <w:r>
+        <w:rPr>
+          <w:rFonts w:ascii="Courier New" w:hAnsi="Courier New" w:cs="Courier New"/>
+          <w:color w:val="BCBEC4"/>
+          <w:sz w:val="20"/>
+          <w:szCs w:val="20"/>
+        </w:rPr>
+        <w:t>NoteApp</w:t>
+      </w:r>
+      <w:proofErr w:type="spellEnd"/>
+      <w:r>
+        <w:rPr>
+          <w:rFonts w:ascii="Courier New" w:hAnsi="Courier New" w:cs="Courier New"/>
+          <w:color w:val="BCBEC4"/>
+          <w:sz w:val="20"/>
+          <w:szCs w:val="20"/>
+        </w:rPr>
+        <w:t>(</w:t>
+      </w:r>
+      <w:proofErr w:type="spellStart"/>
+      <w:r>
+        <w:rPr>
+          <w:rFonts w:ascii="Courier New" w:hAnsi="Courier New" w:cs="Courier New"/>
+          <w:color w:val="BCBEC4"/>
+          <w:sz w:val="20"/>
+          <w:szCs w:val="20"/>
+        </w:rPr>
+        <w:t>QMainWindow</w:t>
+      </w:r>
+      <w:proofErr w:type="spellEnd"/>
+      <w:r>
+        <w:rPr>
+          <w:rFonts w:ascii="Courier New" w:hAnsi="Courier New" w:cs="Courier New"/>
+          <w:color w:val="BCBEC4"/>
+          <w:sz w:val="20"/>
+          <w:szCs w:val="20"/>
+        </w:rPr>
+        <w:t>):</w:t>
       </w:r>
       <w:r>
         <w:rPr>
@@ -1453,6 +2172,7 @@
         <w:br/>
         <w:t xml:space="preserve">    </w:t>
       </w:r>
+      <w:proofErr w:type="spellStart"/>
       <w:r>
         <w:rPr>
           <w:rFonts w:ascii="Courier New" w:hAnsi="Courier New" w:cs="Courier New"/>
@@ -1460,7 +2180,17 @@
           <w:sz w:val="20"/>
           <w:szCs w:val="20"/>
         </w:rPr>
-        <w:t xml:space="preserve">def </w:t>
+        <w:t>def</w:t>
+      </w:r>
+      <w:proofErr w:type="spellEnd"/>
+      <w:r>
+        <w:rPr>
+          <w:rFonts w:ascii="Courier New" w:hAnsi="Courier New" w:cs="Courier New"/>
+          <w:color w:val="CF8E6D"/>
+          <w:sz w:val="20"/>
+          <w:szCs w:val="20"/>
+        </w:rPr>
+        <w:t xml:space="preserve"> </w:t>
       </w:r>
       <w:r>
         <w:rPr>
@@ -1469,7 +2199,27 @@
           <w:sz w:val="20"/>
           <w:szCs w:val="20"/>
         </w:rPr>
-        <w:t>__init__</w:t>
+        <w:t>__</w:t>
+      </w:r>
+      <w:proofErr w:type="spellStart"/>
+      <w:r>
+        <w:rPr>
+          <w:rFonts w:ascii="Courier New" w:hAnsi="Courier New" w:cs="Courier New"/>
+          <w:color w:val="B200B2"/>
+          <w:sz w:val="20"/>
+          <w:szCs w:val="20"/>
+        </w:rPr>
+        <w:t>init</w:t>
+      </w:r>
+      <w:proofErr w:type="spellEnd"/>
+      <w:r>
+        <w:rPr>
+          <w:rFonts w:ascii="Courier New" w:hAnsi="Courier New" w:cs="Courier New"/>
+          <w:color w:val="B200B2"/>
+          <w:sz w:val="20"/>
+          <w:szCs w:val="20"/>
+        </w:rPr>
+        <w:t>__</w:t>
       </w:r>
       <w:r>
         <w:rPr>
@@ -1480,6 +2230,7 @@
         </w:rPr>
         <w:t>(</w:t>
       </w:r>
+      <w:proofErr w:type="spellStart"/>
       <w:r>
         <w:rPr>
           <w:rFonts w:ascii="Courier New" w:hAnsi="Courier New" w:cs="Courier New"/>
@@ -1489,6 +2240,7 @@
         </w:rPr>
         <w:t>self</w:t>
       </w:r>
+      <w:proofErr w:type="spellEnd"/>
       <w:r>
         <w:rPr>
           <w:rFonts w:ascii="Courier New" w:hAnsi="Courier New" w:cs="Courier New"/>
@@ -1508,6 +2260,7 @@
         <w:br/>
         <w:t xml:space="preserve">        </w:t>
       </w:r>
+      <w:proofErr w:type="spellStart"/>
       <w:r>
         <w:rPr>
           <w:rFonts w:ascii="Courier New" w:hAnsi="Courier New" w:cs="Courier New"/>
@@ -1517,6 +2270,7 @@
         </w:rPr>
         <w:t>super</w:t>
       </w:r>
+      <w:proofErr w:type="spellEnd"/>
       <w:r>
         <w:rPr>
           <w:rFonts w:ascii="Courier New" w:hAnsi="Courier New" w:cs="Courier New"/>
@@ -1533,7 +2287,27 @@
           <w:sz w:val="20"/>
           <w:szCs w:val="20"/>
         </w:rPr>
-        <w:t>__init__</w:t>
+        <w:t>__</w:t>
+      </w:r>
+      <w:proofErr w:type="spellStart"/>
+      <w:r>
+        <w:rPr>
+          <w:rFonts w:ascii="Courier New" w:hAnsi="Courier New" w:cs="Courier New"/>
+          <w:color w:val="B200B2"/>
+          <w:sz w:val="20"/>
+          <w:szCs w:val="20"/>
+        </w:rPr>
+        <w:t>init</w:t>
+      </w:r>
+      <w:proofErr w:type="spellEnd"/>
+      <w:r>
+        <w:rPr>
+          <w:rFonts w:ascii="Courier New" w:hAnsi="Courier New" w:cs="Courier New"/>
+          <w:color w:val="B200B2"/>
+          <w:sz w:val="20"/>
+          <w:szCs w:val="20"/>
+        </w:rPr>
+        <w:t>__</w:t>
       </w:r>
       <w:r>
         <w:rPr>
@@ -1554,6 +2328,7 @@
         <w:br/>
         <w:t xml:space="preserve">        </w:t>
       </w:r>
+      <w:proofErr w:type="spellStart"/>
       <w:r>
         <w:rPr>
           <w:rFonts w:ascii="Courier New" w:hAnsi="Courier New" w:cs="Courier New"/>
@@ -1570,7 +2345,17 @@
           <w:sz w:val="20"/>
           <w:szCs w:val="20"/>
         </w:rPr>
-        <w:t>.notes = {</w:t>
+        <w:t>.notes</w:t>
+      </w:r>
+      <w:proofErr w:type="spellEnd"/>
+      <w:r>
+        <w:rPr>
+          <w:rFonts w:ascii="Courier New" w:hAnsi="Courier New" w:cs="Courier New"/>
+          <w:color w:val="BCBEC4"/>
+          <w:sz w:val="20"/>
+          <w:szCs w:val="20"/>
+        </w:rPr>
+        <w:t xml:space="preserve"> = {</w:t>
       </w:r>
       <w:r>
         <w:rPr>
@@ -1617,7 +2402,27 @@
           <w:sz w:val="20"/>
           <w:szCs w:val="20"/>
         </w:rPr>
-        <w:t>"title"</w:t>
+        <w:t>"</w:t>
+      </w:r>
+      <w:proofErr w:type="spellStart"/>
+      <w:r>
+        <w:rPr>
+          <w:rFonts w:ascii="Courier New" w:hAnsi="Courier New" w:cs="Courier New"/>
+          <w:color w:val="6AAB73"/>
+          <w:sz w:val="20"/>
+          <w:szCs w:val="20"/>
+        </w:rPr>
+        <w:t>title</w:t>
+      </w:r>
+      <w:proofErr w:type="spellEnd"/>
+      <w:r>
+        <w:rPr>
+          <w:rFonts w:ascii="Courier New" w:hAnsi="Courier New" w:cs="Courier New"/>
+          <w:color w:val="6AAB73"/>
+          <w:sz w:val="20"/>
+          <w:szCs w:val="20"/>
+        </w:rPr>
+        <w:t>"</w:t>
       </w:r>
       <w:r>
         <w:rPr>
@@ -1663,7 +2468,27 @@
           <w:sz w:val="20"/>
           <w:szCs w:val="20"/>
         </w:rPr>
-        <w:t>"content"</w:t>
+        <w:t>"</w:t>
+      </w:r>
+      <w:proofErr w:type="spellStart"/>
+      <w:r>
+        <w:rPr>
+          <w:rFonts w:ascii="Courier New" w:hAnsi="Courier New" w:cs="Courier New"/>
+          <w:color w:val="6AAB73"/>
+          <w:sz w:val="20"/>
+          <w:szCs w:val="20"/>
+        </w:rPr>
+        <w:t>content</w:t>
+      </w:r>
+      <w:proofErr w:type="spellEnd"/>
+      <w:r>
+        <w:rPr>
+          <w:rFonts w:ascii="Courier New" w:hAnsi="Courier New" w:cs="Courier New"/>
+          <w:color w:val="6AAB73"/>
+          <w:sz w:val="20"/>
+          <w:szCs w:val="20"/>
+        </w:rPr>
+        <w:t>"</w:t>
       </w:r>
       <w:r>
         <w:rPr>
@@ -1745,7 +2570,27 @@
           <w:sz w:val="20"/>
           <w:szCs w:val="20"/>
         </w:rPr>
-        <w:t>"title"</w:t>
+        <w:t>"</w:t>
+      </w:r>
+      <w:proofErr w:type="spellStart"/>
+      <w:r>
+        <w:rPr>
+          <w:rFonts w:ascii="Courier New" w:hAnsi="Courier New" w:cs="Courier New"/>
+          <w:color w:val="6AAB73"/>
+          <w:sz w:val="20"/>
+          <w:szCs w:val="20"/>
+        </w:rPr>
+        <w:t>title</w:t>
+      </w:r>
+      <w:proofErr w:type="spellEnd"/>
+      <w:r>
+        <w:rPr>
+          <w:rFonts w:ascii="Courier New" w:hAnsi="Courier New" w:cs="Courier New"/>
+          <w:color w:val="6AAB73"/>
+          <w:sz w:val="20"/>
+          <w:szCs w:val="20"/>
+        </w:rPr>
+        <w:t>"</w:t>
       </w:r>
       <w:r>
         <w:rPr>
@@ -1791,7 +2636,27 @@
           <w:sz w:val="20"/>
           <w:szCs w:val="20"/>
         </w:rPr>
-        <w:t>"content"</w:t>
+        <w:t>"</w:t>
+      </w:r>
+      <w:proofErr w:type="spellStart"/>
+      <w:r>
+        <w:rPr>
+          <w:rFonts w:ascii="Courier New" w:hAnsi="Courier New" w:cs="Courier New"/>
+          <w:color w:val="6AAB73"/>
+          <w:sz w:val="20"/>
+          <w:szCs w:val="20"/>
+        </w:rPr>
+        <w:t>content</w:t>
+      </w:r>
+      <w:proofErr w:type="spellEnd"/>
+      <w:r>
+        <w:rPr>
+          <w:rFonts w:ascii="Courier New" w:hAnsi="Courier New" w:cs="Courier New"/>
+          <w:color w:val="6AAB73"/>
+          <w:sz w:val="20"/>
+          <w:szCs w:val="20"/>
+        </w:rPr>
+        <w:t>"</w:t>
       </w:r>
       <w:r>
         <w:rPr>
@@ -1911,7 +2776,27 @@
           <w:sz w:val="20"/>
           <w:szCs w:val="20"/>
         </w:rPr>
-        <w:t>"title"</w:t>
+        <w:t>"</w:t>
+      </w:r>
+      <w:proofErr w:type="spellStart"/>
+      <w:r>
+        <w:rPr>
+          <w:rFonts w:ascii="Courier New" w:hAnsi="Courier New" w:cs="Courier New"/>
+          <w:color w:val="6AAB73"/>
+          <w:sz w:val="20"/>
+          <w:szCs w:val="20"/>
+        </w:rPr>
+        <w:t>title</w:t>
+      </w:r>
+      <w:proofErr w:type="spellEnd"/>
+      <w:r>
+        <w:rPr>
+          <w:rFonts w:ascii="Courier New" w:hAnsi="Courier New" w:cs="Courier New"/>
+          <w:color w:val="6AAB73"/>
+          <w:sz w:val="20"/>
+          <w:szCs w:val="20"/>
+        </w:rPr>
+        <w:t>"</w:t>
       </w:r>
       <w:r>
         <w:rPr>
@@ -1957,7 +2842,27 @@
           <w:sz w:val="20"/>
           <w:szCs w:val="20"/>
         </w:rPr>
-        <w:t>"content"</w:t>
+        <w:t>"</w:t>
+      </w:r>
+      <w:proofErr w:type="spellStart"/>
+      <w:r>
+        <w:rPr>
+          <w:rFonts w:ascii="Courier New" w:hAnsi="Courier New" w:cs="Courier New"/>
+          <w:color w:val="6AAB73"/>
+          <w:sz w:val="20"/>
+          <w:szCs w:val="20"/>
+        </w:rPr>
+        <w:t>content</w:t>
+      </w:r>
+      <w:proofErr w:type="spellEnd"/>
+      <w:r>
+        <w:rPr>
+          <w:rFonts w:ascii="Courier New" w:hAnsi="Courier New" w:cs="Courier New"/>
+          <w:color w:val="6AAB73"/>
+          <w:sz w:val="20"/>
+          <w:szCs w:val="20"/>
+        </w:rPr>
+        <w:t>"</w:t>
       </w:r>
       <w:r>
         <w:rPr>
@@ -2041,7 +2946,27 @@
           <w:sz w:val="20"/>
           <w:szCs w:val="20"/>
         </w:rPr>
-        <w:t>"title"</w:t>
+        <w:t>"</w:t>
+      </w:r>
+      <w:proofErr w:type="spellStart"/>
+      <w:r>
+        <w:rPr>
+          <w:rFonts w:ascii="Courier New" w:hAnsi="Courier New" w:cs="Courier New"/>
+          <w:color w:val="6AAB73"/>
+          <w:sz w:val="20"/>
+          <w:szCs w:val="20"/>
+        </w:rPr>
+        <w:t>title</w:t>
+      </w:r>
+      <w:proofErr w:type="spellEnd"/>
+      <w:r>
+        <w:rPr>
+          <w:rFonts w:ascii="Courier New" w:hAnsi="Courier New" w:cs="Courier New"/>
+          <w:color w:val="6AAB73"/>
+          <w:sz w:val="20"/>
+          <w:szCs w:val="20"/>
+        </w:rPr>
+        <w:t>"</w:t>
       </w:r>
       <w:r>
         <w:rPr>
@@ -2077,7 +3002,27 @@
           <w:sz w:val="20"/>
           <w:szCs w:val="20"/>
         </w:rPr>
-        <w:t>"content"</w:t>
+        <w:t>"</w:t>
+      </w:r>
+      <w:proofErr w:type="spellStart"/>
+      <w:r>
+        <w:rPr>
+          <w:rFonts w:ascii="Courier New" w:hAnsi="Courier New" w:cs="Courier New"/>
+          <w:color w:val="6AAB73"/>
+          <w:sz w:val="20"/>
+          <w:szCs w:val="20"/>
+        </w:rPr>
+        <w:t>content</w:t>
+      </w:r>
+      <w:proofErr w:type="spellEnd"/>
+      <w:r>
+        <w:rPr>
+          <w:rFonts w:ascii="Courier New" w:hAnsi="Courier New" w:cs="Courier New"/>
+          <w:color w:val="6AAB73"/>
+          <w:sz w:val="20"/>
+          <w:szCs w:val="20"/>
+        </w:rPr>
+        <w:t>"</w:t>
       </w:r>
       <w:r>
         <w:rPr>
@@ -2159,7 +3104,27 @@
           <w:sz w:val="20"/>
           <w:szCs w:val="20"/>
         </w:rPr>
-        <w:t>"title"</w:t>
+        <w:t>"</w:t>
+      </w:r>
+      <w:proofErr w:type="spellStart"/>
+      <w:r>
+        <w:rPr>
+          <w:rFonts w:ascii="Courier New" w:hAnsi="Courier New" w:cs="Courier New"/>
+          <w:color w:val="6AAB73"/>
+          <w:sz w:val="20"/>
+          <w:szCs w:val="20"/>
+        </w:rPr>
+        <w:t>title</w:t>
+      </w:r>
+      <w:proofErr w:type="spellEnd"/>
+      <w:r>
+        <w:rPr>
+          <w:rFonts w:ascii="Courier New" w:hAnsi="Courier New" w:cs="Courier New"/>
+          <w:color w:val="6AAB73"/>
+          <w:sz w:val="20"/>
+          <w:szCs w:val="20"/>
+        </w:rPr>
+        <w:t>"</w:t>
       </w:r>
       <w:r>
         <w:rPr>
@@ -2195,7 +3160,27 @@
           <w:sz w:val="20"/>
           <w:szCs w:val="20"/>
         </w:rPr>
-        <w:t>"content"</w:t>
+        <w:t>"</w:t>
+      </w:r>
+      <w:proofErr w:type="spellStart"/>
+      <w:r>
+        <w:rPr>
+          <w:rFonts w:ascii="Courier New" w:hAnsi="Courier New" w:cs="Courier New"/>
+          <w:color w:val="6AAB73"/>
+          <w:sz w:val="20"/>
+          <w:szCs w:val="20"/>
+        </w:rPr>
+        <w:t>content</w:t>
+      </w:r>
+      <w:proofErr w:type="spellEnd"/>
+      <w:r>
+        <w:rPr>
+          <w:rFonts w:ascii="Courier New" w:hAnsi="Courier New" w:cs="Courier New"/>
+          <w:color w:val="6AAB73"/>
+          <w:sz w:val="20"/>
+          <w:szCs w:val="20"/>
+        </w:rPr>
+        <w:t>"</w:t>
       </w:r>
       <w:r>
         <w:rPr>
@@ -2213,8 +3198,19 @@
           <w:sz w:val="20"/>
           <w:szCs w:val="20"/>
         </w:rPr>
-        <w:t>"Интерстеллар</w:t>
-      </w:r>
+        <w:t>"</w:t>
+      </w:r>
+      <w:proofErr w:type="spellStart"/>
+      <w:r>
+        <w:rPr>
+          <w:rFonts w:ascii="Courier New" w:hAnsi="Courier New" w:cs="Courier New"/>
+          <w:color w:val="6AAB73"/>
+          <w:sz w:val="20"/>
+          <w:szCs w:val="20"/>
+        </w:rPr>
+        <w:t>Интерстеллар</w:t>
+      </w:r>
+      <w:proofErr w:type="spellEnd"/>
       <w:r>
         <w:rPr>
           <w:rFonts w:ascii="Courier New" w:hAnsi="Courier New" w:cs="Courier New"/>
@@ -2222,7 +3218,17 @@
           <w:sz w:val="20"/>
           <w:szCs w:val="20"/>
         </w:rPr>
-        <w:t>\n</w:t>
+        <w:t>\</w:t>
+      </w:r>
+      <w:proofErr w:type="spellStart"/>
+      <w:r>
+        <w:rPr>
+          <w:rFonts w:ascii="Courier New" w:hAnsi="Courier New" w:cs="Courier New"/>
+          <w:color w:val="CF8E6D"/>
+          <w:sz w:val="20"/>
+          <w:szCs w:val="20"/>
+        </w:rPr>
+        <w:t>n</w:t>
       </w:r>
       <w:r>
         <w:rPr>
@@ -2233,6 +3239,7 @@
         </w:rPr>
         <w:t>Начало</w:t>
       </w:r>
+      <w:proofErr w:type="spellEnd"/>
       <w:r>
         <w:rPr>
           <w:rFonts w:ascii="Courier New" w:hAnsi="Courier New" w:cs="Courier New"/>
@@ -2240,7 +3247,17 @@
           <w:sz w:val="20"/>
           <w:szCs w:val="20"/>
         </w:rPr>
-        <w:t>\n</w:t>
+        <w:t>\</w:t>
+      </w:r>
+      <w:proofErr w:type="spellStart"/>
+      <w:r>
+        <w:rPr>
+          <w:rFonts w:ascii="Courier New" w:hAnsi="Courier New" w:cs="Courier New"/>
+          <w:color w:val="CF8E6D"/>
+          <w:sz w:val="20"/>
+          <w:szCs w:val="20"/>
+        </w:rPr>
+        <w:t>n</w:t>
       </w:r>
       <w:r>
         <w:rPr>
@@ -2249,7 +3266,17 @@
           <w:sz w:val="20"/>
           <w:szCs w:val="20"/>
         </w:rPr>
-        <w:t>Остров проклятых"</w:t>
+        <w:t>Остров</w:t>
+      </w:r>
+      <w:proofErr w:type="spellEnd"/>
+      <w:r>
+        <w:rPr>
+          <w:rFonts w:ascii="Courier New" w:hAnsi="Courier New" w:cs="Courier New"/>
+          <w:color w:val="6AAB73"/>
+          <w:sz w:val="20"/>
+          <w:szCs w:val="20"/>
+        </w:rPr>
+        <w:t xml:space="preserve"> проклятых"</w:t>
       </w:r>
       <w:r>
         <w:rPr>
@@ -2290,6 +3317,7 @@
         <w:br/>
         <w:t xml:space="preserve">        </w:t>
       </w:r>
+      <w:proofErr w:type="spellStart"/>
       <w:r>
         <w:rPr>
           <w:rFonts w:ascii="Courier New" w:hAnsi="Courier New" w:cs="Courier New"/>
@@ -2306,7 +3334,17 @@
           <w:sz w:val="20"/>
           <w:szCs w:val="20"/>
         </w:rPr>
-        <w:t>.initUI()</w:t>
+        <w:t>.initUI</w:t>
+      </w:r>
+      <w:proofErr w:type="spellEnd"/>
+      <w:r>
+        <w:rPr>
+          <w:rFonts w:ascii="Courier New" w:hAnsi="Courier New" w:cs="Courier New"/>
+          <w:color w:val="BCBEC4"/>
+          <w:sz w:val="20"/>
+          <w:szCs w:val="20"/>
+        </w:rPr>
+        <w:t>()</w:t>
       </w:r>
       <w:r>
         <w:rPr>
@@ -2327,6 +3365,7 @@
         <w:br/>
         <w:t xml:space="preserve">    </w:t>
       </w:r>
+      <w:proofErr w:type="spellStart"/>
       <w:r>
         <w:rPr>
           <w:rFonts w:ascii="Courier New" w:hAnsi="Courier New" w:cs="Courier New"/>
@@ -2334,8 +3373,19 @@
           <w:sz w:val="20"/>
           <w:szCs w:val="20"/>
         </w:rPr>
-        <w:t xml:space="preserve">def </w:t>
-      </w:r>
+        <w:t>def</w:t>
+      </w:r>
+      <w:proofErr w:type="spellEnd"/>
+      <w:r>
+        <w:rPr>
+          <w:rFonts w:ascii="Courier New" w:hAnsi="Courier New" w:cs="Courier New"/>
+          <w:color w:val="CF8E6D"/>
+          <w:sz w:val="20"/>
+          <w:szCs w:val="20"/>
+        </w:rPr>
+        <w:t xml:space="preserve"> </w:t>
+      </w:r>
+      <w:proofErr w:type="spellStart"/>
       <w:r>
         <w:rPr>
           <w:rFonts w:ascii="Courier New" w:hAnsi="Courier New" w:cs="Courier New"/>
@@ -2345,6 +3395,7 @@
         </w:rPr>
         <w:t>initUI</w:t>
       </w:r>
+      <w:proofErr w:type="spellEnd"/>
       <w:r>
         <w:rPr>
           <w:rFonts w:ascii="Courier New" w:hAnsi="Courier New" w:cs="Courier New"/>
@@ -2354,6 +3405,7 @@
         </w:rPr>
         <w:t>(</w:t>
       </w:r>
+      <w:proofErr w:type="spellStart"/>
       <w:r>
         <w:rPr>
           <w:rFonts w:ascii="Courier New" w:hAnsi="Courier New" w:cs="Courier New"/>
@@ -2363,6 +3415,7 @@
         </w:rPr>
         <w:t>self</w:t>
       </w:r>
+      <w:proofErr w:type="spellEnd"/>
       <w:r>
         <w:rPr>
           <w:rFonts w:ascii="Courier New" w:hAnsi="Courier New" w:cs="Courier New"/>
@@ -2382,6 +3435,7 @@
         <w:br/>
         <w:t xml:space="preserve">        </w:t>
       </w:r>
+      <w:proofErr w:type="spellStart"/>
       <w:r>
         <w:rPr>
           <w:rFonts w:ascii="Courier New" w:hAnsi="Courier New" w:cs="Courier New"/>
@@ -2398,7 +3452,17 @@
           <w:sz w:val="20"/>
           <w:szCs w:val="20"/>
         </w:rPr>
-        <w:t>.setWindowTitle(</w:t>
+        <w:t>.setWindowTitle</w:t>
+      </w:r>
+      <w:proofErr w:type="spellEnd"/>
+      <w:r>
+        <w:rPr>
+          <w:rFonts w:ascii="Courier New" w:hAnsi="Courier New" w:cs="Courier New"/>
+          <w:color w:val="BCBEC4"/>
+          <w:sz w:val="20"/>
+          <w:szCs w:val="20"/>
+        </w:rPr>
+        <w:t>(</w:t>
       </w:r>
       <w:r>
         <w:rPr>
@@ -2428,6 +3492,7 @@
         <w:br/>
         <w:t xml:space="preserve">        </w:t>
       </w:r>
+      <w:proofErr w:type="spellStart"/>
       <w:r>
         <w:rPr>
           <w:rFonts w:ascii="Courier New" w:hAnsi="Courier New" w:cs="Courier New"/>
@@ -2444,7 +3509,17 @@
           <w:sz w:val="20"/>
           <w:szCs w:val="20"/>
         </w:rPr>
-        <w:t>.setGeometry(</w:t>
+        <w:t>.setGeometry</w:t>
+      </w:r>
+      <w:proofErr w:type="spellEnd"/>
+      <w:r>
+        <w:rPr>
+          <w:rFonts w:ascii="Courier New" w:hAnsi="Courier New" w:cs="Courier New"/>
+          <w:color w:val="BCBEC4"/>
+          <w:sz w:val="20"/>
+          <w:szCs w:val="20"/>
+        </w:rPr>
+        <w:t>(</w:t>
       </w:r>
       <w:r>
         <w:rPr>
@@ -2565,14 +3640,45 @@
         <w:br/>
         <w:t xml:space="preserve">        </w:t>
       </w:r>
-      <w:r>
-        <w:rPr>
-          <w:rFonts w:ascii="Courier New" w:hAnsi="Courier New" w:cs="Courier New"/>
-          <w:color w:val="BCBEC4"/>
-          <w:sz w:val="20"/>
-          <w:szCs w:val="20"/>
-        </w:rPr>
-        <w:t>central_widget = QWidget()</w:t>
+      <w:proofErr w:type="spellStart"/>
+      <w:r>
+        <w:rPr>
+          <w:rFonts w:ascii="Courier New" w:hAnsi="Courier New" w:cs="Courier New"/>
+          <w:color w:val="BCBEC4"/>
+          <w:sz w:val="20"/>
+          <w:szCs w:val="20"/>
+        </w:rPr>
+        <w:t>central_widget</w:t>
+      </w:r>
+      <w:proofErr w:type="spellEnd"/>
+      <w:r>
+        <w:rPr>
+          <w:rFonts w:ascii="Courier New" w:hAnsi="Courier New" w:cs="Courier New"/>
+          <w:color w:val="BCBEC4"/>
+          <w:sz w:val="20"/>
+          <w:szCs w:val="20"/>
+        </w:rPr>
+        <w:t xml:space="preserve"> = </w:t>
+      </w:r>
+      <w:proofErr w:type="spellStart"/>
+      <w:r>
+        <w:rPr>
+          <w:rFonts w:ascii="Courier New" w:hAnsi="Courier New" w:cs="Courier New"/>
+          <w:color w:val="BCBEC4"/>
+          <w:sz w:val="20"/>
+          <w:szCs w:val="20"/>
+        </w:rPr>
+        <w:t>QWidget</w:t>
+      </w:r>
+      <w:proofErr w:type="spellEnd"/>
+      <w:r>
+        <w:rPr>
+          <w:rFonts w:ascii="Courier New" w:hAnsi="Courier New" w:cs="Courier New"/>
+          <w:color w:val="BCBEC4"/>
+          <w:sz w:val="20"/>
+          <w:szCs w:val="20"/>
+        </w:rPr>
+        <w:t>()</w:t>
       </w:r>
       <w:r>
         <w:rPr>
@@ -2584,6 +3690,7 @@
         <w:br/>
         <w:t xml:space="preserve">        </w:t>
       </w:r>
+      <w:proofErr w:type="spellStart"/>
       <w:r>
         <w:rPr>
           <w:rFonts w:ascii="Courier New" w:hAnsi="Courier New" w:cs="Courier New"/>
@@ -2600,7 +3707,37 @@
           <w:sz w:val="20"/>
           <w:szCs w:val="20"/>
         </w:rPr>
-        <w:t>.setCentralWidget(central_widget)</w:t>
+        <w:t>.setCentralWidget</w:t>
+      </w:r>
+      <w:proofErr w:type="spellEnd"/>
+      <w:r>
+        <w:rPr>
+          <w:rFonts w:ascii="Courier New" w:hAnsi="Courier New" w:cs="Courier New"/>
+          <w:color w:val="BCBEC4"/>
+          <w:sz w:val="20"/>
+          <w:szCs w:val="20"/>
+        </w:rPr>
+        <w:t>(</w:t>
+      </w:r>
+      <w:proofErr w:type="spellStart"/>
+      <w:r>
+        <w:rPr>
+          <w:rFonts w:ascii="Courier New" w:hAnsi="Courier New" w:cs="Courier New"/>
+          <w:color w:val="BCBEC4"/>
+          <w:sz w:val="20"/>
+          <w:szCs w:val="20"/>
+        </w:rPr>
+        <w:t>central_widget</w:t>
+      </w:r>
+      <w:proofErr w:type="spellEnd"/>
+      <w:r>
+        <w:rPr>
+          <w:rFonts w:ascii="Courier New" w:hAnsi="Courier New" w:cs="Courier New"/>
+          <w:color w:val="BCBEC4"/>
+          <w:sz w:val="20"/>
+          <w:szCs w:val="20"/>
+        </w:rPr>
+        <w:t>)</w:t>
       </w:r>
       <w:r>
         <w:rPr>
@@ -2628,8 +3765,19 @@
           <w:sz w:val="20"/>
           <w:szCs w:val="20"/>
         </w:rPr>
-        <w:t># Основной layout</w:t>
-      </w:r>
+        <w:t xml:space="preserve"># Основной </w:t>
+      </w:r>
+      <w:proofErr w:type="spellStart"/>
+      <w:r>
+        <w:rPr>
+          <w:rFonts w:ascii="Courier New" w:hAnsi="Courier New" w:cs="Courier New"/>
+          <w:color w:val="7A7E85"/>
+          <w:sz w:val="20"/>
+          <w:szCs w:val="20"/>
+        </w:rPr>
+        <w:t>layout</w:t>
+      </w:r>
+      <w:proofErr w:type="spellEnd"/>
       <w:r>
         <w:rPr>
           <w:rFonts w:ascii="Courier New" w:hAnsi="Courier New" w:cs="Courier New"/>
@@ -2640,33 +3788,45 @@
         <w:br/>
         <w:t xml:space="preserve">        </w:t>
       </w:r>
-      <w:r>
-        <w:rPr>
-          <w:rFonts w:ascii="Courier New" w:hAnsi="Courier New" w:cs="Courier New"/>
-          <w:color w:val="BCBEC4"/>
-          <w:sz w:val="20"/>
-          <w:szCs w:val="20"/>
-        </w:rPr>
-        <w:t>main_layout = QHBoxLayout()</w:t>
-      </w:r>
-      <w:r>
-        <w:rPr>
-          <w:rFonts w:ascii="Courier New" w:hAnsi="Courier New" w:cs="Courier New"/>
-          <w:color w:val="BCBEC4"/>
-          <w:sz w:val="20"/>
-          <w:szCs w:val="20"/>
-        </w:rPr>
-        <w:br/>
-        <w:t xml:space="preserve">        central_widget.setLayout(main_layout)</w:t>
-      </w:r>
-      <w:r>
-        <w:rPr>
-          <w:rFonts w:ascii="Courier New" w:hAnsi="Courier New" w:cs="Courier New"/>
-          <w:color w:val="BCBEC4"/>
-          <w:sz w:val="20"/>
-          <w:szCs w:val="20"/>
-        </w:rPr>
-        <w:br/>
+      <w:proofErr w:type="spellStart"/>
+      <w:r>
+        <w:rPr>
+          <w:rFonts w:ascii="Courier New" w:hAnsi="Courier New" w:cs="Courier New"/>
+          <w:color w:val="BCBEC4"/>
+          <w:sz w:val="20"/>
+          <w:szCs w:val="20"/>
+        </w:rPr>
+        <w:t>main_layout</w:t>
+      </w:r>
+      <w:proofErr w:type="spellEnd"/>
+      <w:r>
+        <w:rPr>
+          <w:rFonts w:ascii="Courier New" w:hAnsi="Courier New" w:cs="Courier New"/>
+          <w:color w:val="BCBEC4"/>
+          <w:sz w:val="20"/>
+          <w:szCs w:val="20"/>
+        </w:rPr>
+        <w:t xml:space="preserve"> = </w:t>
+      </w:r>
+      <w:proofErr w:type="spellStart"/>
+      <w:r>
+        <w:rPr>
+          <w:rFonts w:ascii="Courier New" w:hAnsi="Courier New" w:cs="Courier New"/>
+          <w:color w:val="BCBEC4"/>
+          <w:sz w:val="20"/>
+          <w:szCs w:val="20"/>
+        </w:rPr>
+        <w:t>QHBoxLayout</w:t>
+      </w:r>
+      <w:proofErr w:type="spellEnd"/>
+      <w:r>
+        <w:rPr>
+          <w:rFonts w:ascii="Courier New" w:hAnsi="Courier New" w:cs="Courier New"/>
+          <w:color w:val="BCBEC4"/>
+          <w:sz w:val="20"/>
+          <w:szCs w:val="20"/>
+        </w:rPr>
+        <w:t>()</w:t>
       </w:r>
       <w:r>
         <w:rPr>
@@ -2678,19 +3838,59 @@
         <w:br/>
         <w:t xml:space="preserve">        </w:t>
       </w:r>
-      <w:r>
-        <w:rPr>
-          <w:rFonts w:ascii="Courier New" w:hAnsi="Courier New" w:cs="Courier New"/>
-          <w:color w:val="7A7E85"/>
-          <w:sz w:val="20"/>
-          <w:szCs w:val="20"/>
-        </w:rPr>
-        <w:t># Левая панель (список заметок)</w:t>
-      </w:r>
-      <w:r>
-        <w:rPr>
-          <w:rFonts w:ascii="Courier New" w:hAnsi="Courier New" w:cs="Courier New"/>
-          <w:color w:val="7A7E85"/>
+      <w:proofErr w:type="spellStart"/>
+      <w:r>
+        <w:rPr>
+          <w:rFonts w:ascii="Courier New" w:hAnsi="Courier New" w:cs="Courier New"/>
+          <w:color w:val="BCBEC4"/>
+          <w:sz w:val="20"/>
+          <w:szCs w:val="20"/>
+        </w:rPr>
+        <w:t>central_widget.setLayout</w:t>
+      </w:r>
+      <w:proofErr w:type="spellEnd"/>
+      <w:r>
+        <w:rPr>
+          <w:rFonts w:ascii="Courier New" w:hAnsi="Courier New" w:cs="Courier New"/>
+          <w:color w:val="BCBEC4"/>
+          <w:sz w:val="20"/>
+          <w:szCs w:val="20"/>
+        </w:rPr>
+        <w:t>(</w:t>
+      </w:r>
+      <w:proofErr w:type="spellStart"/>
+      <w:r>
+        <w:rPr>
+          <w:rFonts w:ascii="Courier New" w:hAnsi="Courier New" w:cs="Courier New"/>
+          <w:color w:val="BCBEC4"/>
+          <w:sz w:val="20"/>
+          <w:szCs w:val="20"/>
+        </w:rPr>
+        <w:t>main_layout</w:t>
+      </w:r>
+      <w:proofErr w:type="spellEnd"/>
+      <w:r>
+        <w:rPr>
+          <w:rFonts w:ascii="Courier New" w:hAnsi="Courier New" w:cs="Courier New"/>
+          <w:color w:val="BCBEC4"/>
+          <w:sz w:val="20"/>
+          <w:szCs w:val="20"/>
+        </w:rPr>
+        <w:t>)</w:t>
+      </w:r>
+      <w:r>
+        <w:rPr>
+          <w:rFonts w:ascii="Courier New" w:hAnsi="Courier New" w:cs="Courier New"/>
+          <w:color w:val="BCBEC4"/>
+          <w:sz w:val="20"/>
+          <w:szCs w:val="20"/>
+        </w:rPr>
+        <w:br/>
+      </w:r>
+      <w:r>
+        <w:rPr>
+          <w:rFonts w:ascii="Courier New" w:hAnsi="Courier New" w:cs="Courier New"/>
+          <w:color w:val="BCBEC4"/>
           <w:sz w:val="20"/>
           <w:szCs w:val="20"/>
         </w:rPr>
@@ -2700,44 +3900,75 @@
       <w:r>
         <w:rPr>
           <w:rFonts w:ascii="Courier New" w:hAnsi="Courier New" w:cs="Courier New"/>
-          <w:color w:val="BCBEC4"/>
-          <w:sz w:val="20"/>
-          <w:szCs w:val="20"/>
-        </w:rPr>
-        <w:t>left_panel = QVBoxLayout()</w:t>
-      </w:r>
-      <w:r>
-        <w:rPr>
-          <w:rFonts w:ascii="Courier New" w:hAnsi="Courier New" w:cs="Courier New"/>
-          <w:color w:val="BCBEC4"/>
-          <w:sz w:val="20"/>
-          <w:szCs w:val="20"/>
-        </w:rPr>
-        <w:br/>
-      </w:r>
-      <w:r>
-        <w:rPr>
-          <w:rFonts w:ascii="Courier New" w:hAnsi="Courier New" w:cs="Courier New"/>
-          <w:color w:val="BCBEC4"/>
+          <w:color w:val="7A7E85"/>
+          <w:sz w:val="20"/>
+          <w:szCs w:val="20"/>
+        </w:rPr>
+        <w:t># Левая панель (список заметок)</w:t>
+      </w:r>
+      <w:r>
+        <w:rPr>
+          <w:rFonts w:ascii="Courier New" w:hAnsi="Courier New" w:cs="Courier New"/>
+          <w:color w:val="7A7E85"/>
           <w:sz w:val="20"/>
           <w:szCs w:val="20"/>
         </w:rPr>
         <w:br/>
         <w:t xml:space="preserve">        </w:t>
       </w:r>
-      <w:r>
-        <w:rPr>
-          <w:rFonts w:ascii="Courier New" w:hAnsi="Courier New" w:cs="Courier New"/>
-          <w:color w:val="7A7E85"/>
-          <w:sz w:val="20"/>
-          <w:szCs w:val="20"/>
-        </w:rPr>
-        <w:t># Выбор категории</w:t>
-      </w:r>
-      <w:r>
-        <w:rPr>
-          <w:rFonts w:ascii="Courier New" w:hAnsi="Courier New" w:cs="Courier New"/>
-          <w:color w:val="7A7E85"/>
+      <w:proofErr w:type="spellStart"/>
+      <w:r>
+        <w:rPr>
+          <w:rFonts w:ascii="Courier New" w:hAnsi="Courier New" w:cs="Courier New"/>
+          <w:color w:val="BCBEC4"/>
+          <w:sz w:val="20"/>
+          <w:szCs w:val="20"/>
+        </w:rPr>
+        <w:t>left_panel</w:t>
+      </w:r>
+      <w:proofErr w:type="spellEnd"/>
+      <w:r>
+        <w:rPr>
+          <w:rFonts w:ascii="Courier New" w:hAnsi="Courier New" w:cs="Courier New"/>
+          <w:color w:val="BCBEC4"/>
+          <w:sz w:val="20"/>
+          <w:szCs w:val="20"/>
+        </w:rPr>
+        <w:t xml:space="preserve"> = </w:t>
+      </w:r>
+      <w:proofErr w:type="spellStart"/>
+      <w:r>
+        <w:rPr>
+          <w:rFonts w:ascii="Courier New" w:hAnsi="Courier New" w:cs="Courier New"/>
+          <w:color w:val="BCBEC4"/>
+          <w:sz w:val="20"/>
+          <w:szCs w:val="20"/>
+        </w:rPr>
+        <w:t>QVBoxLayout</w:t>
+      </w:r>
+      <w:proofErr w:type="spellEnd"/>
+      <w:r>
+        <w:rPr>
+          <w:rFonts w:ascii="Courier New" w:hAnsi="Courier New" w:cs="Courier New"/>
+          <w:color w:val="BCBEC4"/>
+          <w:sz w:val="20"/>
+          <w:szCs w:val="20"/>
+        </w:rPr>
+        <w:t>()</w:t>
+      </w:r>
+      <w:r>
+        <w:rPr>
+          <w:rFonts w:ascii="Courier New" w:hAnsi="Courier New" w:cs="Courier New"/>
+          <w:color w:val="BCBEC4"/>
+          <w:sz w:val="20"/>
+          <w:szCs w:val="20"/>
+        </w:rPr>
+        <w:br/>
+      </w:r>
+      <w:r>
+        <w:rPr>
+          <w:rFonts w:ascii="Courier New" w:hAnsi="Courier New" w:cs="Courier New"/>
+          <w:color w:val="BCBEC4"/>
           <w:sz w:val="20"/>
           <w:szCs w:val="20"/>
         </w:rPr>
@@ -2747,57 +3978,79 @@
       <w:r>
         <w:rPr>
           <w:rFonts w:ascii="Courier New" w:hAnsi="Courier New" w:cs="Courier New"/>
-          <w:color w:val="BCBEC4"/>
-          <w:sz w:val="20"/>
-          <w:szCs w:val="20"/>
-        </w:rPr>
-        <w:t>category_label = QLabel(</w:t>
-      </w:r>
-      <w:r>
-        <w:rPr>
-          <w:rFonts w:ascii="Courier New" w:hAnsi="Courier New" w:cs="Courier New"/>
-          <w:color w:val="6AAB73"/>
-          <w:sz w:val="20"/>
-          <w:szCs w:val="20"/>
-        </w:rPr>
-        <w:t>'Категория:'</w:t>
-      </w:r>
-      <w:r>
-        <w:rPr>
-          <w:rFonts w:ascii="Courier New" w:hAnsi="Courier New" w:cs="Courier New"/>
-          <w:color w:val="BCBEC4"/>
-          <w:sz w:val="20"/>
-          <w:szCs w:val="20"/>
-        </w:rPr>
-        <w:t>)</w:t>
-      </w:r>
-      <w:r>
-        <w:rPr>
-          <w:rFonts w:ascii="Courier New" w:hAnsi="Courier New" w:cs="Courier New"/>
-          <w:color w:val="BCBEC4"/>
+          <w:color w:val="7A7E85"/>
+          <w:sz w:val="20"/>
+          <w:szCs w:val="20"/>
+        </w:rPr>
+        <w:t># Выбор категории</w:t>
+      </w:r>
+      <w:r>
+        <w:rPr>
+          <w:rFonts w:ascii="Courier New" w:hAnsi="Courier New" w:cs="Courier New"/>
+          <w:color w:val="7A7E85"/>
           <w:sz w:val="20"/>
           <w:szCs w:val="20"/>
         </w:rPr>
         <w:br/>
         <w:t xml:space="preserve">        </w:t>
       </w:r>
-      <w:r>
-        <w:rPr>
-          <w:rFonts w:ascii="Courier New" w:hAnsi="Courier New" w:cs="Courier New"/>
-          <w:color w:val="94558D"/>
-          <w:sz w:val="20"/>
-          <w:szCs w:val="20"/>
-        </w:rPr>
-        <w:t>self</w:t>
-      </w:r>
-      <w:r>
-        <w:rPr>
-          <w:rFonts w:ascii="Courier New" w:hAnsi="Courier New" w:cs="Courier New"/>
-          <w:color w:val="BCBEC4"/>
-          <w:sz w:val="20"/>
-          <w:szCs w:val="20"/>
-        </w:rPr>
-        <w:t>.category_combo = QComboBox()</w:t>
+      <w:proofErr w:type="spellStart"/>
+      <w:r>
+        <w:rPr>
+          <w:rFonts w:ascii="Courier New" w:hAnsi="Courier New" w:cs="Courier New"/>
+          <w:color w:val="BCBEC4"/>
+          <w:sz w:val="20"/>
+          <w:szCs w:val="20"/>
+        </w:rPr>
+        <w:t>category_label</w:t>
+      </w:r>
+      <w:proofErr w:type="spellEnd"/>
+      <w:r>
+        <w:rPr>
+          <w:rFonts w:ascii="Courier New" w:hAnsi="Courier New" w:cs="Courier New"/>
+          <w:color w:val="BCBEC4"/>
+          <w:sz w:val="20"/>
+          <w:szCs w:val="20"/>
+        </w:rPr>
+        <w:t xml:space="preserve"> = </w:t>
+      </w:r>
+      <w:proofErr w:type="spellStart"/>
+      <w:r>
+        <w:rPr>
+          <w:rFonts w:ascii="Courier New" w:hAnsi="Courier New" w:cs="Courier New"/>
+          <w:color w:val="BCBEC4"/>
+          <w:sz w:val="20"/>
+          <w:szCs w:val="20"/>
+        </w:rPr>
+        <w:t>QLabel</w:t>
+      </w:r>
+      <w:proofErr w:type="spellEnd"/>
+      <w:r>
+        <w:rPr>
+          <w:rFonts w:ascii="Courier New" w:hAnsi="Courier New" w:cs="Courier New"/>
+          <w:color w:val="BCBEC4"/>
+          <w:sz w:val="20"/>
+          <w:szCs w:val="20"/>
+        </w:rPr>
+        <w:t>(</w:t>
+      </w:r>
+      <w:r>
+        <w:rPr>
+          <w:rFonts w:ascii="Courier New" w:hAnsi="Courier New" w:cs="Courier New"/>
+          <w:color w:val="6AAB73"/>
+          <w:sz w:val="20"/>
+          <w:szCs w:val="20"/>
+        </w:rPr>
+        <w:t>'Категория:'</w:t>
+      </w:r>
+      <w:r>
+        <w:rPr>
+          <w:rFonts w:ascii="Courier New" w:hAnsi="Courier New" w:cs="Courier New"/>
+          <w:color w:val="BCBEC4"/>
+          <w:sz w:val="20"/>
+          <w:szCs w:val="20"/>
+        </w:rPr>
+        <w:t>)</w:t>
       </w:r>
       <w:r>
         <w:rPr>
@@ -2809,6 +4062,7 @@
         <w:br/>
         <w:t xml:space="preserve">        </w:t>
       </w:r>
+      <w:proofErr w:type="spellStart"/>
       <w:r>
         <w:rPr>
           <w:rFonts w:ascii="Courier New" w:hAnsi="Courier New" w:cs="Courier New"/>
@@ -2825,61 +4079,37 @@
           <w:sz w:val="20"/>
           <w:szCs w:val="20"/>
         </w:rPr>
-        <w:t>.category_combo.addItems([</w:t>
-      </w:r>
-      <w:r>
-        <w:rPr>
-          <w:rFonts w:ascii="Courier New" w:hAnsi="Courier New" w:cs="Courier New"/>
-          <w:color w:val="6AAB73"/>
-          <w:sz w:val="20"/>
-          <w:szCs w:val="20"/>
-        </w:rPr>
-        <w:t>"Работа"</w:t>
-      </w:r>
-      <w:r>
-        <w:rPr>
-          <w:rFonts w:ascii="Courier New" w:hAnsi="Courier New" w:cs="Courier New"/>
-          <w:color w:val="BCBEC4"/>
-          <w:sz w:val="20"/>
-          <w:szCs w:val="20"/>
-        </w:rPr>
-        <w:t xml:space="preserve">, </w:t>
-      </w:r>
-      <w:r>
-        <w:rPr>
-          <w:rFonts w:ascii="Courier New" w:hAnsi="Courier New" w:cs="Courier New"/>
-          <w:color w:val="6AAB73"/>
-          <w:sz w:val="20"/>
-          <w:szCs w:val="20"/>
-        </w:rPr>
-        <w:t>"Идеи"</w:t>
-      </w:r>
-      <w:r>
-        <w:rPr>
-          <w:rFonts w:ascii="Courier New" w:hAnsi="Courier New" w:cs="Courier New"/>
-          <w:color w:val="BCBEC4"/>
-          <w:sz w:val="20"/>
-          <w:szCs w:val="20"/>
-        </w:rPr>
-        <w:t xml:space="preserve">, </w:t>
-      </w:r>
-      <w:r>
-        <w:rPr>
-          <w:rFonts w:ascii="Courier New" w:hAnsi="Courier New" w:cs="Courier New"/>
-          <w:color w:val="6AAB73"/>
-          <w:sz w:val="20"/>
-          <w:szCs w:val="20"/>
-        </w:rPr>
-        <w:t>"Личное"</w:t>
-      </w:r>
-      <w:r>
-        <w:rPr>
-          <w:rFonts w:ascii="Courier New" w:hAnsi="Courier New" w:cs="Courier New"/>
-          <w:color w:val="BCBEC4"/>
-          <w:sz w:val="20"/>
-          <w:szCs w:val="20"/>
-        </w:rPr>
-        <w:t>])</w:t>
+        <w:t>.category_combo</w:t>
+      </w:r>
+      <w:proofErr w:type="spellEnd"/>
+      <w:r>
+        <w:rPr>
+          <w:rFonts w:ascii="Courier New" w:hAnsi="Courier New" w:cs="Courier New"/>
+          <w:color w:val="BCBEC4"/>
+          <w:sz w:val="20"/>
+          <w:szCs w:val="20"/>
+        </w:rPr>
+        <w:t xml:space="preserve"> = </w:t>
+      </w:r>
+      <w:proofErr w:type="spellStart"/>
+      <w:r>
+        <w:rPr>
+          <w:rFonts w:ascii="Courier New" w:hAnsi="Courier New" w:cs="Courier New"/>
+          <w:color w:val="BCBEC4"/>
+          <w:sz w:val="20"/>
+          <w:szCs w:val="20"/>
+        </w:rPr>
+        <w:t>QComboBox</w:t>
+      </w:r>
+      <w:proofErr w:type="spellEnd"/>
+      <w:r>
+        <w:rPr>
+          <w:rFonts w:ascii="Courier New" w:hAnsi="Courier New" w:cs="Courier New"/>
+          <w:color w:val="BCBEC4"/>
+          <w:sz w:val="20"/>
+          <w:szCs w:val="20"/>
+        </w:rPr>
+        <w:t>()</w:t>
       </w:r>
       <w:r>
         <w:rPr>
@@ -2891,6 +4121,7 @@
         <w:br/>
         <w:t xml:space="preserve">        </w:t>
       </w:r>
+      <w:proofErr w:type="spellStart"/>
       <w:r>
         <w:rPr>
           <w:rFonts w:ascii="Courier New" w:hAnsi="Courier New" w:cs="Courier New"/>
@@ -2907,34 +4138,71 @@
           <w:sz w:val="20"/>
           <w:szCs w:val="20"/>
         </w:rPr>
-        <w:t>.category_combo.currentTextChanged.connect(</w:t>
-      </w:r>
-      <w:r>
-        <w:rPr>
-          <w:rFonts w:ascii="Courier New" w:hAnsi="Courier New" w:cs="Courier New"/>
-          <w:color w:val="94558D"/>
-          <w:sz w:val="20"/>
-          <w:szCs w:val="20"/>
-        </w:rPr>
-        <w:t>self</w:t>
-      </w:r>
-      <w:r>
-        <w:rPr>
-          <w:rFonts w:ascii="Courier New" w:hAnsi="Courier New" w:cs="Courier New"/>
-          <w:color w:val="BCBEC4"/>
-          <w:sz w:val="20"/>
-          <w:szCs w:val="20"/>
-        </w:rPr>
-        <w:t>.filter_notes)</w:t>
-      </w:r>
-      <w:r>
-        <w:rPr>
-          <w:rFonts w:ascii="Courier New" w:hAnsi="Courier New" w:cs="Courier New"/>
-          <w:color w:val="BCBEC4"/>
-          <w:sz w:val="20"/>
-          <w:szCs w:val="20"/>
-        </w:rPr>
-        <w:br/>
+        <w:t>.category_combo.addItems</w:t>
+      </w:r>
+      <w:proofErr w:type="spellEnd"/>
+      <w:r>
+        <w:rPr>
+          <w:rFonts w:ascii="Courier New" w:hAnsi="Courier New" w:cs="Courier New"/>
+          <w:color w:val="BCBEC4"/>
+          <w:sz w:val="20"/>
+          <w:szCs w:val="20"/>
+        </w:rPr>
+        <w:t>([</w:t>
+      </w:r>
+      <w:r>
+        <w:rPr>
+          <w:rFonts w:ascii="Courier New" w:hAnsi="Courier New" w:cs="Courier New"/>
+          <w:color w:val="6AAB73"/>
+          <w:sz w:val="20"/>
+          <w:szCs w:val="20"/>
+        </w:rPr>
+        <w:t>"Работа"</w:t>
+      </w:r>
+      <w:r>
+        <w:rPr>
+          <w:rFonts w:ascii="Courier New" w:hAnsi="Courier New" w:cs="Courier New"/>
+          <w:color w:val="BCBEC4"/>
+          <w:sz w:val="20"/>
+          <w:szCs w:val="20"/>
+        </w:rPr>
+        <w:t xml:space="preserve">, </w:t>
+      </w:r>
+      <w:r>
+        <w:rPr>
+          <w:rFonts w:ascii="Courier New" w:hAnsi="Courier New" w:cs="Courier New"/>
+          <w:color w:val="6AAB73"/>
+          <w:sz w:val="20"/>
+          <w:szCs w:val="20"/>
+        </w:rPr>
+        <w:t>"Идеи"</w:t>
+      </w:r>
+      <w:r>
+        <w:rPr>
+          <w:rFonts w:ascii="Courier New" w:hAnsi="Courier New" w:cs="Courier New"/>
+          <w:color w:val="BCBEC4"/>
+          <w:sz w:val="20"/>
+          <w:szCs w:val="20"/>
+        </w:rPr>
+        <w:t xml:space="preserve">, </w:t>
+      </w:r>
+      <w:r>
+        <w:rPr>
+          <w:rFonts w:ascii="Courier New" w:hAnsi="Courier New" w:cs="Courier New"/>
+          <w:color w:val="6AAB73"/>
+          <w:sz w:val="20"/>
+          <w:szCs w:val="20"/>
+        </w:rPr>
+        <w:t>"Личное"</w:t>
+      </w:r>
+      <w:r>
+        <w:rPr>
+          <w:rFonts w:ascii="Courier New" w:hAnsi="Courier New" w:cs="Courier New"/>
+          <w:color w:val="BCBEC4"/>
+          <w:sz w:val="20"/>
+          <w:szCs w:val="20"/>
+        </w:rPr>
+        <w:t>])</w:t>
       </w:r>
       <w:r>
         <w:rPr>
@@ -2949,16 +4217,52 @@
       <w:r>
         <w:rPr>
           <w:rFonts w:ascii="Courier New" w:hAnsi="Courier New" w:cs="Courier New"/>
-          <w:color w:val="7A7E85"/>
-          <w:sz w:val="20"/>
-          <w:szCs w:val="20"/>
-        </w:rPr>
-        <w:t># Список заметок</w:t>
-      </w:r>
-      <w:r>
-        <w:rPr>
-          <w:rFonts w:ascii="Courier New" w:hAnsi="Courier New" w:cs="Courier New"/>
-          <w:color w:val="7A7E85"/>
+          <w:color w:val="94558D"/>
+          <w:sz w:val="20"/>
+          <w:szCs w:val="20"/>
+        </w:rPr>
+        <w:t>self</w:t>
+      </w:r>
+      <w:r>
+        <w:rPr>
+          <w:rFonts w:ascii="Courier New" w:hAnsi="Courier New" w:cs="Courier New"/>
+          <w:color w:val="BCBEC4"/>
+          <w:sz w:val="20"/>
+          <w:szCs w:val="20"/>
+        </w:rPr>
+        <w:t>.category_combo.currentTextChanged.connect(</w:t>
+      </w:r>
+      <w:r>
+        <w:rPr>
+          <w:rFonts w:ascii="Courier New" w:hAnsi="Courier New" w:cs="Courier New"/>
+          <w:color w:val="94558D"/>
+          <w:sz w:val="20"/>
+          <w:szCs w:val="20"/>
+        </w:rPr>
+        <w:t>self</w:t>
+      </w:r>
+      <w:r>
+        <w:rPr>
+          <w:rFonts w:ascii="Courier New" w:hAnsi="Courier New" w:cs="Courier New"/>
+          <w:color w:val="BCBEC4"/>
+          <w:sz w:val="20"/>
+          <w:szCs w:val="20"/>
+        </w:rPr>
+        <w:t>.filter_notes)</w:t>
+      </w:r>
+      <w:r>
+        <w:rPr>
+          <w:rFonts w:ascii="Courier New" w:hAnsi="Courier New" w:cs="Courier New"/>
+          <w:color w:val="BCBEC4"/>
+          <w:sz w:val="20"/>
+          <w:szCs w:val="20"/>
+        </w:rPr>
+        <w:br/>
+      </w:r>
+      <w:r>
+        <w:rPr>
+          <w:rFonts w:ascii="Courier New" w:hAnsi="Courier New" w:cs="Courier New"/>
+          <w:color w:val="BCBEC4"/>
           <w:sz w:val="20"/>
           <w:szCs w:val="20"/>
         </w:rPr>
@@ -2968,31 +4272,23 @@
       <w:r>
         <w:rPr>
           <w:rFonts w:ascii="Courier New" w:hAnsi="Courier New" w:cs="Courier New"/>
-          <w:color w:val="94558D"/>
-          <w:sz w:val="20"/>
-          <w:szCs w:val="20"/>
-        </w:rPr>
-        <w:t>self</w:t>
-      </w:r>
-      <w:r>
-        <w:rPr>
-          <w:rFonts w:ascii="Courier New" w:hAnsi="Courier New" w:cs="Courier New"/>
-          <w:color w:val="BCBEC4"/>
-          <w:sz w:val="20"/>
-          <w:szCs w:val="20"/>
-        </w:rPr>
-        <w:t>.notes_list = QListWidget()</w:t>
-      </w:r>
-      <w:r>
-        <w:rPr>
-          <w:rFonts w:ascii="Courier New" w:hAnsi="Courier New" w:cs="Courier New"/>
-          <w:color w:val="BCBEC4"/>
+          <w:color w:val="7A7E85"/>
+          <w:sz w:val="20"/>
+          <w:szCs w:val="20"/>
+        </w:rPr>
+        <w:t># Список заметок</w:t>
+      </w:r>
+      <w:r>
+        <w:rPr>
+          <w:rFonts w:ascii="Courier New" w:hAnsi="Courier New" w:cs="Courier New"/>
+          <w:color w:val="7A7E85"/>
           <w:sz w:val="20"/>
           <w:szCs w:val="20"/>
         </w:rPr>
         <w:br/>
         <w:t xml:space="preserve">        </w:t>
       </w:r>
+      <w:proofErr w:type="spellStart"/>
       <w:r>
         <w:rPr>
           <w:rFonts w:ascii="Courier New" w:hAnsi="Courier New" w:cs="Courier New"/>
@@ -3009,34 +4305,37 @@
           <w:sz w:val="20"/>
           <w:szCs w:val="20"/>
         </w:rPr>
-        <w:t>.notes_list.itemDoubleClicked.connect(</w:t>
-      </w:r>
-      <w:r>
-        <w:rPr>
-          <w:rFonts w:ascii="Courier New" w:hAnsi="Courier New" w:cs="Courier New"/>
-          <w:color w:val="94558D"/>
-          <w:sz w:val="20"/>
-          <w:szCs w:val="20"/>
-        </w:rPr>
-        <w:t>self</w:t>
-      </w:r>
-      <w:r>
-        <w:rPr>
-          <w:rFonts w:ascii="Courier New" w:hAnsi="Courier New" w:cs="Courier New"/>
-          <w:color w:val="BCBEC4"/>
-          <w:sz w:val="20"/>
-          <w:szCs w:val="20"/>
-        </w:rPr>
-        <w:t>.show_note_content)</w:t>
-      </w:r>
-      <w:r>
-        <w:rPr>
-          <w:rFonts w:ascii="Courier New" w:hAnsi="Courier New" w:cs="Courier New"/>
-          <w:color w:val="BCBEC4"/>
-          <w:sz w:val="20"/>
-          <w:szCs w:val="20"/>
-        </w:rPr>
-        <w:br/>
+        <w:t>.notes_list</w:t>
+      </w:r>
+      <w:proofErr w:type="spellEnd"/>
+      <w:r>
+        <w:rPr>
+          <w:rFonts w:ascii="Courier New" w:hAnsi="Courier New" w:cs="Courier New"/>
+          <w:color w:val="BCBEC4"/>
+          <w:sz w:val="20"/>
+          <w:szCs w:val="20"/>
+        </w:rPr>
+        <w:t xml:space="preserve"> = </w:t>
+      </w:r>
+      <w:proofErr w:type="spellStart"/>
+      <w:r>
+        <w:rPr>
+          <w:rFonts w:ascii="Courier New" w:hAnsi="Courier New" w:cs="Courier New"/>
+          <w:color w:val="BCBEC4"/>
+          <w:sz w:val="20"/>
+          <w:szCs w:val="20"/>
+        </w:rPr>
+        <w:t>QListWidget</w:t>
+      </w:r>
+      <w:proofErr w:type="spellEnd"/>
+      <w:r>
+        <w:rPr>
+          <w:rFonts w:ascii="Courier New" w:hAnsi="Courier New" w:cs="Courier New"/>
+          <w:color w:val="BCBEC4"/>
+          <w:sz w:val="20"/>
+          <w:szCs w:val="20"/>
+        </w:rPr>
+        <w:t>()</w:t>
       </w:r>
       <w:r>
         <w:rPr>
@@ -3051,16 +4350,52 @@
       <w:r>
         <w:rPr>
           <w:rFonts w:ascii="Courier New" w:hAnsi="Courier New" w:cs="Courier New"/>
-          <w:color w:val="7A7E85"/>
-          <w:sz w:val="20"/>
-          <w:szCs w:val="20"/>
-        </w:rPr>
-        <w:t># Кнопка новой заметки</w:t>
-      </w:r>
-      <w:r>
-        <w:rPr>
-          <w:rFonts w:ascii="Courier New" w:hAnsi="Courier New" w:cs="Courier New"/>
-          <w:color w:val="7A7E85"/>
+          <w:color w:val="94558D"/>
+          <w:sz w:val="20"/>
+          <w:szCs w:val="20"/>
+        </w:rPr>
+        <w:t>self</w:t>
+      </w:r>
+      <w:r>
+        <w:rPr>
+          <w:rFonts w:ascii="Courier New" w:hAnsi="Courier New" w:cs="Courier New"/>
+          <w:color w:val="BCBEC4"/>
+          <w:sz w:val="20"/>
+          <w:szCs w:val="20"/>
+        </w:rPr>
+        <w:t>.notes_list.itemDoubleClicked.connect(</w:t>
+      </w:r>
+      <w:r>
+        <w:rPr>
+          <w:rFonts w:ascii="Courier New" w:hAnsi="Courier New" w:cs="Courier New"/>
+          <w:color w:val="94558D"/>
+          <w:sz w:val="20"/>
+          <w:szCs w:val="20"/>
+        </w:rPr>
+        <w:t>self</w:t>
+      </w:r>
+      <w:r>
+        <w:rPr>
+          <w:rFonts w:ascii="Courier New" w:hAnsi="Courier New" w:cs="Courier New"/>
+          <w:color w:val="BCBEC4"/>
+          <w:sz w:val="20"/>
+          <w:szCs w:val="20"/>
+        </w:rPr>
+        <w:t>.show_note_content)</w:t>
+      </w:r>
+      <w:r>
+        <w:rPr>
+          <w:rFonts w:ascii="Courier New" w:hAnsi="Courier New" w:cs="Courier New"/>
+          <w:color w:val="BCBEC4"/>
+          <w:sz w:val="20"/>
+          <w:szCs w:val="20"/>
+        </w:rPr>
+        <w:br/>
+      </w:r>
+      <w:r>
+        <w:rPr>
+          <w:rFonts w:ascii="Courier New" w:hAnsi="Courier New" w:cs="Courier New"/>
+          <w:color w:val="BCBEC4"/>
           <w:sz w:val="20"/>
           <w:szCs w:val="20"/>
         </w:rPr>
@@ -3070,49 +4405,23 @@
       <w:r>
         <w:rPr>
           <w:rFonts w:ascii="Courier New" w:hAnsi="Courier New" w:cs="Courier New"/>
-          <w:color w:val="94558D"/>
-          <w:sz w:val="20"/>
-          <w:szCs w:val="20"/>
-        </w:rPr>
-        <w:t>self</w:t>
-      </w:r>
-      <w:r>
-        <w:rPr>
-          <w:rFonts w:ascii="Courier New" w:hAnsi="Courier New" w:cs="Courier New"/>
-          <w:color w:val="BCBEC4"/>
-          <w:sz w:val="20"/>
-          <w:szCs w:val="20"/>
-        </w:rPr>
-        <w:t>.new_note_btn = QPushButton(</w:t>
-      </w:r>
-      <w:r>
-        <w:rPr>
-          <w:rFonts w:ascii="Courier New" w:hAnsi="Courier New" w:cs="Courier New"/>
-          <w:color w:val="6AAB73"/>
-          <w:sz w:val="20"/>
-          <w:szCs w:val="20"/>
-        </w:rPr>
-        <w:t>'Новая заметка'</w:t>
-      </w:r>
-      <w:r>
-        <w:rPr>
-          <w:rFonts w:ascii="Courier New" w:hAnsi="Courier New" w:cs="Courier New"/>
-          <w:color w:val="BCBEC4"/>
-          <w:sz w:val="20"/>
-          <w:szCs w:val="20"/>
-        </w:rPr>
-        <w:t>)</w:t>
-      </w:r>
-      <w:r>
-        <w:rPr>
-          <w:rFonts w:ascii="Courier New" w:hAnsi="Courier New" w:cs="Courier New"/>
-          <w:color w:val="BCBEC4"/>
+          <w:color w:val="7A7E85"/>
+          <w:sz w:val="20"/>
+          <w:szCs w:val="20"/>
+        </w:rPr>
+        <w:t># Кнопка новой заметки</w:t>
+      </w:r>
+      <w:r>
+        <w:rPr>
+          <w:rFonts w:ascii="Courier New" w:hAnsi="Courier New" w:cs="Courier New"/>
+          <w:color w:val="7A7E85"/>
           <w:sz w:val="20"/>
           <w:szCs w:val="20"/>
         </w:rPr>
         <w:br/>
         <w:t xml:space="preserve">        </w:t>
       </w:r>
+      <w:proofErr w:type="spellStart"/>
       <w:r>
         <w:rPr>
           <w:rFonts w:ascii="Courier New" w:hAnsi="Courier New" w:cs="Courier New"/>
@@ -3129,34 +4438,55 @@
           <w:sz w:val="20"/>
           <w:szCs w:val="20"/>
         </w:rPr>
-        <w:t>.new_note_btn.clicked.connect(</w:t>
-      </w:r>
-      <w:r>
-        <w:rPr>
-          <w:rFonts w:ascii="Courier New" w:hAnsi="Courier New" w:cs="Courier New"/>
-          <w:color w:val="94558D"/>
-          <w:sz w:val="20"/>
-          <w:szCs w:val="20"/>
-        </w:rPr>
-        <w:t>self</w:t>
-      </w:r>
-      <w:r>
-        <w:rPr>
-          <w:rFonts w:ascii="Courier New" w:hAnsi="Courier New" w:cs="Courier New"/>
-          <w:color w:val="BCBEC4"/>
-          <w:sz w:val="20"/>
-          <w:szCs w:val="20"/>
-        </w:rPr>
-        <w:t>.create_new_note)</w:t>
-      </w:r>
-      <w:r>
-        <w:rPr>
-          <w:rFonts w:ascii="Courier New" w:hAnsi="Courier New" w:cs="Courier New"/>
-          <w:color w:val="BCBEC4"/>
-          <w:sz w:val="20"/>
-          <w:szCs w:val="20"/>
-        </w:rPr>
-        <w:br/>
+        <w:t>.new_note_btn</w:t>
+      </w:r>
+      <w:proofErr w:type="spellEnd"/>
+      <w:r>
+        <w:rPr>
+          <w:rFonts w:ascii="Courier New" w:hAnsi="Courier New" w:cs="Courier New"/>
+          <w:color w:val="BCBEC4"/>
+          <w:sz w:val="20"/>
+          <w:szCs w:val="20"/>
+        </w:rPr>
+        <w:t xml:space="preserve"> = </w:t>
+      </w:r>
+      <w:proofErr w:type="spellStart"/>
+      <w:r>
+        <w:rPr>
+          <w:rFonts w:ascii="Courier New" w:hAnsi="Courier New" w:cs="Courier New"/>
+          <w:color w:val="BCBEC4"/>
+          <w:sz w:val="20"/>
+          <w:szCs w:val="20"/>
+        </w:rPr>
+        <w:t>QPushButton</w:t>
+      </w:r>
+      <w:proofErr w:type="spellEnd"/>
+      <w:r>
+        <w:rPr>
+          <w:rFonts w:ascii="Courier New" w:hAnsi="Courier New" w:cs="Courier New"/>
+          <w:color w:val="BCBEC4"/>
+          <w:sz w:val="20"/>
+          <w:szCs w:val="20"/>
+        </w:rPr>
+        <w:t>(</w:t>
+      </w:r>
+      <w:r>
+        <w:rPr>
+          <w:rFonts w:ascii="Courier New" w:hAnsi="Courier New" w:cs="Courier New"/>
+          <w:color w:val="6AAB73"/>
+          <w:sz w:val="20"/>
+          <w:szCs w:val="20"/>
+        </w:rPr>
+        <w:t>'Новая заметка'</w:t>
+      </w:r>
+      <w:r>
+        <w:rPr>
+          <w:rFonts w:ascii="Courier New" w:hAnsi="Courier New" w:cs="Courier New"/>
+          <w:color w:val="BCBEC4"/>
+          <w:sz w:val="20"/>
+          <w:szCs w:val="20"/>
+        </w:rPr>
+        <w:t>)</w:t>
       </w:r>
       <w:r>
         <w:rPr>
@@ -3168,19 +4498,77 @@
         <w:br/>
         <w:t xml:space="preserve">        </w:t>
       </w:r>
-      <w:r>
-        <w:rPr>
-          <w:rFonts w:ascii="Courier New" w:hAnsi="Courier New" w:cs="Courier New"/>
-          <w:color w:val="7A7E85"/>
-          <w:sz w:val="20"/>
-          <w:szCs w:val="20"/>
-        </w:rPr>
-        <w:t># Кнопка удаления заметки</w:t>
-      </w:r>
-      <w:r>
-        <w:rPr>
-          <w:rFonts w:ascii="Courier New" w:hAnsi="Courier New" w:cs="Courier New"/>
-          <w:color w:val="7A7E85"/>
+      <w:proofErr w:type="spellStart"/>
+      <w:r>
+        <w:rPr>
+          <w:rFonts w:ascii="Courier New" w:hAnsi="Courier New" w:cs="Courier New"/>
+          <w:color w:val="94558D"/>
+          <w:sz w:val="20"/>
+          <w:szCs w:val="20"/>
+        </w:rPr>
+        <w:t>self</w:t>
+      </w:r>
+      <w:r>
+        <w:rPr>
+          <w:rFonts w:ascii="Courier New" w:hAnsi="Courier New" w:cs="Courier New"/>
+          <w:color w:val="BCBEC4"/>
+          <w:sz w:val="20"/>
+          <w:szCs w:val="20"/>
+        </w:rPr>
+        <w:t>.new_note_btn.clicked.connect</w:t>
+      </w:r>
+      <w:proofErr w:type="spellEnd"/>
+      <w:r>
+        <w:rPr>
+          <w:rFonts w:ascii="Courier New" w:hAnsi="Courier New" w:cs="Courier New"/>
+          <w:color w:val="BCBEC4"/>
+          <w:sz w:val="20"/>
+          <w:szCs w:val="20"/>
+        </w:rPr>
+        <w:t>(</w:t>
+      </w:r>
+      <w:proofErr w:type="spellStart"/>
+      <w:r>
+        <w:rPr>
+          <w:rFonts w:ascii="Courier New" w:hAnsi="Courier New" w:cs="Courier New"/>
+          <w:color w:val="94558D"/>
+          <w:sz w:val="20"/>
+          <w:szCs w:val="20"/>
+        </w:rPr>
+        <w:t>self</w:t>
+      </w:r>
+      <w:r>
+        <w:rPr>
+          <w:rFonts w:ascii="Courier New" w:hAnsi="Courier New" w:cs="Courier New"/>
+          <w:color w:val="BCBEC4"/>
+          <w:sz w:val="20"/>
+          <w:szCs w:val="20"/>
+        </w:rPr>
+        <w:t>.create_new_note</w:t>
+      </w:r>
+      <w:proofErr w:type="spellEnd"/>
+      <w:r>
+        <w:rPr>
+          <w:rFonts w:ascii="Courier New" w:hAnsi="Courier New" w:cs="Courier New"/>
+          <w:color w:val="BCBEC4"/>
+          <w:sz w:val="20"/>
+          <w:szCs w:val="20"/>
+        </w:rPr>
+        <w:t>)</w:t>
+      </w:r>
+      <w:r>
+        <w:rPr>
+          <w:rFonts w:ascii="Courier New" w:hAnsi="Courier New" w:cs="Courier New"/>
+          <w:color w:val="BCBEC4"/>
+          <w:sz w:val="20"/>
+          <w:szCs w:val="20"/>
+        </w:rPr>
+        <w:br/>
+      </w:r>
+      <w:r>
+        <w:rPr>
+          <w:rFonts w:ascii="Courier New" w:hAnsi="Courier New" w:cs="Courier New"/>
+          <w:color w:val="BCBEC4"/>
           <w:sz w:val="20"/>
           <w:szCs w:val="20"/>
         </w:rPr>
@@ -3190,49 +4578,23 @@
       <w:r>
         <w:rPr>
           <w:rFonts w:ascii="Courier New" w:hAnsi="Courier New" w:cs="Courier New"/>
-          <w:color w:val="94558D"/>
-          <w:sz w:val="20"/>
-          <w:szCs w:val="20"/>
-        </w:rPr>
-        <w:t>self</w:t>
-      </w:r>
-      <w:r>
-        <w:rPr>
-          <w:rFonts w:ascii="Courier New" w:hAnsi="Courier New" w:cs="Courier New"/>
-          <w:color w:val="BCBEC4"/>
-          <w:sz w:val="20"/>
-          <w:szCs w:val="20"/>
-        </w:rPr>
-        <w:t>.delete_note_btn = QPushButton(</w:t>
-      </w:r>
-      <w:r>
-        <w:rPr>
-          <w:rFonts w:ascii="Courier New" w:hAnsi="Courier New" w:cs="Courier New"/>
-          <w:color w:val="6AAB73"/>
-          <w:sz w:val="20"/>
-          <w:szCs w:val="20"/>
-        </w:rPr>
-        <w:t>'Удалить заметку'</w:t>
-      </w:r>
-      <w:r>
-        <w:rPr>
-          <w:rFonts w:ascii="Courier New" w:hAnsi="Courier New" w:cs="Courier New"/>
-          <w:color w:val="BCBEC4"/>
-          <w:sz w:val="20"/>
-          <w:szCs w:val="20"/>
-        </w:rPr>
-        <w:t>)</w:t>
-      </w:r>
-      <w:r>
-        <w:rPr>
-          <w:rFonts w:ascii="Courier New" w:hAnsi="Courier New" w:cs="Courier New"/>
-          <w:color w:val="BCBEC4"/>
+          <w:color w:val="7A7E85"/>
+          <w:sz w:val="20"/>
+          <w:szCs w:val="20"/>
+        </w:rPr>
+        <w:t># Кнопка удаления заметки</w:t>
+      </w:r>
+      <w:r>
+        <w:rPr>
+          <w:rFonts w:ascii="Courier New" w:hAnsi="Courier New" w:cs="Courier New"/>
+          <w:color w:val="7A7E85"/>
           <w:sz w:val="20"/>
           <w:szCs w:val="20"/>
         </w:rPr>
         <w:br/>
         <w:t xml:space="preserve">        </w:t>
       </w:r>
+      <w:proofErr w:type="spellStart"/>
       <w:r>
         <w:rPr>
           <w:rFonts w:ascii="Courier New" w:hAnsi="Courier New" w:cs="Courier New"/>
@@ -3249,82 +4611,37 @@
           <w:sz w:val="20"/>
           <w:szCs w:val="20"/>
         </w:rPr>
-        <w:t>.delete_note_btn.clicked.connect(</w:t>
-      </w:r>
-      <w:r>
-        <w:rPr>
-          <w:rFonts w:ascii="Courier New" w:hAnsi="Courier New" w:cs="Courier New"/>
-          <w:color w:val="94558D"/>
-          <w:sz w:val="20"/>
-          <w:szCs w:val="20"/>
-        </w:rPr>
-        <w:t>self</w:t>
-      </w:r>
-      <w:r>
-        <w:rPr>
-          <w:rFonts w:ascii="Courier New" w:hAnsi="Courier New" w:cs="Courier New"/>
-          <w:color w:val="BCBEC4"/>
-          <w:sz w:val="20"/>
-          <w:szCs w:val="20"/>
-        </w:rPr>
-        <w:t>.delete_note)</w:t>
-      </w:r>
-      <w:r>
-        <w:rPr>
-          <w:rFonts w:ascii="Courier New" w:hAnsi="Courier New" w:cs="Courier New"/>
-          <w:color w:val="BCBEC4"/>
-          <w:sz w:val="20"/>
-          <w:szCs w:val="20"/>
-        </w:rPr>
-        <w:br/>
-      </w:r>
-      <w:r>
-        <w:rPr>
-          <w:rFonts w:ascii="Courier New" w:hAnsi="Courier New" w:cs="Courier New"/>
-          <w:color w:val="BCBEC4"/>
-          <w:sz w:val="20"/>
-          <w:szCs w:val="20"/>
-        </w:rPr>
-        <w:br/>
-        <w:t xml:space="preserve">        left_panel.addWidget(category_label)</w:t>
-      </w:r>
-      <w:r>
-        <w:rPr>
-          <w:rFonts w:ascii="Courier New" w:hAnsi="Courier New" w:cs="Courier New"/>
-          <w:color w:val="BCBEC4"/>
-          <w:sz w:val="20"/>
-          <w:szCs w:val="20"/>
-        </w:rPr>
-        <w:br/>
-        <w:t xml:space="preserve">        left_panel.addWidget(</w:t>
-      </w:r>
-      <w:r>
-        <w:rPr>
-          <w:rFonts w:ascii="Courier New" w:hAnsi="Courier New" w:cs="Courier New"/>
-          <w:color w:val="94558D"/>
-          <w:sz w:val="20"/>
-          <w:szCs w:val="20"/>
-        </w:rPr>
-        <w:t>self</w:t>
-      </w:r>
-      <w:r>
-        <w:rPr>
-          <w:rFonts w:ascii="Courier New" w:hAnsi="Courier New" w:cs="Courier New"/>
-          <w:color w:val="BCBEC4"/>
-          <w:sz w:val="20"/>
-          <w:szCs w:val="20"/>
-        </w:rPr>
-        <w:t>.category_combo)</w:t>
-      </w:r>
-      <w:r>
-        <w:rPr>
-          <w:rFonts w:ascii="Courier New" w:hAnsi="Courier New" w:cs="Courier New"/>
-          <w:color w:val="BCBEC4"/>
-          <w:sz w:val="20"/>
-          <w:szCs w:val="20"/>
-        </w:rPr>
-        <w:br/>
-        <w:t xml:space="preserve">        left_panel.addWidget(QLabel(</w:t>
+        <w:t>.delete_note_btn</w:t>
+      </w:r>
+      <w:proofErr w:type="spellEnd"/>
+      <w:r>
+        <w:rPr>
+          <w:rFonts w:ascii="Courier New" w:hAnsi="Courier New" w:cs="Courier New"/>
+          <w:color w:val="BCBEC4"/>
+          <w:sz w:val="20"/>
+          <w:szCs w:val="20"/>
+        </w:rPr>
+        <w:t xml:space="preserve"> = </w:t>
+      </w:r>
+      <w:proofErr w:type="spellStart"/>
+      <w:r>
+        <w:rPr>
+          <w:rFonts w:ascii="Courier New" w:hAnsi="Courier New" w:cs="Courier New"/>
+          <w:color w:val="BCBEC4"/>
+          <w:sz w:val="20"/>
+          <w:szCs w:val="20"/>
+        </w:rPr>
+        <w:t>QPushButton</w:t>
+      </w:r>
+      <w:proofErr w:type="spellEnd"/>
+      <w:r>
+        <w:rPr>
+          <w:rFonts w:ascii="Courier New" w:hAnsi="Courier New" w:cs="Courier New"/>
+          <w:color w:val="BCBEC4"/>
+          <w:sz w:val="20"/>
+          <w:szCs w:val="20"/>
+        </w:rPr>
+        <w:t>(</w:t>
       </w:r>
       <w:r>
         <w:rPr>
@@ -3333,109 +4650,16 @@
           <w:sz w:val="20"/>
           <w:szCs w:val="20"/>
         </w:rPr>
-        <w:t>'Заметки:'</w:t>
-      </w:r>
-      <w:r>
-        <w:rPr>
-          <w:rFonts w:ascii="Courier New" w:hAnsi="Courier New" w:cs="Courier New"/>
-          <w:color w:val="BCBEC4"/>
-          <w:sz w:val="20"/>
-          <w:szCs w:val="20"/>
-        </w:rPr>
-        <w:t>))</w:t>
-      </w:r>
-      <w:r>
-        <w:rPr>
-          <w:rFonts w:ascii="Courier New" w:hAnsi="Courier New" w:cs="Courier New"/>
-          <w:color w:val="BCBEC4"/>
-          <w:sz w:val="20"/>
-          <w:szCs w:val="20"/>
-        </w:rPr>
-        <w:br/>
-        <w:t xml:space="preserve">        left_panel.addWidget(</w:t>
-      </w:r>
-      <w:r>
-        <w:rPr>
-          <w:rFonts w:ascii="Courier New" w:hAnsi="Courier New" w:cs="Courier New"/>
-          <w:color w:val="94558D"/>
-          <w:sz w:val="20"/>
-          <w:szCs w:val="20"/>
-        </w:rPr>
-        <w:t>self</w:t>
-      </w:r>
-      <w:r>
-        <w:rPr>
-          <w:rFonts w:ascii="Courier New" w:hAnsi="Courier New" w:cs="Courier New"/>
-          <w:color w:val="BCBEC4"/>
-          <w:sz w:val="20"/>
-          <w:szCs w:val="20"/>
-        </w:rPr>
-        <w:t>.notes_list)</w:t>
-      </w:r>
-      <w:r>
-        <w:rPr>
-          <w:rFonts w:ascii="Courier New" w:hAnsi="Courier New" w:cs="Courier New"/>
-          <w:color w:val="BCBEC4"/>
-          <w:sz w:val="20"/>
-          <w:szCs w:val="20"/>
-        </w:rPr>
-        <w:br/>
-        <w:t xml:space="preserve">        left_panel.addWidget(</w:t>
-      </w:r>
-      <w:r>
-        <w:rPr>
-          <w:rFonts w:ascii="Courier New" w:hAnsi="Courier New" w:cs="Courier New"/>
-          <w:color w:val="94558D"/>
-          <w:sz w:val="20"/>
-          <w:szCs w:val="20"/>
-        </w:rPr>
-        <w:t>self</w:t>
-      </w:r>
-      <w:r>
-        <w:rPr>
-          <w:rFonts w:ascii="Courier New" w:hAnsi="Courier New" w:cs="Courier New"/>
-          <w:color w:val="BCBEC4"/>
-          <w:sz w:val="20"/>
-          <w:szCs w:val="20"/>
-        </w:rPr>
-        <w:t>.new_note_btn)</w:t>
-      </w:r>
-      <w:r>
-        <w:rPr>
-          <w:rFonts w:ascii="Courier New" w:hAnsi="Courier New" w:cs="Courier New"/>
-          <w:color w:val="BCBEC4"/>
-          <w:sz w:val="20"/>
-          <w:szCs w:val="20"/>
-        </w:rPr>
-        <w:br/>
-        <w:t xml:space="preserve">        left_panel.addWidget(</w:t>
-      </w:r>
-      <w:r>
-        <w:rPr>
-          <w:rFonts w:ascii="Courier New" w:hAnsi="Courier New" w:cs="Courier New"/>
-          <w:color w:val="94558D"/>
-          <w:sz w:val="20"/>
-          <w:szCs w:val="20"/>
-        </w:rPr>
-        <w:t>self</w:t>
-      </w:r>
-      <w:r>
-        <w:rPr>
-          <w:rFonts w:ascii="Courier New" w:hAnsi="Courier New" w:cs="Courier New"/>
-          <w:color w:val="BCBEC4"/>
-          <w:sz w:val="20"/>
-          <w:szCs w:val="20"/>
-        </w:rPr>
-        <w:t>.delete_note_btn)</w:t>
-      </w:r>
-      <w:r>
-        <w:rPr>
-          <w:rFonts w:ascii="Courier New" w:hAnsi="Courier New" w:cs="Courier New"/>
-          <w:color w:val="BCBEC4"/>
-          <w:sz w:val="20"/>
-          <w:szCs w:val="20"/>
-        </w:rPr>
-        <w:br/>
+        <w:t>'Удалить заметку'</w:t>
+      </w:r>
+      <w:r>
+        <w:rPr>
+          <w:rFonts w:ascii="Courier New" w:hAnsi="Courier New" w:cs="Courier New"/>
+          <w:color w:val="BCBEC4"/>
+          <w:sz w:val="20"/>
+          <w:szCs w:val="20"/>
+        </w:rPr>
+        <w:t>)</w:t>
       </w:r>
       <w:r>
         <w:rPr>
@@ -3447,42 +4671,122 @@
         <w:br/>
         <w:t xml:space="preserve">        </w:t>
       </w:r>
-      <w:r>
-        <w:rPr>
-          <w:rFonts w:ascii="Courier New" w:hAnsi="Courier New" w:cs="Courier New"/>
-          <w:color w:val="7A7E85"/>
-          <w:sz w:val="20"/>
-          <w:szCs w:val="20"/>
-        </w:rPr>
-        <w:t># Правая панель (редактор)</w:t>
-      </w:r>
-      <w:r>
-        <w:rPr>
-          <w:rFonts w:ascii="Courier New" w:hAnsi="Courier New" w:cs="Courier New"/>
-          <w:color w:val="7A7E85"/>
+      <w:proofErr w:type="spellStart"/>
+      <w:r>
+        <w:rPr>
+          <w:rFonts w:ascii="Courier New" w:hAnsi="Courier New" w:cs="Courier New"/>
+          <w:color w:val="94558D"/>
+          <w:sz w:val="20"/>
+          <w:szCs w:val="20"/>
+        </w:rPr>
+        <w:t>self</w:t>
+      </w:r>
+      <w:r>
+        <w:rPr>
+          <w:rFonts w:ascii="Courier New" w:hAnsi="Courier New" w:cs="Courier New"/>
+          <w:color w:val="BCBEC4"/>
+          <w:sz w:val="20"/>
+          <w:szCs w:val="20"/>
+        </w:rPr>
+        <w:t>.delete_note_btn.clicked.connect</w:t>
+      </w:r>
+      <w:proofErr w:type="spellEnd"/>
+      <w:r>
+        <w:rPr>
+          <w:rFonts w:ascii="Courier New" w:hAnsi="Courier New" w:cs="Courier New"/>
+          <w:color w:val="BCBEC4"/>
+          <w:sz w:val="20"/>
+          <w:szCs w:val="20"/>
+        </w:rPr>
+        <w:t>(</w:t>
+      </w:r>
+      <w:proofErr w:type="spellStart"/>
+      <w:r>
+        <w:rPr>
+          <w:rFonts w:ascii="Courier New" w:hAnsi="Courier New" w:cs="Courier New"/>
+          <w:color w:val="94558D"/>
+          <w:sz w:val="20"/>
+          <w:szCs w:val="20"/>
+        </w:rPr>
+        <w:t>self</w:t>
+      </w:r>
+      <w:r>
+        <w:rPr>
+          <w:rFonts w:ascii="Courier New" w:hAnsi="Courier New" w:cs="Courier New"/>
+          <w:color w:val="BCBEC4"/>
+          <w:sz w:val="20"/>
+          <w:szCs w:val="20"/>
+        </w:rPr>
+        <w:t>.delete_note</w:t>
+      </w:r>
+      <w:proofErr w:type="spellEnd"/>
+      <w:r>
+        <w:rPr>
+          <w:rFonts w:ascii="Courier New" w:hAnsi="Courier New" w:cs="Courier New"/>
+          <w:color w:val="BCBEC4"/>
+          <w:sz w:val="20"/>
+          <w:szCs w:val="20"/>
+        </w:rPr>
+        <w:t>)</w:t>
+      </w:r>
+      <w:r>
+        <w:rPr>
+          <w:rFonts w:ascii="Courier New" w:hAnsi="Courier New" w:cs="Courier New"/>
+          <w:color w:val="BCBEC4"/>
+          <w:sz w:val="20"/>
+          <w:szCs w:val="20"/>
+        </w:rPr>
+        <w:br/>
+      </w:r>
+      <w:r>
+        <w:rPr>
+          <w:rFonts w:ascii="Courier New" w:hAnsi="Courier New" w:cs="Courier New"/>
+          <w:color w:val="BCBEC4"/>
           <w:sz w:val="20"/>
           <w:szCs w:val="20"/>
         </w:rPr>
         <w:br/>
         <w:t xml:space="preserve">        </w:t>
       </w:r>
-      <w:r>
-        <w:rPr>
-          <w:rFonts w:ascii="Courier New" w:hAnsi="Courier New" w:cs="Courier New"/>
-          <w:color w:val="BCBEC4"/>
-          <w:sz w:val="20"/>
-          <w:szCs w:val="20"/>
-        </w:rPr>
-        <w:t>right_panel = QVBoxLayout()</w:t>
-      </w:r>
-      <w:r>
-        <w:rPr>
-          <w:rFonts w:ascii="Courier New" w:hAnsi="Courier New" w:cs="Courier New"/>
-          <w:color w:val="BCBEC4"/>
-          <w:sz w:val="20"/>
-          <w:szCs w:val="20"/>
-        </w:rPr>
-        <w:br/>
+      <w:proofErr w:type="spellStart"/>
+      <w:r>
+        <w:rPr>
+          <w:rFonts w:ascii="Courier New" w:hAnsi="Courier New" w:cs="Courier New"/>
+          <w:color w:val="BCBEC4"/>
+          <w:sz w:val="20"/>
+          <w:szCs w:val="20"/>
+        </w:rPr>
+        <w:t>left_panel.addWidget</w:t>
+      </w:r>
+      <w:proofErr w:type="spellEnd"/>
+      <w:r>
+        <w:rPr>
+          <w:rFonts w:ascii="Courier New" w:hAnsi="Courier New" w:cs="Courier New"/>
+          <w:color w:val="BCBEC4"/>
+          <w:sz w:val="20"/>
+          <w:szCs w:val="20"/>
+        </w:rPr>
+        <w:t>(</w:t>
+      </w:r>
+      <w:proofErr w:type="spellStart"/>
+      <w:r>
+        <w:rPr>
+          <w:rFonts w:ascii="Courier New" w:hAnsi="Courier New" w:cs="Courier New"/>
+          <w:color w:val="BCBEC4"/>
+          <w:sz w:val="20"/>
+          <w:szCs w:val="20"/>
+        </w:rPr>
+        <w:t>category_label</w:t>
+      </w:r>
+      <w:proofErr w:type="spellEnd"/>
+      <w:r>
+        <w:rPr>
+          <w:rFonts w:ascii="Courier New" w:hAnsi="Courier New" w:cs="Courier New"/>
+          <w:color w:val="BCBEC4"/>
+          <w:sz w:val="20"/>
+          <w:szCs w:val="20"/>
+        </w:rPr>
+        <w:t>)</w:t>
       </w:r>
       <w:r>
         <w:rPr>
@@ -3494,42 +4798,122 @@
         <w:br/>
         <w:t xml:space="preserve">        </w:t>
       </w:r>
-      <w:r>
-        <w:rPr>
-          <w:rFonts w:ascii="Courier New" w:hAnsi="Courier New" w:cs="Courier New"/>
-          <w:color w:val="7A7E85"/>
-          <w:sz w:val="20"/>
-          <w:szCs w:val="20"/>
-        </w:rPr>
-        <w:t># Поля для редактирования</w:t>
-      </w:r>
-      <w:r>
-        <w:rPr>
-          <w:rFonts w:ascii="Courier New" w:hAnsi="Courier New" w:cs="Courier New"/>
-          <w:color w:val="7A7E85"/>
+      <w:proofErr w:type="spellStart"/>
+      <w:r>
+        <w:rPr>
+          <w:rFonts w:ascii="Courier New" w:hAnsi="Courier New" w:cs="Courier New"/>
+          <w:color w:val="BCBEC4"/>
+          <w:sz w:val="20"/>
+          <w:szCs w:val="20"/>
+        </w:rPr>
+        <w:t>left_panel.addWidget</w:t>
+      </w:r>
+      <w:proofErr w:type="spellEnd"/>
+      <w:r>
+        <w:rPr>
+          <w:rFonts w:ascii="Courier New" w:hAnsi="Courier New" w:cs="Courier New"/>
+          <w:color w:val="BCBEC4"/>
+          <w:sz w:val="20"/>
+          <w:szCs w:val="20"/>
+        </w:rPr>
+        <w:t>(</w:t>
+      </w:r>
+      <w:proofErr w:type="spellStart"/>
+      <w:r>
+        <w:rPr>
+          <w:rFonts w:ascii="Courier New" w:hAnsi="Courier New" w:cs="Courier New"/>
+          <w:color w:val="94558D"/>
+          <w:sz w:val="20"/>
+          <w:szCs w:val="20"/>
+        </w:rPr>
+        <w:t>self</w:t>
+      </w:r>
+      <w:r>
+        <w:rPr>
+          <w:rFonts w:ascii="Courier New" w:hAnsi="Courier New" w:cs="Courier New"/>
+          <w:color w:val="BCBEC4"/>
+          <w:sz w:val="20"/>
+          <w:szCs w:val="20"/>
+        </w:rPr>
+        <w:t>.category_combo</w:t>
+      </w:r>
+      <w:proofErr w:type="spellEnd"/>
+      <w:r>
+        <w:rPr>
+          <w:rFonts w:ascii="Courier New" w:hAnsi="Courier New" w:cs="Courier New"/>
+          <w:color w:val="BCBEC4"/>
+          <w:sz w:val="20"/>
+          <w:szCs w:val="20"/>
+        </w:rPr>
+        <w:t>)</w:t>
+      </w:r>
+      <w:r>
+        <w:rPr>
+          <w:rFonts w:ascii="Courier New" w:hAnsi="Courier New" w:cs="Courier New"/>
+          <w:color w:val="BCBEC4"/>
           <w:sz w:val="20"/>
           <w:szCs w:val="20"/>
         </w:rPr>
         <w:br/>
         <w:t xml:space="preserve">        </w:t>
       </w:r>
-      <w:r>
-        <w:rPr>
-          <w:rFonts w:ascii="Courier New" w:hAnsi="Courier New" w:cs="Courier New"/>
-          <w:color w:val="94558D"/>
-          <w:sz w:val="20"/>
-          <w:szCs w:val="20"/>
-        </w:rPr>
-        <w:t>self</w:t>
-      </w:r>
-      <w:r>
-        <w:rPr>
-          <w:rFonts w:ascii="Courier New" w:hAnsi="Courier New" w:cs="Courier New"/>
-          <w:color w:val="BCBEC4"/>
-          <w:sz w:val="20"/>
-          <w:szCs w:val="20"/>
-        </w:rPr>
-        <w:t>.title_edit = QTextEdit()</w:t>
+      <w:proofErr w:type="spellStart"/>
+      <w:r>
+        <w:rPr>
+          <w:rFonts w:ascii="Courier New" w:hAnsi="Courier New" w:cs="Courier New"/>
+          <w:color w:val="BCBEC4"/>
+          <w:sz w:val="20"/>
+          <w:szCs w:val="20"/>
+        </w:rPr>
+        <w:t>left_panel.addWidget</w:t>
+      </w:r>
+      <w:proofErr w:type="spellEnd"/>
+      <w:r>
+        <w:rPr>
+          <w:rFonts w:ascii="Courier New" w:hAnsi="Courier New" w:cs="Courier New"/>
+          <w:color w:val="BCBEC4"/>
+          <w:sz w:val="20"/>
+          <w:szCs w:val="20"/>
+        </w:rPr>
+        <w:t>(</w:t>
+      </w:r>
+      <w:proofErr w:type="spellStart"/>
+      <w:r>
+        <w:rPr>
+          <w:rFonts w:ascii="Courier New" w:hAnsi="Courier New" w:cs="Courier New"/>
+          <w:color w:val="BCBEC4"/>
+          <w:sz w:val="20"/>
+          <w:szCs w:val="20"/>
+        </w:rPr>
+        <w:t>QLabel</w:t>
+      </w:r>
+      <w:proofErr w:type="spellEnd"/>
+      <w:r>
+        <w:rPr>
+          <w:rFonts w:ascii="Courier New" w:hAnsi="Courier New" w:cs="Courier New"/>
+          <w:color w:val="BCBEC4"/>
+          <w:sz w:val="20"/>
+          <w:szCs w:val="20"/>
+        </w:rPr>
+        <w:t>(</w:t>
+      </w:r>
+      <w:r>
+        <w:rPr>
+          <w:rFonts w:ascii="Courier New" w:hAnsi="Courier New" w:cs="Courier New"/>
+          <w:color w:val="6AAB73"/>
+          <w:sz w:val="20"/>
+          <w:szCs w:val="20"/>
+        </w:rPr>
+        <w:t>'Заметки:'</w:t>
+      </w:r>
+      <w:r>
+        <w:rPr>
+          <w:rFonts w:ascii="Courier New" w:hAnsi="Courier New" w:cs="Courier New"/>
+          <w:color w:val="BCBEC4"/>
+          <w:sz w:val="20"/>
+          <w:szCs w:val="20"/>
+        </w:rPr>
+        <w:t>))</w:t>
       </w:r>
       <w:r>
         <w:rPr>
@@ -3541,6 +4925,27 @@
         <w:br/>
         <w:t xml:space="preserve">        </w:t>
       </w:r>
+      <w:proofErr w:type="spellStart"/>
+      <w:r>
+        <w:rPr>
+          <w:rFonts w:ascii="Courier New" w:hAnsi="Courier New" w:cs="Courier New"/>
+          <w:color w:val="BCBEC4"/>
+          <w:sz w:val="20"/>
+          <w:szCs w:val="20"/>
+        </w:rPr>
+        <w:t>left_panel.addWidget</w:t>
+      </w:r>
+      <w:proofErr w:type="spellEnd"/>
+      <w:r>
+        <w:rPr>
+          <w:rFonts w:ascii="Courier New" w:hAnsi="Courier New" w:cs="Courier New"/>
+          <w:color w:val="BCBEC4"/>
+          <w:sz w:val="20"/>
+          <w:szCs w:val="20"/>
+        </w:rPr>
+        <w:t>(</w:t>
+      </w:r>
+      <w:proofErr w:type="spellStart"/>
       <w:r>
         <w:rPr>
           <w:rFonts w:ascii="Courier New" w:hAnsi="Courier New" w:cs="Courier New"/>
@@ -3557,17 +4962,9 @@
           <w:sz w:val="20"/>
           <w:szCs w:val="20"/>
         </w:rPr>
-        <w:t>.title_edit.setMaximumHeight(</w:t>
-      </w:r>
-      <w:r>
-        <w:rPr>
-          <w:rFonts w:ascii="Courier New" w:hAnsi="Courier New" w:cs="Courier New"/>
-          <w:color w:val="2AACB8"/>
-          <w:sz w:val="20"/>
-          <w:szCs w:val="20"/>
-        </w:rPr>
-        <w:t>40</w:t>
-      </w:r>
+        <w:t>.notes_list</w:t>
+      </w:r>
+      <w:proofErr w:type="spellEnd"/>
       <w:r>
         <w:rPr>
           <w:rFonts w:ascii="Courier New" w:hAnsi="Courier New" w:cs="Courier New"/>
@@ -3587,6 +4984,27 @@
         <w:br/>
         <w:t xml:space="preserve">        </w:t>
       </w:r>
+      <w:proofErr w:type="spellStart"/>
+      <w:r>
+        <w:rPr>
+          <w:rFonts w:ascii="Courier New" w:hAnsi="Courier New" w:cs="Courier New"/>
+          <w:color w:val="BCBEC4"/>
+          <w:sz w:val="20"/>
+          <w:szCs w:val="20"/>
+        </w:rPr>
+        <w:t>left_panel.addWidget</w:t>
+      </w:r>
+      <w:proofErr w:type="spellEnd"/>
+      <w:r>
+        <w:rPr>
+          <w:rFonts w:ascii="Courier New" w:hAnsi="Courier New" w:cs="Courier New"/>
+          <w:color w:val="BCBEC4"/>
+          <w:sz w:val="20"/>
+          <w:szCs w:val="20"/>
+        </w:rPr>
+        <w:t>(</w:t>
+      </w:r>
+      <w:proofErr w:type="spellStart"/>
       <w:r>
         <w:rPr>
           <w:rFonts w:ascii="Courier New" w:hAnsi="Courier New" w:cs="Courier New"/>
@@ -3603,17 +5021,9 @@
           <w:sz w:val="20"/>
           <w:szCs w:val="20"/>
         </w:rPr>
-        <w:t>.title_edit.setPlaceholderText(</w:t>
-      </w:r>
-      <w:r>
-        <w:rPr>
-          <w:rFonts w:ascii="Courier New" w:hAnsi="Courier New" w:cs="Courier New"/>
-          <w:color w:val="6AAB73"/>
-          <w:sz w:val="20"/>
-          <w:szCs w:val="20"/>
-        </w:rPr>
-        <w:t>"Заголовок заметки..."</w:t>
-      </w:r>
+        <w:t>.new_note_btn</w:t>
+      </w:r>
+      <w:proofErr w:type="spellEnd"/>
       <w:r>
         <w:rPr>
           <w:rFonts w:ascii="Courier New" w:hAnsi="Courier New" w:cs="Courier New"/>
@@ -3622,15 +5032,6 @@
           <w:szCs w:val="20"/>
         </w:rPr>
         <w:t>)</w:t>
-      </w:r>
-      <w:r>
-        <w:rPr>
-          <w:rFonts w:ascii="Courier New" w:hAnsi="Courier New" w:cs="Courier New"/>
-          <w:color w:val="BCBEC4"/>
-          <w:sz w:val="20"/>
-          <w:szCs w:val="20"/>
-        </w:rPr>
-        <w:br/>
       </w:r>
       <w:r>
         <w:rPr>
@@ -3642,13 +5043,33 @@
         <w:br/>
         <w:t xml:space="preserve">        </w:t>
       </w:r>
+      <w:proofErr w:type="spellStart"/>
+      <w:r>
+        <w:rPr>
+          <w:rFonts w:ascii="Courier New" w:hAnsi="Courier New" w:cs="Courier New"/>
+          <w:color w:val="BCBEC4"/>
+          <w:sz w:val="20"/>
+          <w:szCs w:val="20"/>
+        </w:rPr>
+        <w:t>left_panel.addWidget</w:t>
+      </w:r>
+      <w:proofErr w:type="spellEnd"/>
+      <w:r>
+        <w:rPr>
+          <w:rFonts w:ascii="Courier New" w:hAnsi="Courier New" w:cs="Courier New"/>
+          <w:color w:val="BCBEC4"/>
+          <w:sz w:val="20"/>
+          <w:szCs w:val="20"/>
+        </w:rPr>
+        <w:t>(</w:t>
+      </w:r>
+      <w:proofErr w:type="spellStart"/>
       <w:r>
         <w:rPr>
           <w:rFonts w:ascii="Courier New" w:hAnsi="Courier New" w:cs="Courier New"/>
           <w:color w:val="94558D"/>
           <w:sz w:val="20"/>
           <w:szCs w:val="20"/>
-          <w:lang w:val="en-US"/>
         </w:rPr>
         <w:t>self</w:t>
       </w:r>
@@ -3658,17 +5079,34 @@
           <w:color w:val="BCBEC4"/>
           <w:sz w:val="20"/>
           <w:szCs w:val="20"/>
-          <w:lang w:val="en-US"/>
-        </w:rPr>
-        <w:t>.content_edit = QTextEdit()</w:t>
-      </w:r>
-      <w:r>
-        <w:rPr>
-          <w:rFonts w:ascii="Courier New" w:hAnsi="Courier New" w:cs="Courier New"/>
-          <w:color w:val="BCBEC4"/>
-          <w:sz w:val="20"/>
-          <w:szCs w:val="20"/>
-          <w:lang w:val="en-US"/>
+        </w:rPr>
+        <w:t>.delete_note_btn</w:t>
+      </w:r>
+      <w:proofErr w:type="spellEnd"/>
+      <w:r>
+        <w:rPr>
+          <w:rFonts w:ascii="Courier New" w:hAnsi="Courier New" w:cs="Courier New"/>
+          <w:color w:val="BCBEC4"/>
+          <w:sz w:val="20"/>
+          <w:szCs w:val="20"/>
+        </w:rPr>
+        <w:t>)</w:t>
+      </w:r>
+      <w:r>
+        <w:rPr>
+          <w:rFonts w:ascii="Courier New" w:hAnsi="Courier New" w:cs="Courier New"/>
+          <w:color w:val="BCBEC4"/>
+          <w:sz w:val="20"/>
+          <w:szCs w:val="20"/>
+        </w:rPr>
+        <w:br/>
+      </w:r>
+      <w:r>
+        <w:rPr>
+          <w:rFonts w:ascii="Courier New" w:hAnsi="Courier New" w:cs="Courier New"/>
+          <w:color w:val="BCBEC4"/>
+          <w:sz w:val="20"/>
+          <w:szCs w:val="20"/>
         </w:rPr>
         <w:br/>
         <w:t xml:space="preserve">        </w:t>
@@ -3676,147 +5114,77 @@
       <w:r>
         <w:rPr>
           <w:rFonts w:ascii="Courier New" w:hAnsi="Courier New" w:cs="Courier New"/>
-          <w:color w:val="94558D"/>
-          <w:sz w:val="20"/>
-          <w:szCs w:val="20"/>
-          <w:lang w:val="en-US"/>
-        </w:rPr>
-        <w:t>self</w:t>
-      </w:r>
-      <w:r>
-        <w:rPr>
-          <w:rFonts w:ascii="Courier New" w:hAnsi="Courier New" w:cs="Courier New"/>
-          <w:color w:val="BCBEC4"/>
-          <w:sz w:val="20"/>
-          <w:szCs w:val="20"/>
-          <w:lang w:val="en-US"/>
-        </w:rPr>
-        <w:t>.content_edit.setPlaceholderText(</w:t>
-      </w:r>
-      <w:r>
-        <w:rPr>
-          <w:rFonts w:ascii="Courier New" w:hAnsi="Courier New" w:cs="Courier New"/>
-          <w:color w:val="6AAB73"/>
-          <w:sz w:val="20"/>
-          <w:szCs w:val="20"/>
-          <w:lang w:val="en-US"/>
-        </w:rPr>
-        <w:t>"</w:t>
-      </w:r>
-      <w:r>
-        <w:rPr>
-          <w:rFonts w:ascii="Courier New" w:hAnsi="Courier New" w:cs="Courier New"/>
-          <w:color w:val="6AAB73"/>
-          <w:sz w:val="20"/>
-          <w:szCs w:val="20"/>
-        </w:rPr>
-        <w:t>Содержание</w:t>
-      </w:r>
-      <w:r>
-        <w:rPr>
-          <w:rFonts w:ascii="Courier New" w:hAnsi="Courier New" w:cs="Courier New"/>
-          <w:color w:val="6AAB73"/>
-          <w:sz w:val="20"/>
-          <w:szCs w:val="20"/>
-          <w:lang w:val="en-US"/>
-        </w:rPr>
-        <w:t xml:space="preserve"> </w:t>
-      </w:r>
-      <w:r>
-        <w:rPr>
-          <w:rFonts w:ascii="Courier New" w:hAnsi="Courier New" w:cs="Courier New"/>
-          <w:color w:val="6AAB73"/>
-          <w:sz w:val="20"/>
-          <w:szCs w:val="20"/>
-        </w:rPr>
-        <w:t>заметки</w:t>
-      </w:r>
-      <w:r>
-        <w:rPr>
-          <w:rFonts w:ascii="Courier New" w:hAnsi="Courier New" w:cs="Courier New"/>
-          <w:color w:val="6AAB73"/>
-          <w:sz w:val="20"/>
-          <w:szCs w:val="20"/>
-          <w:lang w:val="en-US"/>
-        </w:rPr>
-        <w:t>..."</w:t>
-      </w:r>
-      <w:r>
-        <w:rPr>
-          <w:rFonts w:ascii="Courier New" w:hAnsi="Courier New" w:cs="Courier New"/>
-          <w:color w:val="BCBEC4"/>
-          <w:sz w:val="20"/>
-          <w:szCs w:val="20"/>
-          <w:lang w:val="en-US"/>
-        </w:rPr>
-        <w:t>)</w:t>
-      </w:r>
-      <w:r>
-        <w:rPr>
-          <w:rFonts w:ascii="Courier New" w:hAnsi="Courier New" w:cs="Courier New"/>
-          <w:color w:val="BCBEC4"/>
-          <w:sz w:val="20"/>
-          <w:szCs w:val="20"/>
-          <w:lang w:val="en-US"/>
-        </w:rPr>
-        <w:br/>
-      </w:r>
-      <w:r>
-        <w:rPr>
-          <w:rFonts w:ascii="Courier New" w:hAnsi="Courier New" w:cs="Courier New"/>
-          <w:color w:val="BCBEC4"/>
-          <w:sz w:val="20"/>
-          <w:szCs w:val="20"/>
-          <w:lang w:val="en-US"/>
+          <w:color w:val="7A7E85"/>
+          <w:sz w:val="20"/>
+          <w:szCs w:val="20"/>
+        </w:rPr>
+        <w:t># Правая панель (редактор)</w:t>
+      </w:r>
+      <w:r>
+        <w:rPr>
+          <w:rFonts w:ascii="Courier New" w:hAnsi="Courier New" w:cs="Courier New"/>
+          <w:color w:val="7A7E85"/>
+          <w:sz w:val="20"/>
+          <w:szCs w:val="20"/>
         </w:rPr>
         <w:br/>
         <w:t xml:space="preserve">        </w:t>
       </w:r>
-      <w:r>
-        <w:rPr>
-          <w:rFonts w:ascii="Courier New" w:hAnsi="Courier New" w:cs="Courier New"/>
-          <w:color w:val="7A7E85"/>
-          <w:sz w:val="20"/>
-          <w:szCs w:val="20"/>
-          <w:lang w:val="en-US"/>
-        </w:rPr>
-        <w:t xml:space="preserve"># </w:t>
-      </w:r>
-      <w:r>
-        <w:rPr>
-          <w:rFonts w:ascii="Courier New" w:hAnsi="Courier New" w:cs="Courier New"/>
-          <w:color w:val="7A7E85"/>
-          <w:sz w:val="20"/>
-          <w:szCs w:val="20"/>
-        </w:rPr>
-        <w:t>Кнопки</w:t>
-      </w:r>
-      <w:r>
-        <w:rPr>
-          <w:rFonts w:ascii="Courier New" w:hAnsi="Courier New" w:cs="Courier New"/>
-          <w:color w:val="7A7E85"/>
-          <w:sz w:val="20"/>
-          <w:szCs w:val="20"/>
-          <w:lang w:val="en-US"/>
-        </w:rPr>
-        <w:t xml:space="preserve"> </w:t>
-      </w:r>
-      <w:r>
-        <w:rPr>
-          <w:rFonts w:ascii="Courier New" w:hAnsi="Courier New" w:cs="Courier New"/>
-          <w:color w:val="7A7E85"/>
-          <w:sz w:val="20"/>
-          <w:szCs w:val="20"/>
-        </w:rPr>
-        <w:t>редактора</w:t>
-      </w:r>
-      <w:r>
-        <w:rPr>
-          <w:rFonts w:ascii="Courier New" w:hAnsi="Courier New" w:cs="Courier New"/>
-          <w:color w:val="7A7E85"/>
-          <w:sz w:val="20"/>
-          <w:szCs w:val="20"/>
-          <w:lang w:val="en-US"/>
+      <w:proofErr w:type="spellStart"/>
+      <w:r>
+        <w:rPr>
+          <w:rFonts w:ascii="Courier New" w:hAnsi="Courier New" w:cs="Courier New"/>
+          <w:color w:val="BCBEC4"/>
+          <w:sz w:val="20"/>
+          <w:szCs w:val="20"/>
+        </w:rPr>
+        <w:t>right_panel</w:t>
+      </w:r>
+      <w:proofErr w:type="spellEnd"/>
+      <w:r>
+        <w:rPr>
+          <w:rFonts w:ascii="Courier New" w:hAnsi="Courier New" w:cs="Courier New"/>
+          <w:color w:val="BCBEC4"/>
+          <w:sz w:val="20"/>
+          <w:szCs w:val="20"/>
+        </w:rPr>
+        <w:t xml:space="preserve"> = </w:t>
+      </w:r>
+      <w:proofErr w:type="spellStart"/>
+      <w:r>
+        <w:rPr>
+          <w:rFonts w:ascii="Courier New" w:hAnsi="Courier New" w:cs="Courier New"/>
+          <w:color w:val="BCBEC4"/>
+          <w:sz w:val="20"/>
+          <w:szCs w:val="20"/>
+        </w:rPr>
+        <w:t>QVBoxLayout</w:t>
+      </w:r>
+      <w:proofErr w:type="spellEnd"/>
+      <w:r>
+        <w:rPr>
+          <w:rFonts w:ascii="Courier New" w:hAnsi="Courier New" w:cs="Courier New"/>
+          <w:color w:val="BCBEC4"/>
+          <w:sz w:val="20"/>
+          <w:szCs w:val="20"/>
+        </w:rPr>
+        <w:t>()</w:t>
+      </w:r>
+      <w:r>
+        <w:rPr>
+          <w:rFonts w:ascii="Courier New" w:hAnsi="Courier New" w:cs="Courier New"/>
+          <w:color w:val="BCBEC4"/>
+          <w:sz w:val="20"/>
+          <w:szCs w:val="20"/>
+        </w:rPr>
+        <w:br/>
+      </w:r>
+      <w:r>
+        <w:rPr>
+          <w:rFonts w:ascii="Courier New" w:hAnsi="Courier New" w:cs="Courier New"/>
+          <w:color w:val="BCBEC4"/>
+          <w:sz w:val="20"/>
+          <w:szCs w:val="20"/>
         </w:rPr>
         <w:br/>
         <w:t xml:space="preserve">        </w:t>
@@ -3824,80 +5192,29 @@
       <w:r>
         <w:rPr>
           <w:rFonts w:ascii="Courier New" w:hAnsi="Courier New" w:cs="Courier New"/>
-          <w:color w:val="94558D"/>
-          <w:sz w:val="20"/>
-          <w:szCs w:val="20"/>
-          <w:lang w:val="en-US"/>
-        </w:rPr>
-        <w:t>self</w:t>
-      </w:r>
-      <w:r>
-        <w:rPr>
-          <w:rFonts w:ascii="Courier New" w:hAnsi="Courier New" w:cs="Courier New"/>
-          <w:color w:val="BCBEC4"/>
-          <w:sz w:val="20"/>
-          <w:szCs w:val="20"/>
-          <w:lang w:val="en-US"/>
-        </w:rPr>
-        <w:t>.save_btn = QPushButton(</w:t>
-      </w:r>
-      <w:r>
-        <w:rPr>
-          <w:rFonts w:ascii="Courier New" w:hAnsi="Courier New" w:cs="Courier New"/>
-          <w:color w:val="6AAB73"/>
-          <w:sz w:val="20"/>
-          <w:szCs w:val="20"/>
-          <w:lang w:val="en-US"/>
-        </w:rPr>
-        <w:t>'</w:t>
-      </w:r>
-      <w:r>
-        <w:rPr>
-          <w:rFonts w:ascii="Courier New" w:hAnsi="Courier New" w:cs="Courier New"/>
-          <w:color w:val="6AAB73"/>
-          <w:sz w:val="20"/>
-          <w:szCs w:val="20"/>
-        </w:rPr>
-        <w:t>Сохранить</w:t>
-      </w:r>
-      <w:r>
-        <w:rPr>
-          <w:rFonts w:ascii="Courier New" w:hAnsi="Courier New" w:cs="Courier New"/>
-          <w:color w:val="6AAB73"/>
-          <w:sz w:val="20"/>
-          <w:szCs w:val="20"/>
-          <w:lang w:val="en-US"/>
-        </w:rPr>
-        <w:t>'</w:t>
-      </w:r>
-      <w:r>
-        <w:rPr>
-          <w:rFonts w:ascii="Courier New" w:hAnsi="Courier New" w:cs="Courier New"/>
-          <w:color w:val="BCBEC4"/>
-          <w:sz w:val="20"/>
-          <w:szCs w:val="20"/>
-          <w:lang w:val="en-US"/>
-        </w:rPr>
-        <w:t>)</w:t>
-      </w:r>
-      <w:r>
-        <w:rPr>
-          <w:rFonts w:ascii="Courier New" w:hAnsi="Courier New" w:cs="Courier New"/>
-          <w:color w:val="BCBEC4"/>
-          <w:sz w:val="20"/>
-          <w:szCs w:val="20"/>
-          <w:lang w:val="en-US"/>
+          <w:color w:val="7A7E85"/>
+          <w:sz w:val="20"/>
+          <w:szCs w:val="20"/>
+        </w:rPr>
+        <w:t># Поля для редактирования</w:t>
+      </w:r>
+      <w:r>
+        <w:rPr>
+          <w:rFonts w:ascii="Courier New" w:hAnsi="Courier New" w:cs="Courier New"/>
+          <w:color w:val="7A7E85"/>
+          <w:sz w:val="20"/>
+          <w:szCs w:val="20"/>
         </w:rPr>
         <w:br/>
         <w:t xml:space="preserve">        </w:t>
       </w:r>
+      <w:proofErr w:type="spellStart"/>
       <w:r>
         <w:rPr>
           <w:rFonts w:ascii="Courier New" w:hAnsi="Courier New" w:cs="Courier New"/>
           <w:color w:val="94558D"/>
           <w:sz w:val="20"/>
           <w:szCs w:val="20"/>
-          <w:lang w:val="en-US"/>
         </w:rPr>
         <w:t>self</w:t>
       </w:r>
@@ -3907,58 +5224,56 @@
           <w:color w:val="BCBEC4"/>
           <w:sz w:val="20"/>
           <w:szCs w:val="20"/>
-          <w:lang w:val="en-US"/>
-        </w:rPr>
-        <w:t>.save_btn.clicked.connect(</w:t>
-      </w:r>
-      <w:r>
-        <w:rPr>
-          <w:rFonts w:ascii="Courier New" w:hAnsi="Courier New" w:cs="Courier New"/>
-          <w:color w:val="94558D"/>
-          <w:sz w:val="20"/>
-          <w:szCs w:val="20"/>
-          <w:lang w:val="en-US"/>
-        </w:rPr>
-        <w:t>self</w:t>
-      </w:r>
-      <w:r>
-        <w:rPr>
-          <w:rFonts w:ascii="Courier New" w:hAnsi="Courier New" w:cs="Courier New"/>
-          <w:color w:val="BCBEC4"/>
-          <w:sz w:val="20"/>
-          <w:szCs w:val="20"/>
-          <w:lang w:val="en-US"/>
-        </w:rPr>
-        <w:t>.save_note)</w:t>
-      </w:r>
-      <w:r>
-        <w:rPr>
-          <w:rFonts w:ascii="Courier New" w:hAnsi="Courier New" w:cs="Courier New"/>
-          <w:color w:val="BCBEC4"/>
-          <w:sz w:val="20"/>
-          <w:szCs w:val="20"/>
-          <w:lang w:val="en-US"/>
-        </w:rPr>
-        <w:br/>
-      </w:r>
-      <w:r>
-        <w:rPr>
-          <w:rFonts w:ascii="Courier New" w:hAnsi="Courier New" w:cs="Courier New"/>
-          <w:color w:val="BCBEC4"/>
-          <w:sz w:val="20"/>
-          <w:szCs w:val="20"/>
-          <w:lang w:val="en-US"/>
+        </w:rPr>
+        <w:t>.title_edit</w:t>
+      </w:r>
+      <w:proofErr w:type="spellEnd"/>
+      <w:r>
+        <w:rPr>
+          <w:rFonts w:ascii="Courier New" w:hAnsi="Courier New" w:cs="Courier New"/>
+          <w:color w:val="BCBEC4"/>
+          <w:sz w:val="20"/>
+          <w:szCs w:val="20"/>
+        </w:rPr>
+        <w:t xml:space="preserve"> = </w:t>
+      </w:r>
+      <w:proofErr w:type="spellStart"/>
+      <w:r>
+        <w:rPr>
+          <w:rFonts w:ascii="Courier New" w:hAnsi="Courier New" w:cs="Courier New"/>
+          <w:color w:val="BCBEC4"/>
+          <w:sz w:val="20"/>
+          <w:szCs w:val="20"/>
+        </w:rPr>
+        <w:t>QTextEdit</w:t>
+      </w:r>
+      <w:proofErr w:type="spellEnd"/>
+      <w:r>
+        <w:rPr>
+          <w:rFonts w:ascii="Courier New" w:hAnsi="Courier New" w:cs="Courier New"/>
+          <w:color w:val="BCBEC4"/>
+          <w:sz w:val="20"/>
+          <w:szCs w:val="20"/>
+        </w:rPr>
+        <w:t>()</w:t>
+      </w:r>
+      <w:r>
+        <w:rPr>
+          <w:rFonts w:ascii="Courier New" w:hAnsi="Courier New" w:cs="Courier New"/>
+          <w:color w:val="BCBEC4"/>
+          <w:sz w:val="20"/>
+          <w:szCs w:val="20"/>
         </w:rPr>
         <w:br/>
         <w:t xml:space="preserve">        </w:t>
       </w:r>
+      <w:proofErr w:type="spellStart"/>
       <w:r>
         <w:rPr>
           <w:rFonts w:ascii="Courier New" w:hAnsi="Courier New" w:cs="Courier New"/>
           <w:color w:val="94558D"/>
           <w:sz w:val="20"/>
           <w:szCs w:val="20"/>
-          <w:lang w:val="en-US"/>
         </w:rPr>
         <w:t>self</w:t>
       </w:r>
@@ -3968,46 +5283,34 @@
           <w:color w:val="BCBEC4"/>
           <w:sz w:val="20"/>
           <w:szCs w:val="20"/>
-          <w:lang w:val="en-US"/>
-        </w:rPr>
-        <w:t>.cancel_btn = QPushButton(</w:t>
-      </w:r>
-      <w:r>
-        <w:rPr>
-          <w:rFonts w:ascii="Courier New" w:hAnsi="Courier New" w:cs="Courier New"/>
-          <w:color w:val="6AAB73"/>
-          <w:sz w:val="20"/>
-          <w:szCs w:val="20"/>
-          <w:lang w:val="en-US"/>
-        </w:rPr>
-        <w:t>'</w:t>
-      </w:r>
-      <w:r>
-        <w:rPr>
-          <w:rFonts w:ascii="Courier New" w:hAnsi="Courier New" w:cs="Courier New"/>
-          <w:color w:val="6AAB73"/>
-          <w:sz w:val="20"/>
-          <w:szCs w:val="20"/>
-        </w:rPr>
-        <w:t>Отмена</w:t>
-      </w:r>
-      <w:r>
-        <w:rPr>
-          <w:rFonts w:ascii="Courier New" w:hAnsi="Courier New" w:cs="Courier New"/>
-          <w:color w:val="6AAB73"/>
-          <w:sz w:val="20"/>
-          <w:szCs w:val="20"/>
-          <w:lang w:val="en-US"/>
-        </w:rPr>
-        <w:t>'</w:t>
-      </w:r>
-      <w:r>
-        <w:rPr>
-          <w:rFonts w:ascii="Courier New" w:hAnsi="Courier New" w:cs="Courier New"/>
-          <w:color w:val="BCBEC4"/>
-          <w:sz w:val="20"/>
-          <w:szCs w:val="20"/>
-          <w:lang w:val="en-US"/>
+        </w:rPr>
+        <w:t>.title_edit.setMaximumHeight</w:t>
+      </w:r>
+      <w:proofErr w:type="spellEnd"/>
+      <w:r>
+        <w:rPr>
+          <w:rFonts w:ascii="Courier New" w:hAnsi="Courier New" w:cs="Courier New"/>
+          <w:color w:val="BCBEC4"/>
+          <w:sz w:val="20"/>
+          <w:szCs w:val="20"/>
+        </w:rPr>
+        <w:t>(</w:t>
+      </w:r>
+      <w:r>
+        <w:rPr>
+          <w:rFonts w:ascii="Courier New" w:hAnsi="Courier New" w:cs="Courier New"/>
+          <w:color w:val="2AACB8"/>
+          <w:sz w:val="20"/>
+          <w:szCs w:val="20"/>
+        </w:rPr>
+        <w:t>40</w:t>
+      </w:r>
+      <w:r>
+        <w:rPr>
+          <w:rFonts w:ascii="Courier New" w:hAnsi="Courier New" w:cs="Courier New"/>
+          <w:color w:val="BCBEC4"/>
+          <w:sz w:val="20"/>
+          <w:szCs w:val="20"/>
         </w:rPr>
         <w:t>)</w:t>
       </w:r>
@@ -4017,18 +5320,17 @@
           <w:color w:val="BCBEC4"/>
           <w:sz w:val="20"/>
           <w:szCs w:val="20"/>
-          <w:lang w:val="en-US"/>
         </w:rPr>
         <w:br/>
         <w:t xml:space="preserve">        </w:t>
       </w:r>
+      <w:proofErr w:type="spellStart"/>
       <w:r>
         <w:rPr>
           <w:rFonts w:ascii="Courier New" w:hAnsi="Courier New" w:cs="Courier New"/>
           <w:color w:val="94558D"/>
           <w:sz w:val="20"/>
           <w:szCs w:val="20"/>
-          <w:lang w:val="en-US"/>
         </w:rPr>
         <w:t>self</w:t>
       </w:r>
@@ -4038,10 +5340,57 @@
           <w:color w:val="BCBEC4"/>
           <w:sz w:val="20"/>
           <w:szCs w:val="20"/>
-          <w:lang w:val="en-US"/>
-        </w:rPr>
-        <w:t>.cancel_btn.clicked.connect(</w:t>
-      </w:r>
+        </w:rPr>
+        <w:t>.title_edit.setPlaceholderText</w:t>
+      </w:r>
+      <w:proofErr w:type="spellEnd"/>
+      <w:r>
+        <w:rPr>
+          <w:rFonts w:ascii="Courier New" w:hAnsi="Courier New" w:cs="Courier New"/>
+          <w:color w:val="BCBEC4"/>
+          <w:sz w:val="20"/>
+          <w:szCs w:val="20"/>
+        </w:rPr>
+        <w:t>(</w:t>
+      </w:r>
+      <w:r>
+        <w:rPr>
+          <w:rFonts w:ascii="Courier New" w:hAnsi="Courier New" w:cs="Courier New"/>
+          <w:color w:val="6AAB73"/>
+          <w:sz w:val="20"/>
+          <w:szCs w:val="20"/>
+        </w:rPr>
+        <w:t>"Заголовок заметки..."</w:t>
+      </w:r>
+      <w:r>
+        <w:rPr>
+          <w:rFonts w:ascii="Courier New" w:hAnsi="Courier New" w:cs="Courier New"/>
+          <w:color w:val="BCBEC4"/>
+          <w:sz w:val="20"/>
+          <w:szCs w:val="20"/>
+        </w:rPr>
+        <w:t>)</w:t>
+      </w:r>
+      <w:r>
+        <w:rPr>
+          <w:rFonts w:ascii="Courier New" w:hAnsi="Courier New" w:cs="Courier New"/>
+          <w:color w:val="BCBEC4"/>
+          <w:sz w:val="20"/>
+          <w:szCs w:val="20"/>
+        </w:rPr>
+        <w:br/>
+      </w:r>
+      <w:r>
+        <w:rPr>
+          <w:rFonts w:ascii="Courier New" w:hAnsi="Courier New" w:cs="Courier New"/>
+          <w:color w:val="BCBEC4"/>
+          <w:sz w:val="20"/>
+          <w:szCs w:val="20"/>
+        </w:rPr>
+        <w:br/>
+        <w:t xml:space="preserve">        </w:t>
+      </w:r>
+      <w:proofErr w:type="spellStart"/>
       <w:r>
         <w:rPr>
           <w:rFonts w:ascii="Courier New" w:hAnsi="Courier New" w:cs="Courier New"/>
@@ -4060,7 +5409,40 @@
           <w:szCs w:val="20"/>
           <w:lang w:val="en-US"/>
         </w:rPr>
-        <w:t>.cancel_edit)</w:t>
+        <w:t>.content_edit</w:t>
+      </w:r>
+      <w:proofErr w:type="spellEnd"/>
+      <w:r>
+        <w:rPr>
+          <w:rFonts w:ascii="Courier New" w:hAnsi="Courier New" w:cs="Courier New"/>
+          <w:color w:val="BCBEC4"/>
+          <w:sz w:val="20"/>
+          <w:szCs w:val="20"/>
+          <w:lang w:val="en-US"/>
+        </w:rPr>
+        <w:t xml:space="preserve"> = </w:t>
+      </w:r>
+      <w:proofErr w:type="spellStart"/>
+      <w:r>
+        <w:rPr>
+          <w:rFonts w:ascii="Courier New" w:hAnsi="Courier New" w:cs="Courier New"/>
+          <w:color w:val="BCBEC4"/>
+          <w:sz w:val="20"/>
+          <w:szCs w:val="20"/>
+          <w:lang w:val="en-US"/>
+        </w:rPr>
+        <w:t>QTextEdit</w:t>
+      </w:r>
+      <w:proofErr w:type="spellEnd"/>
+      <w:r>
+        <w:rPr>
+          <w:rFonts w:ascii="Courier New" w:hAnsi="Courier New" w:cs="Courier New"/>
+          <w:color w:val="BCBEC4"/>
+          <w:sz w:val="20"/>
+          <w:szCs w:val="20"/>
+          <w:lang w:val="en-US"/>
+        </w:rPr>
+        <w:t>()</w:t>
       </w:r>
       <w:r>
         <w:rPr>
@@ -4071,6 +5453,97 @@
           <w:lang w:val="en-US"/>
         </w:rPr>
         <w:br/>
+        <w:t xml:space="preserve">        </w:t>
+      </w:r>
+      <w:proofErr w:type="spellStart"/>
+      <w:r>
+        <w:rPr>
+          <w:rFonts w:ascii="Courier New" w:hAnsi="Courier New" w:cs="Courier New"/>
+          <w:color w:val="94558D"/>
+          <w:sz w:val="20"/>
+          <w:szCs w:val="20"/>
+          <w:lang w:val="en-US"/>
+        </w:rPr>
+        <w:t>self</w:t>
+      </w:r>
+      <w:r>
+        <w:rPr>
+          <w:rFonts w:ascii="Courier New" w:hAnsi="Courier New" w:cs="Courier New"/>
+          <w:color w:val="BCBEC4"/>
+          <w:sz w:val="20"/>
+          <w:szCs w:val="20"/>
+          <w:lang w:val="en-US"/>
+        </w:rPr>
+        <w:t>.content_edit.setPlaceholderText</w:t>
+      </w:r>
+      <w:proofErr w:type="spellEnd"/>
+      <w:r>
+        <w:rPr>
+          <w:rFonts w:ascii="Courier New" w:hAnsi="Courier New" w:cs="Courier New"/>
+          <w:color w:val="BCBEC4"/>
+          <w:sz w:val="20"/>
+          <w:szCs w:val="20"/>
+          <w:lang w:val="en-US"/>
+        </w:rPr>
+        <w:t>(</w:t>
+      </w:r>
+      <w:r>
+        <w:rPr>
+          <w:rFonts w:ascii="Courier New" w:hAnsi="Courier New" w:cs="Courier New"/>
+          <w:color w:val="6AAB73"/>
+          <w:sz w:val="20"/>
+          <w:szCs w:val="20"/>
+          <w:lang w:val="en-US"/>
+        </w:rPr>
+        <w:t>"</w:t>
+      </w:r>
+      <w:r>
+        <w:rPr>
+          <w:rFonts w:ascii="Courier New" w:hAnsi="Courier New" w:cs="Courier New"/>
+          <w:color w:val="6AAB73"/>
+          <w:sz w:val="20"/>
+          <w:szCs w:val="20"/>
+        </w:rPr>
+        <w:t>Содержание</w:t>
+      </w:r>
+      <w:r>
+        <w:rPr>
+          <w:rFonts w:ascii="Courier New" w:hAnsi="Courier New" w:cs="Courier New"/>
+          <w:color w:val="6AAB73"/>
+          <w:sz w:val="20"/>
+          <w:szCs w:val="20"/>
+          <w:lang w:val="en-US"/>
+        </w:rPr>
+        <w:t xml:space="preserve"> </w:t>
+      </w:r>
+      <w:r>
+        <w:rPr>
+          <w:rFonts w:ascii="Courier New" w:hAnsi="Courier New" w:cs="Courier New"/>
+          <w:color w:val="6AAB73"/>
+          <w:sz w:val="20"/>
+          <w:szCs w:val="20"/>
+        </w:rPr>
+        <w:t>заметки</w:t>
+      </w:r>
+      <w:r>
+        <w:rPr>
+          <w:rFonts w:ascii="Courier New" w:hAnsi="Courier New" w:cs="Courier New"/>
+          <w:color w:val="6AAB73"/>
+          <w:sz w:val="20"/>
+          <w:szCs w:val="20"/>
+          <w:lang w:val="en-US"/>
+        </w:rPr>
+        <w:t>..."</w:t>
+      </w:r>
+      <w:r>
+        <w:rPr>
+          <w:rFonts w:ascii="Courier New" w:hAnsi="Courier New" w:cs="Courier New"/>
+          <w:color w:val="BCBEC4"/>
+          <w:sz w:val="20"/>
+          <w:szCs w:val="20"/>
+          <w:lang w:val="en-US"/>
+        </w:rPr>
+        <w:t>)</w:t>
       </w:r>
       <w:r>
         <w:rPr>
@@ -4081,7 +5554,120 @@
           <w:lang w:val="en-US"/>
         </w:rPr>
         <w:br/>
-        <w:t xml:space="preserve">        right_panel.addWidget(QLabel(</w:t>
+      </w:r>
+      <w:r>
+        <w:rPr>
+          <w:rFonts w:ascii="Courier New" w:hAnsi="Courier New" w:cs="Courier New"/>
+          <w:color w:val="BCBEC4"/>
+          <w:sz w:val="20"/>
+          <w:szCs w:val="20"/>
+          <w:lang w:val="en-US"/>
+        </w:rPr>
+        <w:br/>
+        <w:t xml:space="preserve">        </w:t>
+      </w:r>
+      <w:r>
+        <w:rPr>
+          <w:rFonts w:ascii="Courier New" w:hAnsi="Courier New" w:cs="Courier New"/>
+          <w:color w:val="7A7E85"/>
+          <w:sz w:val="20"/>
+          <w:szCs w:val="20"/>
+          <w:lang w:val="en-US"/>
+        </w:rPr>
+        <w:t xml:space="preserve"># </w:t>
+      </w:r>
+      <w:r>
+        <w:rPr>
+          <w:rFonts w:ascii="Courier New" w:hAnsi="Courier New" w:cs="Courier New"/>
+          <w:color w:val="7A7E85"/>
+          <w:sz w:val="20"/>
+          <w:szCs w:val="20"/>
+        </w:rPr>
+        <w:t>Кнопки</w:t>
+      </w:r>
+      <w:r>
+        <w:rPr>
+          <w:rFonts w:ascii="Courier New" w:hAnsi="Courier New" w:cs="Courier New"/>
+          <w:color w:val="7A7E85"/>
+          <w:sz w:val="20"/>
+          <w:szCs w:val="20"/>
+          <w:lang w:val="en-US"/>
+        </w:rPr>
+        <w:t xml:space="preserve"> </w:t>
+      </w:r>
+      <w:r>
+        <w:rPr>
+          <w:rFonts w:ascii="Courier New" w:hAnsi="Courier New" w:cs="Courier New"/>
+          <w:color w:val="7A7E85"/>
+          <w:sz w:val="20"/>
+          <w:szCs w:val="20"/>
+        </w:rPr>
+        <w:t>редактора</w:t>
+      </w:r>
+      <w:r>
+        <w:rPr>
+          <w:rFonts w:ascii="Courier New" w:hAnsi="Courier New" w:cs="Courier New"/>
+          <w:color w:val="7A7E85"/>
+          <w:sz w:val="20"/>
+          <w:szCs w:val="20"/>
+          <w:lang w:val="en-US"/>
+        </w:rPr>
+        <w:br/>
+        <w:t xml:space="preserve">        </w:t>
+      </w:r>
+      <w:proofErr w:type="spellStart"/>
+      <w:r>
+        <w:rPr>
+          <w:rFonts w:ascii="Courier New" w:hAnsi="Courier New" w:cs="Courier New"/>
+          <w:color w:val="94558D"/>
+          <w:sz w:val="20"/>
+          <w:szCs w:val="20"/>
+          <w:lang w:val="en-US"/>
+        </w:rPr>
+        <w:t>self</w:t>
+      </w:r>
+      <w:r>
+        <w:rPr>
+          <w:rFonts w:ascii="Courier New" w:hAnsi="Courier New" w:cs="Courier New"/>
+          <w:color w:val="BCBEC4"/>
+          <w:sz w:val="20"/>
+          <w:szCs w:val="20"/>
+          <w:lang w:val="en-US"/>
+        </w:rPr>
+        <w:t>.save_btn</w:t>
+      </w:r>
+      <w:proofErr w:type="spellEnd"/>
+      <w:r>
+        <w:rPr>
+          <w:rFonts w:ascii="Courier New" w:hAnsi="Courier New" w:cs="Courier New"/>
+          <w:color w:val="BCBEC4"/>
+          <w:sz w:val="20"/>
+          <w:szCs w:val="20"/>
+          <w:lang w:val="en-US"/>
+        </w:rPr>
+        <w:t xml:space="preserve"> = </w:t>
+      </w:r>
+      <w:proofErr w:type="spellStart"/>
+      <w:r>
+        <w:rPr>
+          <w:rFonts w:ascii="Courier New" w:hAnsi="Courier New" w:cs="Courier New"/>
+          <w:color w:val="BCBEC4"/>
+          <w:sz w:val="20"/>
+          <w:szCs w:val="20"/>
+          <w:lang w:val="en-US"/>
+        </w:rPr>
+        <w:t>QPushButton</w:t>
+      </w:r>
+      <w:proofErr w:type="spellEnd"/>
+      <w:r>
+        <w:rPr>
+          <w:rFonts w:ascii="Courier New" w:hAnsi="Courier New" w:cs="Courier New"/>
+          <w:color w:val="BCBEC4"/>
+          <w:sz w:val="20"/>
+          <w:szCs w:val="20"/>
+          <w:lang w:val="en-US"/>
+        </w:rPr>
+        <w:t>(</w:t>
       </w:r>
       <w:r>
         <w:rPr>
@@ -4100,6 +5686,374 @@
           <w:sz w:val="20"/>
           <w:szCs w:val="20"/>
         </w:rPr>
+        <w:t>Сохранить</w:t>
+      </w:r>
+      <w:r>
+        <w:rPr>
+          <w:rFonts w:ascii="Courier New" w:hAnsi="Courier New" w:cs="Courier New"/>
+          <w:color w:val="6AAB73"/>
+          <w:sz w:val="20"/>
+          <w:szCs w:val="20"/>
+          <w:lang w:val="en-US"/>
+        </w:rPr>
+        <w:t>'</w:t>
+      </w:r>
+      <w:r>
+        <w:rPr>
+          <w:rFonts w:ascii="Courier New" w:hAnsi="Courier New" w:cs="Courier New"/>
+          <w:color w:val="BCBEC4"/>
+          <w:sz w:val="20"/>
+          <w:szCs w:val="20"/>
+          <w:lang w:val="en-US"/>
+        </w:rPr>
+        <w:t>)</w:t>
+      </w:r>
+      <w:r>
+        <w:rPr>
+          <w:rFonts w:ascii="Courier New" w:hAnsi="Courier New" w:cs="Courier New"/>
+          <w:color w:val="BCBEC4"/>
+          <w:sz w:val="20"/>
+          <w:szCs w:val="20"/>
+          <w:lang w:val="en-US"/>
+        </w:rPr>
+        <w:br/>
+        <w:t xml:space="preserve">        </w:t>
+      </w:r>
+      <w:proofErr w:type="spellStart"/>
+      <w:r>
+        <w:rPr>
+          <w:rFonts w:ascii="Courier New" w:hAnsi="Courier New" w:cs="Courier New"/>
+          <w:color w:val="94558D"/>
+          <w:sz w:val="20"/>
+          <w:szCs w:val="20"/>
+          <w:lang w:val="en-US"/>
+        </w:rPr>
+        <w:t>self</w:t>
+      </w:r>
+      <w:r>
+        <w:rPr>
+          <w:rFonts w:ascii="Courier New" w:hAnsi="Courier New" w:cs="Courier New"/>
+          <w:color w:val="BCBEC4"/>
+          <w:sz w:val="20"/>
+          <w:szCs w:val="20"/>
+          <w:lang w:val="en-US"/>
+        </w:rPr>
+        <w:t>.save_btn.clicked.connect</w:t>
+      </w:r>
+      <w:proofErr w:type="spellEnd"/>
+      <w:r>
+        <w:rPr>
+          <w:rFonts w:ascii="Courier New" w:hAnsi="Courier New" w:cs="Courier New"/>
+          <w:color w:val="BCBEC4"/>
+          <w:sz w:val="20"/>
+          <w:szCs w:val="20"/>
+          <w:lang w:val="en-US"/>
+        </w:rPr>
+        <w:t>(</w:t>
+      </w:r>
+      <w:proofErr w:type="spellStart"/>
+      <w:r>
+        <w:rPr>
+          <w:rFonts w:ascii="Courier New" w:hAnsi="Courier New" w:cs="Courier New"/>
+          <w:color w:val="94558D"/>
+          <w:sz w:val="20"/>
+          <w:szCs w:val="20"/>
+          <w:lang w:val="en-US"/>
+        </w:rPr>
+        <w:t>self</w:t>
+      </w:r>
+      <w:r>
+        <w:rPr>
+          <w:rFonts w:ascii="Courier New" w:hAnsi="Courier New" w:cs="Courier New"/>
+          <w:color w:val="BCBEC4"/>
+          <w:sz w:val="20"/>
+          <w:szCs w:val="20"/>
+          <w:lang w:val="en-US"/>
+        </w:rPr>
+        <w:t>.save_note</w:t>
+      </w:r>
+      <w:proofErr w:type="spellEnd"/>
+      <w:r>
+        <w:rPr>
+          <w:rFonts w:ascii="Courier New" w:hAnsi="Courier New" w:cs="Courier New"/>
+          <w:color w:val="BCBEC4"/>
+          <w:sz w:val="20"/>
+          <w:szCs w:val="20"/>
+          <w:lang w:val="en-US"/>
+        </w:rPr>
+        <w:t>)</w:t>
+      </w:r>
+      <w:r>
+        <w:rPr>
+          <w:rFonts w:ascii="Courier New" w:hAnsi="Courier New" w:cs="Courier New"/>
+          <w:color w:val="BCBEC4"/>
+          <w:sz w:val="20"/>
+          <w:szCs w:val="20"/>
+          <w:lang w:val="en-US"/>
+        </w:rPr>
+        <w:br/>
+      </w:r>
+      <w:r>
+        <w:rPr>
+          <w:rFonts w:ascii="Courier New" w:hAnsi="Courier New" w:cs="Courier New"/>
+          <w:color w:val="BCBEC4"/>
+          <w:sz w:val="20"/>
+          <w:szCs w:val="20"/>
+          <w:lang w:val="en-US"/>
+        </w:rPr>
+        <w:br/>
+        <w:t xml:space="preserve">        </w:t>
+      </w:r>
+      <w:proofErr w:type="spellStart"/>
+      <w:r>
+        <w:rPr>
+          <w:rFonts w:ascii="Courier New" w:hAnsi="Courier New" w:cs="Courier New"/>
+          <w:color w:val="94558D"/>
+          <w:sz w:val="20"/>
+          <w:szCs w:val="20"/>
+          <w:lang w:val="en-US"/>
+        </w:rPr>
+        <w:t>self</w:t>
+      </w:r>
+      <w:r>
+        <w:rPr>
+          <w:rFonts w:ascii="Courier New" w:hAnsi="Courier New" w:cs="Courier New"/>
+          <w:color w:val="BCBEC4"/>
+          <w:sz w:val="20"/>
+          <w:szCs w:val="20"/>
+          <w:lang w:val="en-US"/>
+        </w:rPr>
+        <w:t>.cancel_btn</w:t>
+      </w:r>
+      <w:proofErr w:type="spellEnd"/>
+      <w:r>
+        <w:rPr>
+          <w:rFonts w:ascii="Courier New" w:hAnsi="Courier New" w:cs="Courier New"/>
+          <w:color w:val="BCBEC4"/>
+          <w:sz w:val="20"/>
+          <w:szCs w:val="20"/>
+          <w:lang w:val="en-US"/>
+        </w:rPr>
+        <w:t xml:space="preserve"> = </w:t>
+      </w:r>
+      <w:proofErr w:type="spellStart"/>
+      <w:r>
+        <w:rPr>
+          <w:rFonts w:ascii="Courier New" w:hAnsi="Courier New" w:cs="Courier New"/>
+          <w:color w:val="BCBEC4"/>
+          <w:sz w:val="20"/>
+          <w:szCs w:val="20"/>
+          <w:lang w:val="en-US"/>
+        </w:rPr>
+        <w:t>QPushButton</w:t>
+      </w:r>
+      <w:proofErr w:type="spellEnd"/>
+      <w:r>
+        <w:rPr>
+          <w:rFonts w:ascii="Courier New" w:hAnsi="Courier New" w:cs="Courier New"/>
+          <w:color w:val="BCBEC4"/>
+          <w:sz w:val="20"/>
+          <w:szCs w:val="20"/>
+          <w:lang w:val="en-US"/>
+        </w:rPr>
+        <w:t>(</w:t>
+      </w:r>
+      <w:r>
+        <w:rPr>
+          <w:rFonts w:ascii="Courier New" w:hAnsi="Courier New" w:cs="Courier New"/>
+          <w:color w:val="6AAB73"/>
+          <w:sz w:val="20"/>
+          <w:szCs w:val="20"/>
+          <w:lang w:val="en-US"/>
+        </w:rPr>
+        <w:t>'</w:t>
+      </w:r>
+      <w:r>
+        <w:rPr>
+          <w:rFonts w:ascii="Courier New" w:hAnsi="Courier New" w:cs="Courier New"/>
+          <w:color w:val="6AAB73"/>
+          <w:sz w:val="20"/>
+          <w:szCs w:val="20"/>
+        </w:rPr>
+        <w:t>Отмена</w:t>
+      </w:r>
+      <w:r>
+        <w:rPr>
+          <w:rFonts w:ascii="Courier New" w:hAnsi="Courier New" w:cs="Courier New"/>
+          <w:color w:val="6AAB73"/>
+          <w:sz w:val="20"/>
+          <w:szCs w:val="20"/>
+          <w:lang w:val="en-US"/>
+        </w:rPr>
+        <w:t>'</w:t>
+      </w:r>
+      <w:r>
+        <w:rPr>
+          <w:rFonts w:ascii="Courier New" w:hAnsi="Courier New" w:cs="Courier New"/>
+          <w:color w:val="BCBEC4"/>
+          <w:sz w:val="20"/>
+          <w:szCs w:val="20"/>
+          <w:lang w:val="en-US"/>
+        </w:rPr>
+        <w:t>)</w:t>
+      </w:r>
+      <w:r>
+        <w:rPr>
+          <w:rFonts w:ascii="Courier New" w:hAnsi="Courier New" w:cs="Courier New"/>
+          <w:color w:val="BCBEC4"/>
+          <w:sz w:val="20"/>
+          <w:szCs w:val="20"/>
+          <w:lang w:val="en-US"/>
+        </w:rPr>
+        <w:br/>
+        <w:t xml:space="preserve">        </w:t>
+      </w:r>
+      <w:proofErr w:type="spellStart"/>
+      <w:r>
+        <w:rPr>
+          <w:rFonts w:ascii="Courier New" w:hAnsi="Courier New" w:cs="Courier New"/>
+          <w:color w:val="94558D"/>
+          <w:sz w:val="20"/>
+          <w:szCs w:val="20"/>
+          <w:lang w:val="en-US"/>
+        </w:rPr>
+        <w:t>self</w:t>
+      </w:r>
+      <w:r>
+        <w:rPr>
+          <w:rFonts w:ascii="Courier New" w:hAnsi="Courier New" w:cs="Courier New"/>
+          <w:color w:val="BCBEC4"/>
+          <w:sz w:val="20"/>
+          <w:szCs w:val="20"/>
+          <w:lang w:val="en-US"/>
+        </w:rPr>
+        <w:t>.cancel_btn.clicked.connect</w:t>
+      </w:r>
+      <w:proofErr w:type="spellEnd"/>
+      <w:r>
+        <w:rPr>
+          <w:rFonts w:ascii="Courier New" w:hAnsi="Courier New" w:cs="Courier New"/>
+          <w:color w:val="BCBEC4"/>
+          <w:sz w:val="20"/>
+          <w:szCs w:val="20"/>
+          <w:lang w:val="en-US"/>
+        </w:rPr>
+        <w:t>(</w:t>
+      </w:r>
+      <w:proofErr w:type="spellStart"/>
+      <w:r>
+        <w:rPr>
+          <w:rFonts w:ascii="Courier New" w:hAnsi="Courier New" w:cs="Courier New"/>
+          <w:color w:val="94558D"/>
+          <w:sz w:val="20"/>
+          <w:szCs w:val="20"/>
+          <w:lang w:val="en-US"/>
+        </w:rPr>
+        <w:t>self</w:t>
+      </w:r>
+      <w:r>
+        <w:rPr>
+          <w:rFonts w:ascii="Courier New" w:hAnsi="Courier New" w:cs="Courier New"/>
+          <w:color w:val="BCBEC4"/>
+          <w:sz w:val="20"/>
+          <w:szCs w:val="20"/>
+          <w:lang w:val="en-US"/>
+        </w:rPr>
+        <w:t>.cancel_edit</w:t>
+      </w:r>
+      <w:proofErr w:type="spellEnd"/>
+      <w:r>
+        <w:rPr>
+          <w:rFonts w:ascii="Courier New" w:hAnsi="Courier New" w:cs="Courier New"/>
+          <w:color w:val="BCBEC4"/>
+          <w:sz w:val="20"/>
+          <w:szCs w:val="20"/>
+          <w:lang w:val="en-US"/>
+        </w:rPr>
+        <w:t>)</w:t>
+      </w:r>
+      <w:r>
+        <w:rPr>
+          <w:rFonts w:ascii="Courier New" w:hAnsi="Courier New" w:cs="Courier New"/>
+          <w:color w:val="BCBEC4"/>
+          <w:sz w:val="20"/>
+          <w:szCs w:val="20"/>
+          <w:lang w:val="en-US"/>
+        </w:rPr>
+        <w:br/>
+      </w:r>
+      <w:r>
+        <w:rPr>
+          <w:rFonts w:ascii="Courier New" w:hAnsi="Courier New" w:cs="Courier New"/>
+          <w:color w:val="BCBEC4"/>
+          <w:sz w:val="20"/>
+          <w:szCs w:val="20"/>
+          <w:lang w:val="en-US"/>
+        </w:rPr>
+        <w:br/>
+        <w:t xml:space="preserve">        </w:t>
+      </w:r>
+      <w:proofErr w:type="spellStart"/>
+      <w:r>
+        <w:rPr>
+          <w:rFonts w:ascii="Courier New" w:hAnsi="Courier New" w:cs="Courier New"/>
+          <w:color w:val="BCBEC4"/>
+          <w:sz w:val="20"/>
+          <w:szCs w:val="20"/>
+          <w:lang w:val="en-US"/>
+        </w:rPr>
+        <w:t>right_panel.addWidget</w:t>
+      </w:r>
+      <w:proofErr w:type="spellEnd"/>
+      <w:r>
+        <w:rPr>
+          <w:rFonts w:ascii="Courier New" w:hAnsi="Courier New" w:cs="Courier New"/>
+          <w:color w:val="BCBEC4"/>
+          <w:sz w:val="20"/>
+          <w:szCs w:val="20"/>
+          <w:lang w:val="en-US"/>
+        </w:rPr>
+        <w:t>(</w:t>
+      </w:r>
+      <w:proofErr w:type="spellStart"/>
+      <w:r>
+        <w:rPr>
+          <w:rFonts w:ascii="Courier New" w:hAnsi="Courier New" w:cs="Courier New"/>
+          <w:color w:val="BCBEC4"/>
+          <w:sz w:val="20"/>
+          <w:szCs w:val="20"/>
+          <w:lang w:val="en-US"/>
+        </w:rPr>
+        <w:t>QLabel</w:t>
+      </w:r>
+      <w:proofErr w:type="spellEnd"/>
+      <w:r>
+        <w:rPr>
+          <w:rFonts w:ascii="Courier New" w:hAnsi="Courier New" w:cs="Courier New"/>
+          <w:color w:val="BCBEC4"/>
+          <w:sz w:val="20"/>
+          <w:szCs w:val="20"/>
+          <w:lang w:val="en-US"/>
+        </w:rPr>
+        <w:t>(</w:t>
+      </w:r>
+      <w:r>
+        <w:rPr>
+          <w:rFonts w:ascii="Courier New" w:hAnsi="Courier New" w:cs="Courier New"/>
+          <w:color w:val="6AAB73"/>
+          <w:sz w:val="20"/>
+          <w:szCs w:val="20"/>
+          <w:lang w:val="en-US"/>
+        </w:rPr>
+        <w:t>'</w:t>
+      </w:r>
+      <w:r>
+        <w:rPr>
+          <w:rFonts w:ascii="Courier New" w:hAnsi="Courier New" w:cs="Courier New"/>
+          <w:color w:val="6AAB73"/>
+          <w:sz w:val="20"/>
+          <w:szCs w:val="20"/>
+        </w:rPr>
         <w:t>Заголовок</w:t>
       </w:r>
       <w:r>
@@ -4131,8 +6085,31 @@
           <w:lang w:val="en-US"/>
         </w:rPr>
         <w:br/>
-        <w:t xml:space="preserve">        right_panel.addWidget(</w:t>
-      </w:r>
+        <w:t xml:space="preserve">        </w:t>
+      </w:r>
+      <w:proofErr w:type="spellStart"/>
+      <w:r>
+        <w:rPr>
+          <w:rFonts w:ascii="Courier New" w:hAnsi="Courier New" w:cs="Courier New"/>
+          <w:color w:val="BCBEC4"/>
+          <w:sz w:val="20"/>
+          <w:szCs w:val="20"/>
+          <w:lang w:val="en-US"/>
+        </w:rPr>
+        <w:t>right_panel.addWidget</w:t>
+      </w:r>
+      <w:proofErr w:type="spellEnd"/>
+      <w:r>
+        <w:rPr>
+          <w:rFonts w:ascii="Courier New" w:hAnsi="Courier New" w:cs="Courier New"/>
+          <w:color w:val="BCBEC4"/>
+          <w:sz w:val="20"/>
+          <w:szCs w:val="20"/>
+          <w:lang w:val="en-US"/>
+        </w:rPr>
+        <w:t>(</w:t>
+      </w:r>
+      <w:proofErr w:type="spellStart"/>
       <w:r>
         <w:rPr>
           <w:rFonts w:ascii="Courier New" w:hAnsi="Courier New" w:cs="Courier New"/>
@@ -4151,7 +6128,18 @@
           <w:szCs w:val="20"/>
           <w:lang w:val="en-US"/>
         </w:rPr>
-        <w:t>.title_edit)</w:t>
+        <w:t>.title_edit</w:t>
+      </w:r>
+      <w:proofErr w:type="spellEnd"/>
+      <w:r>
+        <w:rPr>
+          <w:rFonts w:ascii="Courier New" w:hAnsi="Courier New" w:cs="Courier New"/>
+          <w:color w:val="BCBEC4"/>
+          <w:sz w:val="20"/>
+          <w:szCs w:val="20"/>
+          <w:lang w:val="en-US"/>
+        </w:rPr>
+        <w:t>)</w:t>
       </w:r>
       <w:r>
         <w:rPr>
@@ -4162,7 +6150,51 @@
           <w:lang w:val="en-US"/>
         </w:rPr>
         <w:br/>
-        <w:t xml:space="preserve">        right_panel.addWidget(QLabel(</w:t>
+        <w:t xml:space="preserve">        </w:t>
+      </w:r>
+      <w:proofErr w:type="spellStart"/>
+      <w:r>
+        <w:rPr>
+          <w:rFonts w:ascii="Courier New" w:hAnsi="Courier New" w:cs="Courier New"/>
+          <w:color w:val="BCBEC4"/>
+          <w:sz w:val="20"/>
+          <w:szCs w:val="20"/>
+          <w:lang w:val="en-US"/>
+        </w:rPr>
+        <w:t>right_panel.addWidget</w:t>
+      </w:r>
+      <w:proofErr w:type="spellEnd"/>
+      <w:r>
+        <w:rPr>
+          <w:rFonts w:ascii="Courier New" w:hAnsi="Courier New" w:cs="Courier New"/>
+          <w:color w:val="BCBEC4"/>
+          <w:sz w:val="20"/>
+          <w:szCs w:val="20"/>
+          <w:lang w:val="en-US"/>
+        </w:rPr>
+        <w:t>(</w:t>
+      </w:r>
+      <w:proofErr w:type="spellStart"/>
+      <w:r>
+        <w:rPr>
+          <w:rFonts w:ascii="Courier New" w:hAnsi="Courier New" w:cs="Courier New"/>
+          <w:color w:val="BCBEC4"/>
+          <w:sz w:val="20"/>
+          <w:szCs w:val="20"/>
+          <w:lang w:val="en-US"/>
+        </w:rPr>
+        <w:t>QLabel</w:t>
+      </w:r>
+      <w:proofErr w:type="spellEnd"/>
+      <w:r>
+        <w:rPr>
+          <w:rFonts w:ascii="Courier New" w:hAnsi="Courier New" w:cs="Courier New"/>
+          <w:color w:val="BCBEC4"/>
+          <w:sz w:val="20"/>
+          <w:szCs w:val="20"/>
+          <w:lang w:val="en-US"/>
+        </w:rPr>
+        <w:t>(</w:t>
       </w:r>
       <w:r>
         <w:rPr>
@@ -4212,8 +6244,31 @@
           <w:lang w:val="en-US"/>
         </w:rPr>
         <w:br/>
-        <w:t xml:space="preserve">        right_panel.addWidget(</w:t>
-      </w:r>
+        <w:t xml:space="preserve">        </w:t>
+      </w:r>
+      <w:proofErr w:type="spellStart"/>
+      <w:r>
+        <w:rPr>
+          <w:rFonts w:ascii="Courier New" w:hAnsi="Courier New" w:cs="Courier New"/>
+          <w:color w:val="BCBEC4"/>
+          <w:sz w:val="20"/>
+          <w:szCs w:val="20"/>
+          <w:lang w:val="en-US"/>
+        </w:rPr>
+        <w:t>right_panel.addWidget</w:t>
+      </w:r>
+      <w:proofErr w:type="spellEnd"/>
+      <w:r>
+        <w:rPr>
+          <w:rFonts w:ascii="Courier New" w:hAnsi="Courier New" w:cs="Courier New"/>
+          <w:color w:val="BCBEC4"/>
+          <w:sz w:val="20"/>
+          <w:szCs w:val="20"/>
+          <w:lang w:val="en-US"/>
+        </w:rPr>
+        <w:t>(</w:t>
+      </w:r>
+      <w:proofErr w:type="spellStart"/>
       <w:r>
         <w:rPr>
           <w:rFonts w:ascii="Courier New" w:hAnsi="Courier New" w:cs="Courier New"/>
@@ -4232,7 +6287,18 @@
           <w:szCs w:val="20"/>
           <w:lang w:val="en-US"/>
         </w:rPr>
-        <w:t>.content_edit)</w:t>
+        <w:t>.content_edit</w:t>
+      </w:r>
+      <w:proofErr w:type="spellEnd"/>
+      <w:r>
+        <w:rPr>
+          <w:rFonts w:ascii="Courier New" w:hAnsi="Courier New" w:cs="Courier New"/>
+          <w:color w:val="BCBEC4"/>
+          <w:sz w:val="20"/>
+          <w:szCs w:val="20"/>
+          <w:lang w:val="en-US"/>
+        </w:rPr>
+        <w:t>)</w:t>
       </w:r>
       <w:r>
         <w:rPr>
@@ -4243,8 +6309,31 @@
           <w:lang w:val="en-US"/>
         </w:rPr>
         <w:br/>
-        <w:t xml:space="preserve">        right_panel.addWidget(</w:t>
-      </w:r>
+        <w:t xml:space="preserve">        </w:t>
+      </w:r>
+      <w:proofErr w:type="spellStart"/>
+      <w:r>
+        <w:rPr>
+          <w:rFonts w:ascii="Courier New" w:hAnsi="Courier New" w:cs="Courier New"/>
+          <w:color w:val="BCBEC4"/>
+          <w:sz w:val="20"/>
+          <w:szCs w:val="20"/>
+          <w:lang w:val="en-US"/>
+        </w:rPr>
+        <w:t>right_panel.addWidget</w:t>
+      </w:r>
+      <w:proofErr w:type="spellEnd"/>
+      <w:r>
+        <w:rPr>
+          <w:rFonts w:ascii="Courier New" w:hAnsi="Courier New" w:cs="Courier New"/>
+          <w:color w:val="BCBEC4"/>
+          <w:sz w:val="20"/>
+          <w:szCs w:val="20"/>
+          <w:lang w:val="en-US"/>
+        </w:rPr>
+        <w:t>(</w:t>
+      </w:r>
+      <w:proofErr w:type="spellStart"/>
       <w:r>
         <w:rPr>
           <w:rFonts w:ascii="Courier New" w:hAnsi="Courier New" w:cs="Courier New"/>
@@ -4263,7 +6352,18 @@
           <w:szCs w:val="20"/>
           <w:lang w:val="en-US"/>
         </w:rPr>
-        <w:t>.save_btn)</w:t>
+        <w:t>.save_btn</w:t>
+      </w:r>
+      <w:proofErr w:type="spellEnd"/>
+      <w:r>
+        <w:rPr>
+          <w:rFonts w:ascii="Courier New" w:hAnsi="Courier New" w:cs="Courier New"/>
+          <w:color w:val="BCBEC4"/>
+          <w:sz w:val="20"/>
+          <w:szCs w:val="20"/>
+          <w:lang w:val="en-US"/>
+        </w:rPr>
+        <w:t>)</w:t>
       </w:r>
       <w:r>
         <w:rPr>
@@ -4274,8 +6374,31 @@
           <w:lang w:val="en-US"/>
         </w:rPr>
         <w:br/>
-        <w:t xml:space="preserve">        right_panel.addWidget(</w:t>
-      </w:r>
+        <w:t xml:space="preserve">        </w:t>
+      </w:r>
+      <w:proofErr w:type="spellStart"/>
+      <w:r>
+        <w:rPr>
+          <w:rFonts w:ascii="Courier New" w:hAnsi="Courier New" w:cs="Courier New"/>
+          <w:color w:val="BCBEC4"/>
+          <w:sz w:val="20"/>
+          <w:szCs w:val="20"/>
+          <w:lang w:val="en-US"/>
+        </w:rPr>
+        <w:t>right_panel.addWidget</w:t>
+      </w:r>
+      <w:proofErr w:type="spellEnd"/>
+      <w:r>
+        <w:rPr>
+          <w:rFonts w:ascii="Courier New" w:hAnsi="Courier New" w:cs="Courier New"/>
+          <w:color w:val="BCBEC4"/>
+          <w:sz w:val="20"/>
+          <w:szCs w:val="20"/>
+          <w:lang w:val="en-US"/>
+        </w:rPr>
+        <w:t>(</w:t>
+      </w:r>
+      <w:proofErr w:type="spellStart"/>
       <w:r>
         <w:rPr>
           <w:rFonts w:ascii="Courier New" w:hAnsi="Courier New" w:cs="Courier New"/>
@@ -4294,7 +6417,18 @@
           <w:szCs w:val="20"/>
           <w:lang w:val="en-US"/>
         </w:rPr>
-        <w:t>.cancel_btn)</w:t>
+        <w:t>.cancel_btn</w:t>
+      </w:r>
+      <w:proofErr w:type="spellEnd"/>
+      <w:r>
+        <w:rPr>
+          <w:rFonts w:ascii="Courier New" w:hAnsi="Courier New" w:cs="Courier New"/>
+          <w:color w:val="BCBEC4"/>
+          <w:sz w:val="20"/>
+          <w:szCs w:val="20"/>
+          <w:lang w:val="en-US"/>
+        </w:rPr>
+        <w:t>)</w:t>
       </w:r>
       <w:r>
         <w:rPr>
@@ -4424,15 +6558,49 @@
         <w:br/>
         <w:t xml:space="preserve">        </w:t>
       </w:r>
-      <w:r>
-        <w:rPr>
-          <w:rFonts w:ascii="Courier New" w:hAnsi="Courier New" w:cs="Courier New"/>
-          <w:color w:val="BCBEC4"/>
-          <w:sz w:val="20"/>
-          <w:szCs w:val="20"/>
-          <w:lang w:val="en-US"/>
-        </w:rPr>
-        <w:t xml:space="preserve">main_layout.addLayout(left_panel, </w:t>
+      <w:proofErr w:type="spellStart"/>
+      <w:r>
+        <w:rPr>
+          <w:rFonts w:ascii="Courier New" w:hAnsi="Courier New" w:cs="Courier New"/>
+          <w:color w:val="BCBEC4"/>
+          <w:sz w:val="20"/>
+          <w:szCs w:val="20"/>
+          <w:lang w:val="en-US"/>
+        </w:rPr>
+        <w:t>main_layout.addLayout</w:t>
+      </w:r>
+      <w:proofErr w:type="spellEnd"/>
+      <w:r>
+        <w:rPr>
+          <w:rFonts w:ascii="Courier New" w:hAnsi="Courier New" w:cs="Courier New"/>
+          <w:color w:val="BCBEC4"/>
+          <w:sz w:val="20"/>
+          <w:szCs w:val="20"/>
+          <w:lang w:val="en-US"/>
+        </w:rPr>
+        <w:t>(</w:t>
+      </w:r>
+      <w:proofErr w:type="spellStart"/>
+      <w:r>
+        <w:rPr>
+          <w:rFonts w:ascii="Courier New" w:hAnsi="Courier New" w:cs="Courier New"/>
+          <w:color w:val="BCBEC4"/>
+          <w:sz w:val="20"/>
+          <w:szCs w:val="20"/>
+          <w:lang w:val="en-US"/>
+        </w:rPr>
+        <w:t>left_panel</w:t>
+      </w:r>
+      <w:proofErr w:type="spellEnd"/>
+      <w:r>
+        <w:rPr>
+          <w:rFonts w:ascii="Courier New" w:hAnsi="Courier New" w:cs="Courier New"/>
+          <w:color w:val="BCBEC4"/>
+          <w:sz w:val="20"/>
+          <w:szCs w:val="20"/>
+          <w:lang w:val="en-US"/>
+        </w:rPr>
+        <w:t xml:space="preserve">, </w:t>
       </w:r>
       <w:r>
         <w:rPr>
@@ -4453,47 +6621,6 @@
           <w:lang w:val="en-US"/>
         </w:rPr>
         <w:t>)</w:t>
-      </w:r>
-      <w:r>
-        <w:rPr>
-          <w:rFonts w:ascii="Courier New" w:hAnsi="Courier New" w:cs="Courier New"/>
-          <w:color w:val="BCBEC4"/>
-          <w:sz w:val="20"/>
-          <w:szCs w:val="20"/>
-          <w:lang w:val="en-US"/>
-        </w:rPr>
-        <w:br/>
-        <w:t xml:space="preserve">        main_layout.addLayout(right_panel, </w:t>
-      </w:r>
-      <w:r>
-        <w:rPr>
-          <w:rFonts w:ascii="Courier New" w:hAnsi="Courier New" w:cs="Courier New"/>
-          <w:color w:val="2AACB8"/>
-          <w:sz w:val="20"/>
-          <w:szCs w:val="20"/>
-          <w:lang w:val="en-US"/>
-        </w:rPr>
-        <w:t>2</w:t>
-      </w:r>
-      <w:r>
-        <w:rPr>
-          <w:rFonts w:ascii="Courier New" w:hAnsi="Courier New" w:cs="Courier New"/>
-          <w:color w:val="BCBEC4"/>
-          <w:sz w:val="20"/>
-          <w:szCs w:val="20"/>
-          <w:lang w:val="en-US"/>
-        </w:rPr>
-        <w:t>)</w:t>
-      </w:r>
-      <w:r>
-        <w:rPr>
-          <w:rFonts w:ascii="Courier New" w:hAnsi="Courier New" w:cs="Courier New"/>
-          <w:color w:val="BCBEC4"/>
-          <w:sz w:val="20"/>
-          <w:szCs w:val="20"/>
-          <w:lang w:val="en-US"/>
-        </w:rPr>
-        <w:br/>
       </w:r>
       <w:r>
         <w:rPr>
@@ -4506,67 +6633,84 @@
         <w:br/>
         <w:t xml:space="preserve">        </w:t>
       </w:r>
-      <w:r>
-        <w:rPr>
-          <w:rFonts w:ascii="Courier New" w:hAnsi="Courier New" w:cs="Courier New"/>
-          <w:color w:val="7A7E85"/>
-          <w:sz w:val="20"/>
-          <w:szCs w:val="20"/>
-          <w:lang w:val="en-US"/>
-        </w:rPr>
-        <w:t xml:space="preserve"># </w:t>
-      </w:r>
-      <w:r>
-        <w:rPr>
-          <w:rFonts w:ascii="Courier New" w:hAnsi="Courier New" w:cs="Courier New"/>
-          <w:color w:val="7A7E85"/>
-          <w:sz w:val="20"/>
-          <w:szCs w:val="20"/>
-        </w:rPr>
-        <w:t>Загружаем</w:t>
-      </w:r>
-      <w:r>
-        <w:rPr>
-          <w:rFonts w:ascii="Courier New" w:hAnsi="Courier New" w:cs="Courier New"/>
-          <w:color w:val="7A7E85"/>
-          <w:sz w:val="20"/>
-          <w:szCs w:val="20"/>
-          <w:lang w:val="en-US"/>
-        </w:rPr>
-        <w:t xml:space="preserve"> </w:t>
-      </w:r>
-      <w:r>
-        <w:rPr>
-          <w:rFonts w:ascii="Courier New" w:hAnsi="Courier New" w:cs="Courier New"/>
-          <w:color w:val="7A7E85"/>
-          <w:sz w:val="20"/>
-          <w:szCs w:val="20"/>
-        </w:rPr>
-        <w:t>начальные</w:t>
-      </w:r>
-      <w:r>
-        <w:rPr>
-          <w:rFonts w:ascii="Courier New" w:hAnsi="Courier New" w:cs="Courier New"/>
-          <w:color w:val="7A7E85"/>
-          <w:sz w:val="20"/>
-          <w:szCs w:val="20"/>
-          <w:lang w:val="en-US"/>
-        </w:rPr>
-        <w:t xml:space="preserve"> </w:t>
-      </w:r>
-      <w:r>
-        <w:rPr>
-          <w:rFonts w:ascii="Courier New" w:hAnsi="Courier New" w:cs="Courier New"/>
-          <w:color w:val="7A7E85"/>
-          <w:sz w:val="20"/>
-          <w:szCs w:val="20"/>
-        </w:rPr>
-        <w:t>данные</w:t>
-      </w:r>
-      <w:r>
-        <w:rPr>
-          <w:rFonts w:ascii="Courier New" w:hAnsi="Courier New" w:cs="Courier New"/>
-          <w:color w:val="7A7E85"/>
+      <w:proofErr w:type="spellStart"/>
+      <w:r>
+        <w:rPr>
+          <w:rFonts w:ascii="Courier New" w:hAnsi="Courier New" w:cs="Courier New"/>
+          <w:color w:val="BCBEC4"/>
+          <w:sz w:val="20"/>
+          <w:szCs w:val="20"/>
+          <w:lang w:val="en-US"/>
+        </w:rPr>
+        <w:t>main_layout.addLayout</w:t>
+      </w:r>
+      <w:proofErr w:type="spellEnd"/>
+      <w:r>
+        <w:rPr>
+          <w:rFonts w:ascii="Courier New" w:hAnsi="Courier New" w:cs="Courier New"/>
+          <w:color w:val="BCBEC4"/>
+          <w:sz w:val="20"/>
+          <w:szCs w:val="20"/>
+          <w:lang w:val="en-US"/>
+        </w:rPr>
+        <w:t>(</w:t>
+      </w:r>
+      <w:proofErr w:type="spellStart"/>
+      <w:r>
+        <w:rPr>
+          <w:rFonts w:ascii="Courier New" w:hAnsi="Courier New" w:cs="Courier New"/>
+          <w:color w:val="BCBEC4"/>
+          <w:sz w:val="20"/>
+          <w:szCs w:val="20"/>
+          <w:lang w:val="en-US"/>
+        </w:rPr>
+        <w:t>right_panel</w:t>
+      </w:r>
+      <w:proofErr w:type="spellEnd"/>
+      <w:r>
+        <w:rPr>
+          <w:rFonts w:ascii="Courier New" w:hAnsi="Courier New" w:cs="Courier New"/>
+          <w:color w:val="BCBEC4"/>
+          <w:sz w:val="20"/>
+          <w:szCs w:val="20"/>
+          <w:lang w:val="en-US"/>
+        </w:rPr>
+        <w:t xml:space="preserve">, </w:t>
+      </w:r>
+      <w:r>
+        <w:rPr>
+          <w:rFonts w:ascii="Courier New" w:hAnsi="Courier New" w:cs="Courier New"/>
+          <w:color w:val="2AACB8"/>
+          <w:sz w:val="20"/>
+          <w:szCs w:val="20"/>
+          <w:lang w:val="en-US"/>
+        </w:rPr>
+        <w:t>2</w:t>
+      </w:r>
+      <w:r>
+        <w:rPr>
+          <w:rFonts w:ascii="Courier New" w:hAnsi="Courier New" w:cs="Courier New"/>
+          <w:color w:val="BCBEC4"/>
+          <w:sz w:val="20"/>
+          <w:szCs w:val="20"/>
+          <w:lang w:val="en-US"/>
+        </w:rPr>
+        <w:t>)</w:t>
+      </w:r>
+      <w:r>
+        <w:rPr>
+          <w:rFonts w:ascii="Courier New" w:hAnsi="Courier New" w:cs="Courier New"/>
+          <w:color w:val="BCBEC4"/>
+          <w:sz w:val="20"/>
+          <w:szCs w:val="20"/>
+          <w:lang w:val="en-US"/>
+        </w:rPr>
+        <w:br/>
+      </w:r>
+      <w:r>
+        <w:rPr>
+          <w:rFonts w:ascii="Courier New" w:hAnsi="Courier New" w:cs="Courier New"/>
+          <w:color w:val="BCBEC4"/>
           <w:sz w:val="20"/>
           <w:szCs w:val="20"/>
           <w:lang w:val="en-US"/>
@@ -4577,27 +6721,64 @@
       <w:r>
         <w:rPr>
           <w:rFonts w:ascii="Courier New" w:hAnsi="Courier New" w:cs="Courier New"/>
-          <w:color w:val="94558D"/>
-          <w:sz w:val="20"/>
-          <w:szCs w:val="20"/>
-          <w:lang w:val="en-US"/>
-        </w:rPr>
-        <w:t>self</w:t>
-      </w:r>
-      <w:r>
-        <w:rPr>
-          <w:rFonts w:ascii="Courier New" w:hAnsi="Courier New" w:cs="Courier New"/>
-          <w:color w:val="BCBEC4"/>
-          <w:sz w:val="20"/>
-          <w:szCs w:val="20"/>
-          <w:lang w:val="en-US"/>
-        </w:rPr>
-        <w:t>.filter_notes()</w:t>
-      </w:r>
-      <w:r>
-        <w:rPr>
-          <w:rFonts w:ascii="Courier New" w:hAnsi="Courier New" w:cs="Courier New"/>
-          <w:color w:val="BCBEC4"/>
+          <w:color w:val="7A7E85"/>
+          <w:sz w:val="20"/>
+          <w:szCs w:val="20"/>
+          <w:lang w:val="en-US"/>
+        </w:rPr>
+        <w:t xml:space="preserve"># </w:t>
+      </w:r>
+      <w:r>
+        <w:rPr>
+          <w:rFonts w:ascii="Courier New" w:hAnsi="Courier New" w:cs="Courier New"/>
+          <w:color w:val="7A7E85"/>
+          <w:sz w:val="20"/>
+          <w:szCs w:val="20"/>
+        </w:rPr>
+        <w:t>Загружаем</w:t>
+      </w:r>
+      <w:r>
+        <w:rPr>
+          <w:rFonts w:ascii="Courier New" w:hAnsi="Courier New" w:cs="Courier New"/>
+          <w:color w:val="7A7E85"/>
+          <w:sz w:val="20"/>
+          <w:szCs w:val="20"/>
+          <w:lang w:val="en-US"/>
+        </w:rPr>
+        <w:t xml:space="preserve"> </w:t>
+      </w:r>
+      <w:r>
+        <w:rPr>
+          <w:rFonts w:ascii="Courier New" w:hAnsi="Courier New" w:cs="Courier New"/>
+          <w:color w:val="7A7E85"/>
+          <w:sz w:val="20"/>
+          <w:szCs w:val="20"/>
+        </w:rPr>
+        <w:t>начальные</w:t>
+      </w:r>
+      <w:r>
+        <w:rPr>
+          <w:rFonts w:ascii="Courier New" w:hAnsi="Courier New" w:cs="Courier New"/>
+          <w:color w:val="7A7E85"/>
+          <w:sz w:val="20"/>
+          <w:szCs w:val="20"/>
+          <w:lang w:val="en-US"/>
+        </w:rPr>
+        <w:t xml:space="preserve"> </w:t>
+      </w:r>
+      <w:r>
+        <w:rPr>
+          <w:rFonts w:ascii="Courier New" w:hAnsi="Courier New" w:cs="Courier New"/>
+          <w:color w:val="7A7E85"/>
+          <w:sz w:val="20"/>
+          <w:szCs w:val="20"/>
+        </w:rPr>
+        <w:t>данные</w:t>
+      </w:r>
+      <w:r>
+        <w:rPr>
+          <w:rFonts w:ascii="Courier New" w:hAnsi="Courier New" w:cs="Courier New"/>
+          <w:color w:val="7A7E85"/>
           <w:sz w:val="20"/>
           <w:szCs w:val="20"/>
           <w:lang w:val="en-US"/>
@@ -4605,6 +6786,7 @@
         <w:br/>
         <w:t xml:space="preserve">        </w:t>
       </w:r>
+      <w:proofErr w:type="spellStart"/>
       <w:r>
         <w:rPr>
           <w:rFonts w:ascii="Courier New" w:hAnsi="Courier New" w:cs="Courier New"/>
@@ -4623,22 +6805,23 @@
           <w:szCs w:val="20"/>
           <w:lang w:val="en-US"/>
         </w:rPr>
-        <w:t>.current_note_index = -</w:t>
-      </w:r>
-      <w:r>
-        <w:rPr>
-          <w:rFonts w:ascii="Courier New" w:hAnsi="Courier New" w:cs="Courier New"/>
-          <w:color w:val="2AACB8"/>
-          <w:sz w:val="20"/>
-          <w:szCs w:val="20"/>
-          <w:lang w:val="en-US"/>
-        </w:rPr>
-        <w:t>1</w:t>
-      </w:r>
-      <w:r>
-        <w:rPr>
-          <w:rFonts w:ascii="Courier New" w:hAnsi="Courier New" w:cs="Courier New"/>
-          <w:color w:val="2AACB8"/>
+        <w:t>.filter_notes</w:t>
+      </w:r>
+      <w:proofErr w:type="spellEnd"/>
+      <w:r>
+        <w:rPr>
+          <w:rFonts w:ascii="Courier New" w:hAnsi="Courier New" w:cs="Courier New"/>
+          <w:color w:val="BCBEC4"/>
+          <w:sz w:val="20"/>
+          <w:szCs w:val="20"/>
+          <w:lang w:val="en-US"/>
+        </w:rPr>
+        <w:t>()</w:t>
+      </w:r>
+      <w:r>
+        <w:rPr>
+          <w:rFonts w:ascii="Courier New" w:hAnsi="Courier New" w:cs="Courier New"/>
+          <w:color w:val="BCBEC4"/>
           <w:sz w:val="20"/>
           <w:szCs w:val="20"/>
           <w:lang w:val="en-US"/>
@@ -4646,6 +6829,7 @@
         <w:br/>
         <w:t xml:space="preserve">        </w:t>
       </w:r>
+      <w:proofErr w:type="spellStart"/>
       <w:r>
         <w:rPr>
           <w:rFonts w:ascii="Courier New" w:hAnsi="Courier New" w:cs="Courier New"/>
@@ -4664,7 +6848,71 @@
           <w:szCs w:val="20"/>
           <w:lang w:val="en-US"/>
         </w:rPr>
-        <w:t xml:space="preserve">.current_category = </w:t>
+        <w:t>.current_note_index</w:t>
+      </w:r>
+      <w:proofErr w:type="spellEnd"/>
+      <w:r>
+        <w:rPr>
+          <w:rFonts w:ascii="Courier New" w:hAnsi="Courier New" w:cs="Courier New"/>
+          <w:color w:val="BCBEC4"/>
+          <w:sz w:val="20"/>
+          <w:szCs w:val="20"/>
+          <w:lang w:val="en-US"/>
+        </w:rPr>
+        <w:t xml:space="preserve"> = -</w:t>
+      </w:r>
+      <w:r>
+        <w:rPr>
+          <w:rFonts w:ascii="Courier New" w:hAnsi="Courier New" w:cs="Courier New"/>
+          <w:color w:val="2AACB8"/>
+          <w:sz w:val="20"/>
+          <w:szCs w:val="20"/>
+          <w:lang w:val="en-US"/>
+        </w:rPr>
+        <w:t>1</w:t>
+      </w:r>
+      <w:r>
+        <w:rPr>
+          <w:rFonts w:ascii="Courier New" w:hAnsi="Courier New" w:cs="Courier New"/>
+          <w:color w:val="2AACB8"/>
+          <w:sz w:val="20"/>
+          <w:szCs w:val="20"/>
+          <w:lang w:val="en-US"/>
+        </w:rPr>
+        <w:br/>
+        <w:t xml:space="preserve">        </w:t>
+      </w:r>
+      <w:proofErr w:type="spellStart"/>
+      <w:r>
+        <w:rPr>
+          <w:rFonts w:ascii="Courier New" w:hAnsi="Courier New" w:cs="Courier New"/>
+          <w:color w:val="94558D"/>
+          <w:sz w:val="20"/>
+          <w:szCs w:val="20"/>
+          <w:lang w:val="en-US"/>
+        </w:rPr>
+        <w:t>self</w:t>
+      </w:r>
+      <w:r>
+        <w:rPr>
+          <w:rFonts w:ascii="Courier New" w:hAnsi="Courier New" w:cs="Courier New"/>
+          <w:color w:val="BCBEC4"/>
+          <w:sz w:val="20"/>
+          <w:szCs w:val="20"/>
+          <w:lang w:val="en-US"/>
+        </w:rPr>
+        <w:t>.current_category</w:t>
+      </w:r>
+      <w:proofErr w:type="spellEnd"/>
+      <w:r>
+        <w:rPr>
+          <w:rFonts w:ascii="Courier New" w:hAnsi="Courier New" w:cs="Courier New"/>
+          <w:color w:val="BCBEC4"/>
+          <w:sz w:val="20"/>
+          <w:szCs w:val="20"/>
+          <w:lang w:val="en-US"/>
+        </w:rPr>
+        <w:t xml:space="preserve"> = </w:t>
       </w:r>
       <w:r>
         <w:rPr>
@@ -4707,6 +6955,7 @@
         </w:rPr>
         <w:t xml:space="preserve">def </w:t>
       </w:r>
+      <w:proofErr w:type="spellStart"/>
       <w:r>
         <w:rPr>
           <w:rFonts w:ascii="Courier New" w:hAnsi="Courier New" w:cs="Courier New"/>
@@ -4717,6 +6966,7 @@
         </w:rPr>
         <w:t>filter_notes</w:t>
       </w:r>
+      <w:proofErr w:type="spellEnd"/>
       <w:r>
         <w:rPr>
           <w:rFonts w:ascii="Courier New" w:hAnsi="Courier New" w:cs="Courier New"/>
@@ -4908,6 +7158,7 @@
         </w:rPr>
         <w:t xml:space="preserve">category = </w:t>
       </w:r>
+      <w:proofErr w:type="spellStart"/>
       <w:r>
         <w:rPr>
           <w:rFonts w:ascii="Courier New" w:hAnsi="Courier New" w:cs="Courier New"/>
@@ -4926,7 +7177,18 @@
           <w:szCs w:val="20"/>
           <w:lang w:val="en-US"/>
         </w:rPr>
-        <w:t>.category_combo.currentText()</w:t>
+        <w:t>.category_combo.currentText</w:t>
+      </w:r>
+      <w:proofErr w:type="spellEnd"/>
+      <w:r>
+        <w:rPr>
+          <w:rFonts w:ascii="Courier New" w:hAnsi="Courier New" w:cs="Courier New"/>
+          <w:color w:val="BCBEC4"/>
+          <w:sz w:val="20"/>
+          <w:szCs w:val="20"/>
+          <w:lang w:val="en-US"/>
+        </w:rPr>
+        <w:t>()</w:t>
       </w:r>
       <w:r>
         <w:rPr>
@@ -4939,6 +7201,7 @@
         <w:br/>
         <w:t xml:space="preserve">        </w:t>
       </w:r>
+      <w:proofErr w:type="spellStart"/>
       <w:r>
         <w:rPr>
           <w:rFonts w:ascii="Courier New" w:hAnsi="Courier New" w:cs="Courier New"/>
@@ -4957,7 +7220,18 @@
           <w:szCs w:val="20"/>
           <w:lang w:val="en-US"/>
         </w:rPr>
-        <w:t>.notes_list.clear()</w:t>
+        <w:t>.notes_list.clear</w:t>
+      </w:r>
+      <w:proofErr w:type="spellEnd"/>
+      <w:r>
+        <w:rPr>
+          <w:rFonts w:ascii="Courier New" w:hAnsi="Courier New" w:cs="Courier New"/>
+          <w:color w:val="BCBEC4"/>
+          <w:sz w:val="20"/>
+          <w:szCs w:val="20"/>
+          <w:lang w:val="en-US"/>
+        </w:rPr>
+        <w:t>()</w:t>
       </w:r>
       <w:r>
         <w:rPr>
@@ -5010,6 +7284,7 @@
         </w:rPr>
         <w:t xml:space="preserve">in </w:t>
       </w:r>
+      <w:proofErr w:type="spellStart"/>
       <w:r>
         <w:rPr>
           <w:rFonts w:ascii="Courier New" w:hAnsi="Courier New" w:cs="Courier New"/>
@@ -5028,7 +7303,18 @@
           <w:szCs w:val="20"/>
           <w:lang w:val="en-US"/>
         </w:rPr>
-        <w:t>.notes:</w:t>
+        <w:t>.notes</w:t>
+      </w:r>
+      <w:proofErr w:type="spellEnd"/>
+      <w:r>
+        <w:rPr>
+          <w:rFonts w:ascii="Courier New" w:hAnsi="Courier New" w:cs="Courier New"/>
+          <w:color w:val="BCBEC4"/>
+          <w:sz w:val="20"/>
+          <w:szCs w:val="20"/>
+          <w:lang w:val="en-US"/>
+        </w:rPr>
+        <w:t>:</w:t>
       </w:r>
       <w:r>
         <w:rPr>
@@ -5071,6 +7357,7 @@
         </w:rPr>
         <w:t xml:space="preserve">in </w:t>
       </w:r>
+      <w:proofErr w:type="spellStart"/>
       <w:r>
         <w:rPr>
           <w:rFonts w:ascii="Courier New" w:hAnsi="Courier New" w:cs="Courier New"/>
@@ -5089,7 +7376,18 @@
           <w:szCs w:val="20"/>
           <w:lang w:val="en-US"/>
         </w:rPr>
-        <w:t>.notes[category]:</w:t>
+        <w:t>.notes</w:t>
+      </w:r>
+      <w:proofErr w:type="spellEnd"/>
+      <w:r>
+        <w:rPr>
+          <w:rFonts w:ascii="Courier New" w:hAnsi="Courier New" w:cs="Courier New"/>
+          <w:color w:val="BCBEC4"/>
+          <w:sz w:val="20"/>
+          <w:szCs w:val="20"/>
+          <w:lang w:val="en-US"/>
+        </w:rPr>
+        <w:t>[category]:</w:t>
       </w:r>
       <w:r>
         <w:rPr>
@@ -5100,7 +7398,29 @@
           <w:lang w:val="en-US"/>
         </w:rPr>
         <w:br/>
-        <w:t xml:space="preserve">                item = QListWidgetItem(note[</w:t>
+        <w:t xml:space="preserve">                item = </w:t>
+      </w:r>
+      <w:proofErr w:type="spellStart"/>
+      <w:r>
+        <w:rPr>
+          <w:rFonts w:ascii="Courier New" w:hAnsi="Courier New" w:cs="Courier New"/>
+          <w:color w:val="BCBEC4"/>
+          <w:sz w:val="20"/>
+          <w:szCs w:val="20"/>
+          <w:lang w:val="en-US"/>
+        </w:rPr>
+        <w:t>QListWidgetItem</w:t>
+      </w:r>
+      <w:proofErr w:type="spellEnd"/>
+      <w:r>
+        <w:rPr>
+          <w:rFonts w:ascii="Courier New" w:hAnsi="Courier New" w:cs="Courier New"/>
+          <w:color w:val="BCBEC4"/>
+          <w:sz w:val="20"/>
+          <w:szCs w:val="20"/>
+          <w:lang w:val="en-US"/>
+        </w:rPr>
+        <w:t>(note[</w:t>
       </w:r>
       <w:r>
         <w:rPr>
@@ -5133,6 +7453,7 @@
         <w:br/>
         <w:t xml:space="preserve">                </w:t>
       </w:r>
+      <w:proofErr w:type="spellStart"/>
       <w:r>
         <w:rPr>
           <w:rFonts w:ascii="Courier New" w:hAnsi="Courier New" w:cs="Courier New"/>
@@ -5151,7 +7472,18 @@
           <w:szCs w:val="20"/>
           <w:lang w:val="en-US"/>
         </w:rPr>
-        <w:t>.notes_list.addItem(item)</w:t>
+        <w:t>.notes_list.addItem</w:t>
+      </w:r>
+      <w:proofErr w:type="spellEnd"/>
+      <w:r>
+        <w:rPr>
+          <w:rFonts w:ascii="Courier New" w:hAnsi="Courier New" w:cs="Courier New"/>
+          <w:color w:val="BCBEC4"/>
+          <w:sz w:val="20"/>
+          <w:szCs w:val="20"/>
+          <w:lang w:val="en-US"/>
+        </w:rPr>
+        <w:t>(item)</w:t>
       </w:r>
       <w:r>
         <w:rPr>
@@ -5184,6 +7516,7 @@
         </w:rPr>
         <w:t xml:space="preserve">def </w:t>
       </w:r>
+      <w:proofErr w:type="spellStart"/>
       <w:r>
         <w:rPr>
           <w:rFonts w:ascii="Courier New" w:hAnsi="Courier New" w:cs="Courier New"/>
@@ -5194,6 +7527,7 @@
         </w:rPr>
         <w:t>show_note_content</w:t>
       </w:r>
+      <w:proofErr w:type="spellEnd"/>
       <w:r>
         <w:rPr>
           <w:rFonts w:ascii="Courier New" w:hAnsi="Courier New" w:cs="Courier New"/>
@@ -5408,6 +7742,7 @@
         </w:rPr>
         <w:t xml:space="preserve">category = </w:t>
       </w:r>
+      <w:proofErr w:type="spellStart"/>
       <w:r>
         <w:rPr>
           <w:rFonts w:ascii="Courier New" w:hAnsi="Courier New" w:cs="Courier New"/>
@@ -5426,28 +7761,18 @@
           <w:szCs w:val="20"/>
           <w:lang w:val="en-US"/>
         </w:rPr>
-        <w:t>.category_combo.currentText()</w:t>
-      </w:r>
-      <w:r>
-        <w:rPr>
-          <w:rFonts w:ascii="Courier New" w:hAnsi="Courier New" w:cs="Courier New"/>
-          <w:color w:val="BCBEC4"/>
-          <w:sz w:val="20"/>
-          <w:szCs w:val="20"/>
-          <w:lang w:val="en-US"/>
-        </w:rPr>
-        <w:br/>
-        <w:t xml:space="preserve">        note_title = item.text()</w:t>
-      </w:r>
-      <w:r>
-        <w:rPr>
-          <w:rFonts w:ascii="Courier New" w:hAnsi="Courier New" w:cs="Courier New"/>
-          <w:color w:val="BCBEC4"/>
-          <w:sz w:val="20"/>
-          <w:szCs w:val="20"/>
-          <w:lang w:val="en-US"/>
-        </w:rPr>
-        <w:br/>
+        <w:t>.category_combo.currentText</w:t>
+      </w:r>
+      <w:proofErr w:type="spellEnd"/>
+      <w:r>
+        <w:rPr>
+          <w:rFonts w:ascii="Courier New" w:hAnsi="Courier New" w:cs="Courier New"/>
+          <w:color w:val="BCBEC4"/>
+          <w:sz w:val="20"/>
+          <w:szCs w:val="20"/>
+          <w:lang w:val="en-US"/>
+        </w:rPr>
+        <w:t>()</w:t>
       </w:r>
       <w:r>
         <w:rPr>
@@ -5460,48 +7785,64 @@
         <w:br/>
         <w:t xml:space="preserve">        </w:t>
       </w:r>
-      <w:r>
-        <w:rPr>
-          <w:rFonts w:ascii="Courier New" w:hAnsi="Courier New" w:cs="Courier New"/>
-          <w:color w:val="7A7E85"/>
-          <w:sz w:val="20"/>
-          <w:szCs w:val="20"/>
-          <w:lang w:val="en-US"/>
-        </w:rPr>
-        <w:t xml:space="preserve"># </w:t>
-      </w:r>
-      <w:r>
-        <w:rPr>
-          <w:rFonts w:ascii="Courier New" w:hAnsi="Courier New" w:cs="Courier New"/>
-          <w:color w:val="7A7E85"/>
-          <w:sz w:val="20"/>
-          <w:szCs w:val="20"/>
-        </w:rPr>
-        <w:t>Находим</w:t>
-      </w:r>
-      <w:r>
-        <w:rPr>
-          <w:rFonts w:ascii="Courier New" w:hAnsi="Courier New" w:cs="Courier New"/>
-          <w:color w:val="7A7E85"/>
-          <w:sz w:val="20"/>
-          <w:szCs w:val="20"/>
-          <w:lang w:val="en-US"/>
-        </w:rPr>
-        <w:t xml:space="preserve"> </w:t>
-      </w:r>
-      <w:r>
-        <w:rPr>
-          <w:rFonts w:ascii="Courier New" w:hAnsi="Courier New" w:cs="Courier New"/>
-          <w:color w:val="7A7E85"/>
-          <w:sz w:val="20"/>
-          <w:szCs w:val="20"/>
-        </w:rPr>
-        <w:t>заметку</w:t>
-      </w:r>
-      <w:r>
-        <w:rPr>
-          <w:rFonts w:ascii="Courier New" w:hAnsi="Courier New" w:cs="Courier New"/>
-          <w:color w:val="7A7E85"/>
+      <w:proofErr w:type="spellStart"/>
+      <w:r>
+        <w:rPr>
+          <w:rFonts w:ascii="Courier New" w:hAnsi="Courier New" w:cs="Courier New"/>
+          <w:color w:val="BCBEC4"/>
+          <w:sz w:val="20"/>
+          <w:szCs w:val="20"/>
+          <w:lang w:val="en-US"/>
+        </w:rPr>
+        <w:t>note_title</w:t>
+      </w:r>
+      <w:proofErr w:type="spellEnd"/>
+      <w:r>
+        <w:rPr>
+          <w:rFonts w:ascii="Courier New" w:hAnsi="Courier New" w:cs="Courier New"/>
+          <w:color w:val="BCBEC4"/>
+          <w:sz w:val="20"/>
+          <w:szCs w:val="20"/>
+          <w:lang w:val="en-US"/>
+        </w:rPr>
+        <w:t xml:space="preserve"> = </w:t>
+      </w:r>
+      <w:proofErr w:type="spellStart"/>
+      <w:r>
+        <w:rPr>
+          <w:rFonts w:ascii="Courier New" w:hAnsi="Courier New" w:cs="Courier New"/>
+          <w:color w:val="BCBEC4"/>
+          <w:sz w:val="20"/>
+          <w:szCs w:val="20"/>
+          <w:lang w:val="en-US"/>
+        </w:rPr>
+        <w:t>item.text</w:t>
+      </w:r>
+      <w:proofErr w:type="spellEnd"/>
+      <w:r>
+        <w:rPr>
+          <w:rFonts w:ascii="Courier New" w:hAnsi="Courier New" w:cs="Courier New"/>
+          <w:color w:val="BCBEC4"/>
+          <w:sz w:val="20"/>
+          <w:szCs w:val="20"/>
+          <w:lang w:val="en-US"/>
+        </w:rPr>
+        <w:t>()</w:t>
+      </w:r>
+      <w:r>
+        <w:rPr>
+          <w:rFonts w:ascii="Courier New" w:hAnsi="Courier New" w:cs="Courier New"/>
+          <w:color w:val="BCBEC4"/>
+          <w:sz w:val="20"/>
+          <w:szCs w:val="20"/>
+          <w:lang w:val="en-US"/>
+        </w:rPr>
+        <w:br/>
+      </w:r>
+      <w:r>
+        <w:rPr>
+          <w:rFonts w:ascii="Courier New" w:hAnsi="Courier New" w:cs="Courier New"/>
+          <w:color w:val="BCBEC4"/>
           <w:sz w:val="20"/>
           <w:szCs w:val="20"/>
           <w:lang w:val="en-US"/>
@@ -5512,6 +7853,55 @@
       <w:r>
         <w:rPr>
           <w:rFonts w:ascii="Courier New" w:hAnsi="Courier New" w:cs="Courier New"/>
+          <w:color w:val="7A7E85"/>
+          <w:sz w:val="20"/>
+          <w:szCs w:val="20"/>
+          <w:lang w:val="en-US"/>
+        </w:rPr>
+        <w:t xml:space="preserve"># </w:t>
+      </w:r>
+      <w:r>
+        <w:rPr>
+          <w:rFonts w:ascii="Courier New" w:hAnsi="Courier New" w:cs="Courier New"/>
+          <w:color w:val="7A7E85"/>
+          <w:sz w:val="20"/>
+          <w:szCs w:val="20"/>
+        </w:rPr>
+        <w:t>Находим</w:t>
+      </w:r>
+      <w:r>
+        <w:rPr>
+          <w:rFonts w:ascii="Courier New" w:hAnsi="Courier New" w:cs="Courier New"/>
+          <w:color w:val="7A7E85"/>
+          <w:sz w:val="20"/>
+          <w:szCs w:val="20"/>
+          <w:lang w:val="en-US"/>
+        </w:rPr>
+        <w:t xml:space="preserve"> </w:t>
+      </w:r>
+      <w:r>
+        <w:rPr>
+          <w:rFonts w:ascii="Courier New" w:hAnsi="Courier New" w:cs="Courier New"/>
+          <w:color w:val="7A7E85"/>
+          <w:sz w:val="20"/>
+          <w:szCs w:val="20"/>
+        </w:rPr>
+        <w:t>заметку</w:t>
+      </w:r>
+      <w:r>
+        <w:rPr>
+          <w:rFonts w:ascii="Courier New" w:hAnsi="Courier New" w:cs="Courier New"/>
+          <w:color w:val="7A7E85"/>
+          <w:sz w:val="20"/>
+          <w:szCs w:val="20"/>
+          <w:lang w:val="en-US"/>
+        </w:rPr>
+        <w:br/>
+        <w:t xml:space="preserve">        </w:t>
+      </w:r>
+      <w:r>
+        <w:rPr>
+          <w:rFonts w:ascii="Courier New" w:hAnsi="Courier New" w:cs="Courier New"/>
           <w:color w:val="CF8E6D"/>
           <w:sz w:val="20"/>
           <w:szCs w:val="20"/>
@@ -5519,15 +7909,27 @@
         </w:rPr>
         <w:t xml:space="preserve">for </w:t>
       </w:r>
-      <w:r>
-        <w:rPr>
-          <w:rFonts w:ascii="Courier New" w:hAnsi="Courier New" w:cs="Courier New"/>
-          <w:color w:val="BCBEC4"/>
-          <w:sz w:val="20"/>
-          <w:szCs w:val="20"/>
-          <w:lang w:val="en-US"/>
-        </w:rPr>
-        <w:t xml:space="preserve">i, note </w:t>
+      <w:proofErr w:type="spellStart"/>
+      <w:r>
+        <w:rPr>
+          <w:rFonts w:ascii="Courier New" w:hAnsi="Courier New" w:cs="Courier New"/>
+          <w:color w:val="BCBEC4"/>
+          <w:sz w:val="20"/>
+          <w:szCs w:val="20"/>
+          <w:lang w:val="en-US"/>
+        </w:rPr>
+        <w:t>i</w:t>
+      </w:r>
+      <w:proofErr w:type="spellEnd"/>
+      <w:r>
+        <w:rPr>
+          <w:rFonts w:ascii="Courier New" w:hAnsi="Courier New" w:cs="Courier New"/>
+          <w:color w:val="BCBEC4"/>
+          <w:sz w:val="20"/>
+          <w:szCs w:val="20"/>
+          <w:lang w:val="en-US"/>
+        </w:rPr>
+        <w:t xml:space="preserve">, note </w:t>
       </w:r>
       <w:r>
         <w:rPr>
@@ -5559,6 +7961,7 @@
         </w:rPr>
         <w:t>(</w:t>
       </w:r>
+      <w:proofErr w:type="spellStart"/>
       <w:r>
         <w:rPr>
           <w:rFonts w:ascii="Courier New" w:hAnsi="Courier New" w:cs="Courier New"/>
@@ -5577,7 +7980,18 @@
           <w:szCs w:val="20"/>
           <w:lang w:val="en-US"/>
         </w:rPr>
-        <w:t>.notes[category]):</w:t>
+        <w:t>.notes</w:t>
+      </w:r>
+      <w:proofErr w:type="spellEnd"/>
+      <w:r>
+        <w:rPr>
+          <w:rFonts w:ascii="Courier New" w:hAnsi="Courier New" w:cs="Courier New"/>
+          <w:color w:val="BCBEC4"/>
+          <w:sz w:val="20"/>
+          <w:szCs w:val="20"/>
+          <w:lang w:val="en-US"/>
+        </w:rPr>
+        <w:t>[category]):</w:t>
       </w:r>
       <w:r>
         <w:rPr>
@@ -5628,7 +8042,29 @@
           <w:szCs w:val="20"/>
           <w:lang w:val="en-US"/>
         </w:rPr>
-        <w:t>] == note_title:</w:t>
+        <w:t xml:space="preserve">] == </w:t>
+      </w:r>
+      <w:proofErr w:type="spellStart"/>
+      <w:r>
+        <w:rPr>
+          <w:rFonts w:ascii="Courier New" w:hAnsi="Courier New" w:cs="Courier New"/>
+          <w:color w:val="BCBEC4"/>
+          <w:sz w:val="20"/>
+          <w:szCs w:val="20"/>
+          <w:lang w:val="en-US"/>
+        </w:rPr>
+        <w:t>note_title</w:t>
+      </w:r>
+      <w:proofErr w:type="spellEnd"/>
+      <w:r>
+        <w:rPr>
+          <w:rFonts w:ascii="Courier New" w:hAnsi="Courier New" w:cs="Courier New"/>
+          <w:color w:val="BCBEC4"/>
+          <w:sz w:val="20"/>
+          <w:szCs w:val="20"/>
+          <w:lang w:val="en-US"/>
+        </w:rPr>
+        <w:t>:</w:t>
       </w:r>
       <w:r>
         <w:rPr>
@@ -5709,6 +8145,7 @@
         <w:br/>
         <w:t xml:space="preserve">                </w:t>
       </w:r>
+      <w:proofErr w:type="spellStart"/>
       <w:r>
         <w:rPr>
           <w:rFonts w:ascii="Courier New" w:hAnsi="Courier New" w:cs="Courier New"/>
@@ -5727,7 +8164,18 @@
           <w:szCs w:val="20"/>
           <w:lang w:val="en-US"/>
         </w:rPr>
-        <w:t>.title_edit.setPlainText(note[</w:t>
+        <w:t>.title_edit.setPlainText</w:t>
+      </w:r>
+      <w:proofErr w:type="spellEnd"/>
+      <w:r>
+        <w:rPr>
+          <w:rFonts w:ascii="Courier New" w:hAnsi="Courier New" w:cs="Courier New"/>
+          <w:color w:val="BCBEC4"/>
+          <w:sz w:val="20"/>
+          <w:szCs w:val="20"/>
+          <w:lang w:val="en-US"/>
+        </w:rPr>
+        <w:t>(note[</w:t>
       </w:r>
       <w:r>
         <w:rPr>
@@ -5760,6 +8208,7 @@
         <w:br/>
         <w:t xml:space="preserve">                </w:t>
       </w:r>
+      <w:proofErr w:type="spellStart"/>
       <w:r>
         <w:rPr>
           <w:rFonts w:ascii="Courier New" w:hAnsi="Courier New" w:cs="Courier New"/>
@@ -5778,7 +8227,18 @@
           <w:szCs w:val="20"/>
           <w:lang w:val="en-US"/>
         </w:rPr>
-        <w:t>.content_edit.setPlainText(note[</w:t>
+        <w:t>.content_edit.setPlainText</w:t>
+      </w:r>
+      <w:proofErr w:type="spellEnd"/>
+      <w:r>
+        <w:rPr>
+          <w:rFonts w:ascii="Courier New" w:hAnsi="Courier New" w:cs="Courier New"/>
+          <w:color w:val="BCBEC4"/>
+          <w:sz w:val="20"/>
+          <w:szCs w:val="20"/>
+          <w:lang w:val="en-US"/>
+        </w:rPr>
+        <w:t>(note[</w:t>
       </w:r>
       <w:r>
         <w:rPr>
@@ -5811,6 +8271,7 @@
         <w:br/>
         <w:t xml:space="preserve">                </w:t>
       </w:r>
+      <w:proofErr w:type="spellStart"/>
       <w:r>
         <w:rPr>
           <w:rFonts w:ascii="Courier New" w:hAnsi="Courier New" w:cs="Courier New"/>
@@ -5829,8 +8290,31 @@
           <w:szCs w:val="20"/>
           <w:lang w:val="en-US"/>
         </w:rPr>
-        <w:t>.current_note_index = i</w:t>
-      </w:r>
+        <w:t>.current_note_index</w:t>
+      </w:r>
+      <w:proofErr w:type="spellEnd"/>
+      <w:r>
+        <w:rPr>
+          <w:rFonts w:ascii="Courier New" w:hAnsi="Courier New" w:cs="Courier New"/>
+          <w:color w:val="BCBEC4"/>
+          <w:sz w:val="20"/>
+          <w:szCs w:val="20"/>
+          <w:lang w:val="en-US"/>
+        </w:rPr>
+        <w:t xml:space="preserve"> = </w:t>
+      </w:r>
+      <w:proofErr w:type="spellStart"/>
+      <w:r>
+        <w:rPr>
+          <w:rFonts w:ascii="Courier New" w:hAnsi="Courier New" w:cs="Courier New"/>
+          <w:color w:val="BCBEC4"/>
+          <w:sz w:val="20"/>
+          <w:szCs w:val="20"/>
+          <w:lang w:val="en-US"/>
+        </w:rPr>
+        <w:t>i</w:t>
+      </w:r>
+      <w:proofErr w:type="spellEnd"/>
       <w:r>
         <w:rPr>
           <w:rFonts w:ascii="Courier New" w:hAnsi="Courier New" w:cs="Courier New"/>
@@ -5842,6 +8326,7 @@
         <w:br/>
         <w:t xml:space="preserve">                </w:t>
       </w:r>
+      <w:proofErr w:type="spellStart"/>
       <w:r>
         <w:rPr>
           <w:rFonts w:ascii="Courier New" w:hAnsi="Courier New" w:cs="Courier New"/>
@@ -5860,7 +8345,18 @@
           <w:szCs w:val="20"/>
           <w:lang w:val="en-US"/>
         </w:rPr>
-        <w:t>.current_category = category</w:t>
+        <w:t>.current_category</w:t>
+      </w:r>
+      <w:proofErr w:type="spellEnd"/>
+      <w:r>
+        <w:rPr>
+          <w:rFonts w:ascii="Courier New" w:hAnsi="Courier New" w:cs="Courier New"/>
+          <w:color w:val="BCBEC4"/>
+          <w:sz w:val="20"/>
+          <w:szCs w:val="20"/>
+          <w:lang w:val="en-US"/>
+        </w:rPr>
+        <w:t xml:space="preserve"> = category</w:t>
       </w:r>
       <w:r>
         <w:rPr>
@@ -5904,6 +8400,7 @@
         <w:br/>
         <w:t xml:space="preserve">    def </w:t>
       </w:r>
+      <w:proofErr w:type="spellStart"/>
       <w:r>
         <w:rPr>
           <w:rFonts w:ascii="Courier New" w:hAnsi="Courier New" w:cs="Courier New"/>
@@ -5914,6 +8411,7 @@
         </w:rPr>
         <w:t>create_new_note</w:t>
       </w:r>
+      <w:proofErr w:type="spellEnd"/>
       <w:r>
         <w:rPr>
           <w:rFonts w:ascii="Courier New" w:hAnsi="Courier New" w:cs="Courier New"/>
@@ -6059,6 +8557,7 @@
         </w:rPr>
         <w:t xml:space="preserve">category = </w:t>
       </w:r>
+      <w:proofErr w:type="spellStart"/>
       <w:r>
         <w:rPr>
           <w:rFonts w:ascii="Courier New" w:hAnsi="Courier New" w:cs="Courier New"/>
@@ -6077,7 +8576,18 @@
           <w:szCs w:val="20"/>
           <w:lang w:val="en-US"/>
         </w:rPr>
-        <w:t>.category_combo.currentText()</w:t>
+        <w:t>.category_combo.currentText</w:t>
+      </w:r>
+      <w:proofErr w:type="spellEnd"/>
+      <w:r>
+        <w:rPr>
+          <w:rFonts w:ascii="Courier New" w:hAnsi="Courier New" w:cs="Courier New"/>
+          <w:color w:val="BCBEC4"/>
+          <w:sz w:val="20"/>
+          <w:szCs w:val="20"/>
+          <w:lang w:val="en-US"/>
+        </w:rPr>
+        <w:t>()</w:t>
       </w:r>
       <w:r>
         <w:rPr>
@@ -6149,6 +8659,7 @@
         <w:br/>
         <w:t xml:space="preserve">        </w:t>
       </w:r>
+      <w:proofErr w:type="spellStart"/>
       <w:r>
         <w:rPr>
           <w:rFonts w:ascii="Courier New" w:hAnsi="Courier New" w:cs="Courier New"/>
@@ -6167,7 +8678,18 @@
           <w:szCs w:val="20"/>
           <w:lang w:val="en-US"/>
         </w:rPr>
-        <w:t>.title_edit.clear()</w:t>
+        <w:t>.title_edit.clear</w:t>
+      </w:r>
+      <w:proofErr w:type="spellEnd"/>
+      <w:r>
+        <w:rPr>
+          <w:rFonts w:ascii="Courier New" w:hAnsi="Courier New" w:cs="Courier New"/>
+          <w:color w:val="BCBEC4"/>
+          <w:sz w:val="20"/>
+          <w:szCs w:val="20"/>
+          <w:lang w:val="en-US"/>
+        </w:rPr>
+        <w:t>()</w:t>
       </w:r>
       <w:r>
         <w:rPr>
@@ -6180,6 +8702,7 @@
         <w:br/>
         <w:t xml:space="preserve">        </w:t>
       </w:r>
+      <w:proofErr w:type="spellStart"/>
       <w:r>
         <w:rPr>
           <w:rFonts w:ascii="Courier New" w:hAnsi="Courier New" w:cs="Courier New"/>
@@ -6198,7 +8721,18 @@
           <w:szCs w:val="20"/>
           <w:lang w:val="en-US"/>
         </w:rPr>
-        <w:t>.content_edit.clear()</w:t>
+        <w:t>.content_edit.clear</w:t>
+      </w:r>
+      <w:proofErr w:type="spellEnd"/>
+      <w:r>
+        <w:rPr>
+          <w:rFonts w:ascii="Courier New" w:hAnsi="Courier New" w:cs="Courier New"/>
+          <w:color w:val="BCBEC4"/>
+          <w:sz w:val="20"/>
+          <w:szCs w:val="20"/>
+          <w:lang w:val="en-US"/>
+        </w:rPr>
+        <w:t>()</w:t>
       </w:r>
       <w:r>
         <w:rPr>
@@ -6211,6 +8745,7 @@
         <w:br/>
         <w:t xml:space="preserve">        </w:t>
       </w:r>
+      <w:proofErr w:type="spellStart"/>
       <w:r>
         <w:rPr>
           <w:rFonts w:ascii="Courier New" w:hAnsi="Courier New" w:cs="Courier New"/>
@@ -6229,7 +8764,18 @@
           <w:szCs w:val="20"/>
           <w:lang w:val="en-US"/>
         </w:rPr>
-        <w:t>.current_note_index = -</w:t>
+        <w:t>.current_note_index</w:t>
+      </w:r>
+      <w:proofErr w:type="spellEnd"/>
+      <w:r>
+        <w:rPr>
+          <w:rFonts w:ascii="Courier New" w:hAnsi="Courier New" w:cs="Courier New"/>
+          <w:color w:val="BCBEC4"/>
+          <w:sz w:val="20"/>
+          <w:szCs w:val="20"/>
+          <w:lang w:val="en-US"/>
+        </w:rPr>
+        <w:t xml:space="preserve"> = -</w:t>
       </w:r>
       <w:r>
         <w:rPr>
@@ -6252,6 +8798,7 @@
         <w:br/>
         <w:t xml:space="preserve">        </w:t>
       </w:r>
+      <w:proofErr w:type="spellStart"/>
       <w:r>
         <w:rPr>
           <w:rFonts w:ascii="Courier New" w:hAnsi="Courier New" w:cs="Courier New"/>
@@ -6270,7 +8817,18 @@
           <w:szCs w:val="20"/>
           <w:lang w:val="en-US"/>
         </w:rPr>
-        <w:t>.current_category = category</w:t>
+        <w:t>.current_category</w:t>
+      </w:r>
+      <w:proofErr w:type="spellEnd"/>
+      <w:r>
+        <w:rPr>
+          <w:rFonts w:ascii="Courier New" w:hAnsi="Courier New" w:cs="Courier New"/>
+          <w:color w:val="BCBEC4"/>
+          <w:sz w:val="20"/>
+          <w:szCs w:val="20"/>
+          <w:lang w:val="en-US"/>
+        </w:rPr>
+        <w:t xml:space="preserve"> = category</w:t>
       </w:r>
       <w:r>
         <w:rPr>
@@ -6380,6 +8938,7 @@
         <w:br/>
         <w:t xml:space="preserve">        </w:t>
       </w:r>
+      <w:proofErr w:type="spellStart"/>
       <w:r>
         <w:rPr>
           <w:rFonts w:ascii="Courier New" w:hAnsi="Courier New" w:cs="Courier New"/>
@@ -6398,7 +8957,18 @@
           <w:szCs w:val="20"/>
           <w:lang w:val="en-US"/>
         </w:rPr>
-        <w:t>.title_edit.setFocus()</w:t>
+        <w:t>.title_edit.setFocus</w:t>
+      </w:r>
+      <w:proofErr w:type="spellEnd"/>
+      <w:r>
+        <w:rPr>
+          <w:rFonts w:ascii="Courier New" w:hAnsi="Courier New" w:cs="Courier New"/>
+          <w:color w:val="BCBEC4"/>
+          <w:sz w:val="20"/>
+          <w:szCs w:val="20"/>
+          <w:lang w:val="en-US"/>
+        </w:rPr>
+        <w:t>()</w:t>
       </w:r>
       <w:r>
         <w:rPr>
@@ -6431,6 +9001,7 @@
         </w:rPr>
         <w:t xml:space="preserve">def </w:t>
       </w:r>
+      <w:proofErr w:type="spellStart"/>
       <w:r>
         <w:rPr>
           <w:rFonts w:ascii="Courier New" w:hAnsi="Courier New" w:cs="Courier New"/>
@@ -6441,6 +9012,7 @@
         </w:rPr>
         <w:t>save_note</w:t>
       </w:r>
+      <w:proofErr w:type="spellEnd"/>
       <w:r>
         <w:rPr>
           <w:rFonts w:ascii="Courier New" w:hAnsi="Courier New" w:cs="Courier New"/>
@@ -6563,6 +9135,7 @@
         </w:rPr>
         <w:t xml:space="preserve">title = </w:t>
       </w:r>
+      <w:proofErr w:type="spellStart"/>
       <w:r>
         <w:rPr>
           <w:rFonts w:ascii="Courier New" w:hAnsi="Courier New" w:cs="Courier New"/>
@@ -6581,7 +9154,18 @@
           <w:szCs w:val="20"/>
           <w:lang w:val="en-US"/>
         </w:rPr>
-        <w:t>.title_edit.toPlainText().strip()</w:t>
+        <w:t>.title_edit.toPlainText</w:t>
+      </w:r>
+      <w:proofErr w:type="spellEnd"/>
+      <w:r>
+        <w:rPr>
+          <w:rFonts w:ascii="Courier New" w:hAnsi="Courier New" w:cs="Courier New"/>
+          <w:color w:val="BCBEC4"/>
+          <w:sz w:val="20"/>
+          <w:szCs w:val="20"/>
+          <w:lang w:val="en-US"/>
+        </w:rPr>
+        <w:t>().strip()</w:t>
       </w:r>
       <w:r>
         <w:rPr>
@@ -6594,6 +9178,7 @@
         <w:br/>
         <w:t xml:space="preserve">        content = </w:t>
       </w:r>
+      <w:proofErr w:type="spellStart"/>
       <w:r>
         <w:rPr>
           <w:rFonts w:ascii="Courier New" w:hAnsi="Courier New" w:cs="Courier New"/>
@@ -6612,7 +9197,18 @@
           <w:szCs w:val="20"/>
           <w:lang w:val="en-US"/>
         </w:rPr>
-        <w:t>.content_edit.toPlainText().strip()</w:t>
+        <w:t>.content_edit.toPlainText</w:t>
+      </w:r>
+      <w:proofErr w:type="spellEnd"/>
+      <w:r>
+        <w:rPr>
+          <w:rFonts w:ascii="Courier New" w:hAnsi="Courier New" w:cs="Courier New"/>
+          <w:color w:val="BCBEC4"/>
+          <w:sz w:val="20"/>
+          <w:szCs w:val="20"/>
+          <w:lang w:val="en-US"/>
+        </w:rPr>
+        <w:t>().strip()</w:t>
       </w:r>
       <w:r>
         <w:rPr>
@@ -6625,6 +9221,7 @@
         <w:br/>
         <w:t xml:space="preserve">        category = </w:t>
       </w:r>
+      <w:proofErr w:type="spellStart"/>
       <w:r>
         <w:rPr>
           <w:rFonts w:ascii="Courier New" w:hAnsi="Courier New" w:cs="Courier New"/>
@@ -6643,7 +9240,18 @@
           <w:szCs w:val="20"/>
           <w:lang w:val="en-US"/>
         </w:rPr>
-        <w:t xml:space="preserve">.current_category </w:t>
+        <w:t>.current_category</w:t>
+      </w:r>
+      <w:proofErr w:type="spellEnd"/>
+      <w:r>
+        <w:rPr>
+          <w:rFonts w:ascii="Courier New" w:hAnsi="Courier New" w:cs="Courier New"/>
+          <w:color w:val="BCBEC4"/>
+          <w:sz w:val="20"/>
+          <w:szCs w:val="20"/>
+          <w:lang w:val="en-US"/>
+        </w:rPr>
+        <w:t xml:space="preserve"> </w:t>
       </w:r>
       <w:r>
         <w:rPr>
@@ -6655,6 +9263,7 @@
         </w:rPr>
         <w:t xml:space="preserve">or </w:t>
       </w:r>
+      <w:proofErr w:type="spellStart"/>
       <w:r>
         <w:rPr>
           <w:rFonts w:ascii="Courier New" w:hAnsi="Courier New" w:cs="Courier New"/>
@@ -6673,7 +9282,18 @@
           <w:szCs w:val="20"/>
           <w:lang w:val="en-US"/>
         </w:rPr>
-        <w:t>.category_combo.currentText()</w:t>
+        <w:t>.category_combo.currentText</w:t>
+      </w:r>
+      <w:proofErr w:type="spellEnd"/>
+      <w:r>
+        <w:rPr>
+          <w:rFonts w:ascii="Courier New" w:hAnsi="Courier New" w:cs="Courier New"/>
+          <w:color w:val="BCBEC4"/>
+          <w:sz w:val="20"/>
+          <w:szCs w:val="20"/>
+          <w:lang w:val="en-US"/>
+        </w:rPr>
+        <w:t>()</w:t>
       </w:r>
       <w:r>
         <w:rPr>
@@ -6725,7 +9345,29 @@
           <w:lang w:val="en-US"/>
         </w:rPr>
         <w:br/>
-        <w:t xml:space="preserve">            QMessageBox.warning(</w:t>
+        <w:t xml:space="preserve">            </w:t>
+      </w:r>
+      <w:proofErr w:type="spellStart"/>
+      <w:r>
+        <w:rPr>
+          <w:rFonts w:ascii="Courier New" w:hAnsi="Courier New" w:cs="Courier New"/>
+          <w:color w:val="BCBEC4"/>
+          <w:sz w:val="20"/>
+          <w:szCs w:val="20"/>
+          <w:lang w:val="en-US"/>
+        </w:rPr>
+        <w:t>QMessageBox.warning</w:t>
+      </w:r>
+      <w:proofErr w:type="spellEnd"/>
+      <w:r>
+        <w:rPr>
+          <w:rFonts w:ascii="Courier New" w:hAnsi="Courier New" w:cs="Courier New"/>
+          <w:color w:val="BCBEC4"/>
+          <w:sz w:val="20"/>
+          <w:szCs w:val="20"/>
+          <w:lang w:val="en-US"/>
+        </w:rPr>
+        <w:t>(</w:t>
       </w:r>
       <w:r>
         <w:rPr>
@@ -6925,6 +9567,7 @@
         </w:rPr>
         <w:t xml:space="preserve">not in </w:t>
       </w:r>
+      <w:proofErr w:type="spellStart"/>
       <w:r>
         <w:rPr>
           <w:rFonts w:ascii="Courier New" w:hAnsi="Courier New" w:cs="Courier New"/>
@@ -6943,7 +9586,18 @@
           <w:szCs w:val="20"/>
           <w:lang w:val="en-US"/>
         </w:rPr>
-        <w:t>.notes:</w:t>
+        <w:t>.notes</w:t>
+      </w:r>
+      <w:proofErr w:type="spellEnd"/>
+      <w:r>
+        <w:rPr>
+          <w:rFonts w:ascii="Courier New" w:hAnsi="Courier New" w:cs="Courier New"/>
+          <w:color w:val="BCBEC4"/>
+          <w:sz w:val="20"/>
+          <w:szCs w:val="20"/>
+          <w:lang w:val="en-US"/>
+        </w:rPr>
+        <w:t>:</w:t>
       </w:r>
       <w:r>
         <w:rPr>
@@ -6956,6 +9610,7 @@
         <w:br/>
         <w:t xml:space="preserve">            </w:t>
       </w:r>
+      <w:proofErr w:type="spellStart"/>
       <w:r>
         <w:rPr>
           <w:rFonts w:ascii="Courier New" w:hAnsi="Courier New" w:cs="Courier New"/>
@@ -6974,7 +9629,18 @@
           <w:szCs w:val="20"/>
           <w:lang w:val="en-US"/>
         </w:rPr>
-        <w:t>.notes[category] = []</w:t>
+        <w:t>.notes</w:t>
+      </w:r>
+      <w:proofErr w:type="spellEnd"/>
+      <w:r>
+        <w:rPr>
+          <w:rFonts w:ascii="Courier New" w:hAnsi="Courier New" w:cs="Courier New"/>
+          <w:color w:val="BCBEC4"/>
+          <w:sz w:val="20"/>
+          <w:szCs w:val="20"/>
+          <w:lang w:val="en-US"/>
+        </w:rPr>
+        <w:t>[category] = []</w:t>
       </w:r>
       <w:r>
         <w:rPr>
@@ -7007,6 +9673,7 @@
         </w:rPr>
         <w:t xml:space="preserve">if </w:t>
       </w:r>
+      <w:proofErr w:type="spellStart"/>
       <w:r>
         <w:rPr>
           <w:rFonts w:ascii="Courier New" w:hAnsi="Courier New" w:cs="Courier New"/>
@@ -7025,7 +9692,18 @@
           <w:szCs w:val="20"/>
           <w:lang w:val="en-US"/>
         </w:rPr>
-        <w:t>.current_note_index == -</w:t>
+        <w:t>.current_note_index</w:t>
+      </w:r>
+      <w:proofErr w:type="spellEnd"/>
+      <w:r>
+        <w:rPr>
+          <w:rFonts w:ascii="Courier New" w:hAnsi="Courier New" w:cs="Courier New"/>
+          <w:color w:val="BCBEC4"/>
+          <w:sz w:val="20"/>
+          <w:szCs w:val="20"/>
+          <w:lang w:val="en-US"/>
+        </w:rPr>
+        <w:t xml:space="preserve"> == -</w:t>
       </w:r>
       <w:r>
         <w:rPr>
@@ -7117,15 +9795,27 @@
         <w:br/>
         <w:t xml:space="preserve">            </w:t>
       </w:r>
-      <w:r>
-        <w:rPr>
-          <w:rFonts w:ascii="Courier New" w:hAnsi="Courier New" w:cs="Courier New"/>
-          <w:color w:val="BCBEC4"/>
-          <w:sz w:val="20"/>
-          <w:szCs w:val="20"/>
-          <w:lang w:val="en-US"/>
-        </w:rPr>
-        <w:t>new_note = {</w:t>
+      <w:proofErr w:type="spellStart"/>
+      <w:r>
+        <w:rPr>
+          <w:rFonts w:ascii="Courier New" w:hAnsi="Courier New" w:cs="Courier New"/>
+          <w:color w:val="BCBEC4"/>
+          <w:sz w:val="20"/>
+          <w:szCs w:val="20"/>
+          <w:lang w:val="en-US"/>
+        </w:rPr>
+        <w:t>new_note</w:t>
+      </w:r>
+      <w:proofErr w:type="spellEnd"/>
+      <w:r>
+        <w:rPr>
+          <w:rFonts w:ascii="Courier New" w:hAnsi="Courier New" w:cs="Courier New"/>
+          <w:color w:val="BCBEC4"/>
+          <w:sz w:val="20"/>
+          <w:szCs w:val="20"/>
+          <w:lang w:val="en-US"/>
+        </w:rPr>
+        <w:t xml:space="preserve"> = {</w:t>
       </w:r>
       <w:r>
         <w:rPr>
@@ -7178,6 +9868,7 @@
         <w:br/>
         <w:t xml:space="preserve">            </w:t>
       </w:r>
+      <w:proofErr w:type="spellStart"/>
       <w:r>
         <w:rPr>
           <w:rFonts w:ascii="Courier New" w:hAnsi="Courier New" w:cs="Courier New"/>
@@ -7196,7 +9887,40 @@
           <w:szCs w:val="20"/>
           <w:lang w:val="en-US"/>
         </w:rPr>
-        <w:t>.notes[category].append(new_note)</w:t>
+        <w:t>.notes</w:t>
+      </w:r>
+      <w:proofErr w:type="spellEnd"/>
+      <w:r>
+        <w:rPr>
+          <w:rFonts w:ascii="Courier New" w:hAnsi="Courier New" w:cs="Courier New"/>
+          <w:color w:val="BCBEC4"/>
+          <w:sz w:val="20"/>
+          <w:szCs w:val="20"/>
+          <w:lang w:val="en-US"/>
+        </w:rPr>
+        <w:t>[category].append(</w:t>
+      </w:r>
+      <w:proofErr w:type="spellStart"/>
+      <w:r>
+        <w:rPr>
+          <w:rFonts w:ascii="Courier New" w:hAnsi="Courier New" w:cs="Courier New"/>
+          <w:color w:val="BCBEC4"/>
+          <w:sz w:val="20"/>
+          <w:szCs w:val="20"/>
+          <w:lang w:val="en-US"/>
+        </w:rPr>
+        <w:t>new_note</w:t>
+      </w:r>
+      <w:proofErr w:type="spellEnd"/>
+      <w:r>
+        <w:rPr>
+          <w:rFonts w:ascii="Courier New" w:hAnsi="Courier New" w:cs="Courier New"/>
+          <w:color w:val="BCBEC4"/>
+          <w:sz w:val="20"/>
+          <w:szCs w:val="20"/>
+          <w:lang w:val="en-US"/>
+        </w:rPr>
+        <w:t>)</w:t>
       </w:r>
       <w:r>
         <w:rPr>
@@ -7207,7 +9931,29 @@
           <w:lang w:val="en-US"/>
         </w:rPr>
         <w:br/>
-        <w:t xml:space="preserve">            QMessageBox.information(</w:t>
+        <w:t xml:space="preserve">            </w:t>
+      </w:r>
+      <w:proofErr w:type="spellStart"/>
+      <w:r>
+        <w:rPr>
+          <w:rFonts w:ascii="Courier New" w:hAnsi="Courier New" w:cs="Courier New"/>
+          <w:color w:val="BCBEC4"/>
+          <w:sz w:val="20"/>
+          <w:szCs w:val="20"/>
+          <w:lang w:val="en-US"/>
+        </w:rPr>
+        <w:t>QMessageBox.information</w:t>
+      </w:r>
+      <w:proofErr w:type="spellEnd"/>
+      <w:r>
+        <w:rPr>
+          <w:rFonts w:ascii="Courier New" w:hAnsi="Courier New" w:cs="Courier New"/>
+          <w:color w:val="BCBEC4"/>
+          <w:sz w:val="20"/>
+          <w:szCs w:val="20"/>
+          <w:lang w:val="en-US"/>
+        </w:rPr>
+        <w:t>(</w:t>
       </w:r>
       <w:r>
         <w:rPr>
@@ -7436,6 +10182,7 @@
         <w:br/>
         <w:t xml:space="preserve">            </w:t>
       </w:r>
+      <w:proofErr w:type="spellStart"/>
       <w:r>
         <w:rPr>
           <w:rFonts w:ascii="Courier New" w:hAnsi="Courier New" w:cs="Courier New"/>
@@ -7454,8 +10201,20 @@
           <w:szCs w:val="20"/>
           <w:lang w:val="en-US"/>
         </w:rPr>
-        <w:t>.notes[category][</w:t>
-      </w:r>
+        <w:t>.notes</w:t>
+      </w:r>
+      <w:proofErr w:type="spellEnd"/>
+      <w:r>
+        <w:rPr>
+          <w:rFonts w:ascii="Courier New" w:hAnsi="Courier New" w:cs="Courier New"/>
+          <w:color w:val="BCBEC4"/>
+          <w:sz w:val="20"/>
+          <w:szCs w:val="20"/>
+          <w:lang w:val="en-US"/>
+        </w:rPr>
+        <w:t>[category][</w:t>
+      </w:r>
+      <w:proofErr w:type="spellStart"/>
       <w:r>
         <w:rPr>
           <w:rFonts w:ascii="Courier New" w:hAnsi="Courier New" w:cs="Courier New"/>
@@ -7474,7 +10233,18 @@
           <w:szCs w:val="20"/>
           <w:lang w:val="en-US"/>
         </w:rPr>
-        <w:t>.current_note_index] = {</w:t>
+        <w:t>.current_note_index</w:t>
+      </w:r>
+      <w:proofErr w:type="spellEnd"/>
+      <w:r>
+        <w:rPr>
+          <w:rFonts w:ascii="Courier New" w:hAnsi="Courier New" w:cs="Courier New"/>
+          <w:color w:val="BCBEC4"/>
+          <w:sz w:val="20"/>
+          <w:szCs w:val="20"/>
+          <w:lang w:val="en-US"/>
+        </w:rPr>
+        <w:t>] = {</w:t>
       </w:r>
       <w:r>
         <w:rPr>
@@ -7525,7 +10295,29 @@
           <w:lang w:val="en-US"/>
         </w:rPr>
         <w:br/>
-        <w:t xml:space="preserve">            QMessageBox.information(</w:t>
+        <w:t xml:space="preserve">            </w:t>
+      </w:r>
+      <w:proofErr w:type="spellStart"/>
+      <w:r>
+        <w:rPr>
+          <w:rFonts w:ascii="Courier New" w:hAnsi="Courier New" w:cs="Courier New"/>
+          <w:color w:val="BCBEC4"/>
+          <w:sz w:val="20"/>
+          <w:szCs w:val="20"/>
+          <w:lang w:val="en-US"/>
+        </w:rPr>
+        <w:t>QMessageBox.information</w:t>
+      </w:r>
+      <w:proofErr w:type="spellEnd"/>
+      <w:r>
+        <w:rPr>
+          <w:rFonts w:ascii="Courier New" w:hAnsi="Courier New" w:cs="Courier New"/>
+          <w:color w:val="BCBEC4"/>
+          <w:sz w:val="20"/>
+          <w:szCs w:val="20"/>
+          <w:lang w:val="en-US"/>
+        </w:rPr>
+        <w:t>(</w:t>
       </w:r>
       <w:r>
         <w:rPr>
@@ -7714,6 +10506,7 @@
         <w:br/>
         <w:t xml:space="preserve">        </w:t>
       </w:r>
+      <w:proofErr w:type="spellStart"/>
       <w:r>
         <w:rPr>
           <w:rFonts w:ascii="Courier New" w:hAnsi="Courier New" w:cs="Courier New"/>
@@ -7732,7 +10525,18 @@
           <w:szCs w:val="20"/>
           <w:lang w:val="en-US"/>
         </w:rPr>
-        <w:t>.filter_notes()</w:t>
+        <w:t>.filter_notes</w:t>
+      </w:r>
+      <w:proofErr w:type="spellEnd"/>
+      <w:r>
+        <w:rPr>
+          <w:rFonts w:ascii="Courier New" w:hAnsi="Courier New" w:cs="Courier New"/>
+          <w:color w:val="BCBEC4"/>
+          <w:sz w:val="20"/>
+          <w:szCs w:val="20"/>
+          <w:lang w:val="en-US"/>
+        </w:rPr>
+        <w:t>()</w:t>
       </w:r>
       <w:r>
         <w:rPr>
@@ -7745,6 +10549,7 @@
         <w:br/>
         <w:t xml:space="preserve">        </w:t>
       </w:r>
+      <w:proofErr w:type="spellStart"/>
       <w:r>
         <w:rPr>
           <w:rFonts w:ascii="Courier New" w:hAnsi="Courier New" w:cs="Courier New"/>
@@ -7763,7 +10568,18 @@
           <w:szCs w:val="20"/>
           <w:lang w:val="en-US"/>
         </w:rPr>
-        <w:t>.current_note_index = -</w:t>
+        <w:t>.current_note_index</w:t>
+      </w:r>
+      <w:proofErr w:type="spellEnd"/>
+      <w:r>
+        <w:rPr>
+          <w:rFonts w:ascii="Courier New" w:hAnsi="Courier New" w:cs="Courier New"/>
+          <w:color w:val="BCBEC4"/>
+          <w:sz w:val="20"/>
+          <w:szCs w:val="20"/>
+          <w:lang w:val="en-US"/>
+        </w:rPr>
+        <w:t xml:space="preserve"> = -</w:t>
       </w:r>
       <w:r>
         <w:rPr>
@@ -7806,6 +10622,7 @@
         </w:rPr>
         <w:t xml:space="preserve">def </w:t>
       </w:r>
+      <w:proofErr w:type="spellStart"/>
       <w:r>
         <w:rPr>
           <w:rFonts w:ascii="Courier New" w:hAnsi="Courier New" w:cs="Courier New"/>
@@ -7816,6 +10633,7 @@
         </w:rPr>
         <w:t>delete_note</w:t>
       </w:r>
+      <w:proofErr w:type="spellEnd"/>
       <w:r>
         <w:rPr>
           <w:rFonts w:ascii="Courier New" w:hAnsi="Courier New" w:cs="Courier New"/>
@@ -7951,16 +10769,29 @@
         <w:br/>
         <w:t xml:space="preserve">        </w:t>
       </w:r>
-      <w:r>
-        <w:rPr>
-          <w:rFonts w:ascii="Courier New" w:hAnsi="Courier New" w:cs="Courier New"/>
-          <w:color w:val="BCBEC4"/>
-          <w:sz w:val="20"/>
-          <w:szCs w:val="20"/>
-          <w:lang w:val="en-US"/>
-        </w:rPr>
-        <w:t xml:space="preserve">current_item = </w:t>
-      </w:r>
+      <w:proofErr w:type="spellStart"/>
+      <w:r>
+        <w:rPr>
+          <w:rFonts w:ascii="Courier New" w:hAnsi="Courier New" w:cs="Courier New"/>
+          <w:color w:val="BCBEC4"/>
+          <w:sz w:val="20"/>
+          <w:szCs w:val="20"/>
+          <w:lang w:val="en-US"/>
+        </w:rPr>
+        <w:t>current_item</w:t>
+      </w:r>
+      <w:proofErr w:type="spellEnd"/>
+      <w:r>
+        <w:rPr>
+          <w:rFonts w:ascii="Courier New" w:hAnsi="Courier New" w:cs="Courier New"/>
+          <w:color w:val="BCBEC4"/>
+          <w:sz w:val="20"/>
+          <w:szCs w:val="20"/>
+          <w:lang w:val="en-US"/>
+        </w:rPr>
+        <w:t xml:space="preserve"> = </w:t>
+      </w:r>
+      <w:proofErr w:type="spellStart"/>
       <w:r>
         <w:rPr>
           <w:rFonts w:ascii="Courier New" w:hAnsi="Courier New" w:cs="Courier New"/>
@@ -7979,7 +10810,18 @@
           <w:szCs w:val="20"/>
           <w:lang w:val="en-US"/>
         </w:rPr>
-        <w:t>.notes_list.currentItem()</w:t>
+        <w:t>.notes_list.currentItem</w:t>
+      </w:r>
+      <w:proofErr w:type="spellEnd"/>
+      <w:r>
+        <w:rPr>
+          <w:rFonts w:ascii="Courier New" w:hAnsi="Courier New" w:cs="Courier New"/>
+          <w:color w:val="BCBEC4"/>
+          <w:sz w:val="20"/>
+          <w:szCs w:val="20"/>
+          <w:lang w:val="en-US"/>
+        </w:rPr>
+        <w:t>()</w:t>
       </w:r>
       <w:r>
         <w:rPr>
@@ -8002,181 +10844,27 @@
         </w:rPr>
         <w:t xml:space="preserve">if not </w:t>
       </w:r>
-      <w:r>
-        <w:rPr>
-          <w:rFonts w:ascii="Courier New" w:hAnsi="Courier New" w:cs="Courier New"/>
-          <w:color w:val="BCBEC4"/>
-          <w:sz w:val="20"/>
-          <w:szCs w:val="20"/>
-          <w:lang w:val="en-US"/>
-        </w:rPr>
-        <w:t>current_item:</w:t>
-      </w:r>
-      <w:r>
-        <w:rPr>
-          <w:rFonts w:ascii="Courier New" w:hAnsi="Courier New" w:cs="Courier New"/>
-          <w:color w:val="BCBEC4"/>
-          <w:sz w:val="20"/>
-          <w:szCs w:val="20"/>
-          <w:lang w:val="en-US"/>
-        </w:rPr>
-        <w:br/>
-        <w:t xml:space="preserve">            QMessageBox.warning(</w:t>
-      </w:r>
-      <w:r>
-        <w:rPr>
-          <w:rFonts w:ascii="Courier New" w:hAnsi="Courier New" w:cs="Courier New"/>
-          <w:color w:val="94558D"/>
-          <w:sz w:val="20"/>
-          <w:szCs w:val="20"/>
-          <w:lang w:val="en-US"/>
-        </w:rPr>
-        <w:t>self</w:t>
-      </w:r>
-      <w:r>
-        <w:rPr>
-          <w:rFonts w:ascii="Courier New" w:hAnsi="Courier New" w:cs="Courier New"/>
-          <w:color w:val="BCBEC4"/>
-          <w:sz w:val="20"/>
-          <w:szCs w:val="20"/>
-          <w:lang w:val="en-US"/>
-        </w:rPr>
-        <w:t xml:space="preserve">, </w:t>
-      </w:r>
-      <w:r>
-        <w:rPr>
-          <w:rFonts w:ascii="Courier New" w:hAnsi="Courier New" w:cs="Courier New"/>
-          <w:color w:val="6AAB73"/>
-          <w:sz w:val="20"/>
-          <w:szCs w:val="20"/>
-          <w:lang w:val="en-US"/>
-        </w:rPr>
-        <w:t>'</w:t>
-      </w:r>
-      <w:r>
-        <w:rPr>
-          <w:rFonts w:ascii="Courier New" w:hAnsi="Courier New" w:cs="Courier New"/>
-          <w:color w:val="6AAB73"/>
-          <w:sz w:val="20"/>
-          <w:szCs w:val="20"/>
-        </w:rPr>
-        <w:t>Ошибка</w:t>
-      </w:r>
-      <w:r>
-        <w:rPr>
-          <w:rFonts w:ascii="Courier New" w:hAnsi="Courier New" w:cs="Courier New"/>
-          <w:color w:val="6AAB73"/>
-          <w:sz w:val="20"/>
-          <w:szCs w:val="20"/>
-          <w:lang w:val="en-US"/>
-        </w:rPr>
-        <w:t>'</w:t>
-      </w:r>
-      <w:r>
-        <w:rPr>
-          <w:rFonts w:ascii="Courier New" w:hAnsi="Courier New" w:cs="Courier New"/>
-          <w:color w:val="BCBEC4"/>
-          <w:sz w:val="20"/>
-          <w:szCs w:val="20"/>
-          <w:lang w:val="en-US"/>
-        </w:rPr>
-        <w:t xml:space="preserve">, </w:t>
-      </w:r>
-      <w:r>
-        <w:rPr>
-          <w:rFonts w:ascii="Courier New" w:hAnsi="Courier New" w:cs="Courier New"/>
-          <w:color w:val="6AAB73"/>
-          <w:sz w:val="20"/>
-          <w:szCs w:val="20"/>
-          <w:lang w:val="en-US"/>
-        </w:rPr>
-        <w:t>'</w:t>
-      </w:r>
-      <w:r>
-        <w:rPr>
-          <w:rFonts w:ascii="Courier New" w:hAnsi="Courier New" w:cs="Courier New"/>
-          <w:color w:val="6AAB73"/>
-          <w:sz w:val="20"/>
-          <w:szCs w:val="20"/>
-        </w:rPr>
-        <w:t>Выберите</w:t>
-      </w:r>
-      <w:r>
-        <w:rPr>
-          <w:rFonts w:ascii="Courier New" w:hAnsi="Courier New" w:cs="Courier New"/>
-          <w:color w:val="6AAB73"/>
-          <w:sz w:val="20"/>
-          <w:szCs w:val="20"/>
-          <w:lang w:val="en-US"/>
-        </w:rPr>
-        <w:t xml:space="preserve"> </w:t>
-      </w:r>
-      <w:r>
-        <w:rPr>
-          <w:rFonts w:ascii="Courier New" w:hAnsi="Courier New" w:cs="Courier New"/>
-          <w:color w:val="6AAB73"/>
-          <w:sz w:val="20"/>
-          <w:szCs w:val="20"/>
-        </w:rPr>
-        <w:t>заметку</w:t>
-      </w:r>
-      <w:r>
-        <w:rPr>
-          <w:rFonts w:ascii="Courier New" w:hAnsi="Courier New" w:cs="Courier New"/>
-          <w:color w:val="6AAB73"/>
-          <w:sz w:val="20"/>
-          <w:szCs w:val="20"/>
-          <w:lang w:val="en-US"/>
-        </w:rPr>
-        <w:t xml:space="preserve"> </w:t>
-      </w:r>
-      <w:r>
-        <w:rPr>
-          <w:rFonts w:ascii="Courier New" w:hAnsi="Courier New" w:cs="Courier New"/>
-          <w:color w:val="6AAB73"/>
-          <w:sz w:val="20"/>
-          <w:szCs w:val="20"/>
-        </w:rPr>
-        <w:t>для</w:t>
-      </w:r>
-      <w:r>
-        <w:rPr>
-          <w:rFonts w:ascii="Courier New" w:hAnsi="Courier New" w:cs="Courier New"/>
-          <w:color w:val="6AAB73"/>
-          <w:sz w:val="20"/>
-          <w:szCs w:val="20"/>
-          <w:lang w:val="en-US"/>
-        </w:rPr>
-        <w:t xml:space="preserve"> </w:t>
-      </w:r>
-      <w:r>
-        <w:rPr>
-          <w:rFonts w:ascii="Courier New" w:hAnsi="Courier New" w:cs="Courier New"/>
-          <w:color w:val="6AAB73"/>
-          <w:sz w:val="20"/>
-          <w:szCs w:val="20"/>
-        </w:rPr>
-        <w:t>удаления</w:t>
-      </w:r>
-      <w:r>
-        <w:rPr>
-          <w:rFonts w:ascii="Courier New" w:hAnsi="Courier New" w:cs="Courier New"/>
-          <w:color w:val="6AAB73"/>
-          <w:sz w:val="20"/>
-          <w:szCs w:val="20"/>
-          <w:lang w:val="en-US"/>
-        </w:rPr>
-        <w:t>!'</w:t>
-      </w:r>
-      <w:r>
-        <w:rPr>
-          <w:rFonts w:ascii="Courier New" w:hAnsi="Courier New" w:cs="Courier New"/>
-          <w:color w:val="BCBEC4"/>
-          <w:sz w:val="20"/>
-          <w:szCs w:val="20"/>
-          <w:lang w:val="en-US"/>
-        </w:rPr>
-        <w:t>)</w:t>
+      <w:proofErr w:type="spellStart"/>
+      <w:r>
+        <w:rPr>
+          <w:rFonts w:ascii="Courier New" w:hAnsi="Courier New" w:cs="Courier New"/>
+          <w:color w:val="BCBEC4"/>
+          <w:sz w:val="20"/>
+          <w:szCs w:val="20"/>
+          <w:lang w:val="en-US"/>
+        </w:rPr>
+        <w:t>current_item</w:t>
+      </w:r>
+      <w:proofErr w:type="spellEnd"/>
+      <w:r>
+        <w:rPr>
+          <w:rFonts w:ascii="Courier New" w:hAnsi="Courier New" w:cs="Courier New"/>
+          <w:color w:val="BCBEC4"/>
+          <w:sz w:val="20"/>
+          <w:szCs w:val="20"/>
+          <w:lang w:val="en-US"/>
+        </w:rPr>
+        <w:t>:</w:t>
       </w:r>
       <w:r>
         <w:rPr>
@@ -8189,6 +10877,194 @@
         <w:br/>
         <w:t xml:space="preserve">            </w:t>
       </w:r>
+      <w:proofErr w:type="spellStart"/>
+      <w:r>
+        <w:rPr>
+          <w:rFonts w:ascii="Courier New" w:hAnsi="Courier New" w:cs="Courier New"/>
+          <w:color w:val="BCBEC4"/>
+          <w:sz w:val="20"/>
+          <w:szCs w:val="20"/>
+          <w:lang w:val="en-US"/>
+        </w:rPr>
+        <w:t>QMessageBox.warning</w:t>
+      </w:r>
+      <w:proofErr w:type="spellEnd"/>
+      <w:r>
+        <w:rPr>
+          <w:rFonts w:ascii="Courier New" w:hAnsi="Courier New" w:cs="Courier New"/>
+          <w:color w:val="BCBEC4"/>
+          <w:sz w:val="20"/>
+          <w:szCs w:val="20"/>
+          <w:lang w:val="en-US"/>
+        </w:rPr>
+        <w:t>(</w:t>
+      </w:r>
+      <w:r>
+        <w:rPr>
+          <w:rFonts w:ascii="Courier New" w:hAnsi="Courier New" w:cs="Courier New"/>
+          <w:color w:val="94558D"/>
+          <w:sz w:val="20"/>
+          <w:szCs w:val="20"/>
+          <w:lang w:val="en-US"/>
+        </w:rPr>
+        <w:t>self</w:t>
+      </w:r>
+      <w:r>
+        <w:rPr>
+          <w:rFonts w:ascii="Courier New" w:hAnsi="Courier New" w:cs="Courier New"/>
+          <w:color w:val="BCBEC4"/>
+          <w:sz w:val="20"/>
+          <w:szCs w:val="20"/>
+          <w:lang w:val="en-US"/>
+        </w:rPr>
+        <w:t xml:space="preserve">, </w:t>
+      </w:r>
+      <w:r>
+        <w:rPr>
+          <w:rFonts w:ascii="Courier New" w:hAnsi="Courier New" w:cs="Courier New"/>
+          <w:color w:val="6AAB73"/>
+          <w:sz w:val="20"/>
+          <w:szCs w:val="20"/>
+          <w:lang w:val="en-US"/>
+        </w:rPr>
+        <w:t>'</w:t>
+      </w:r>
+      <w:r>
+        <w:rPr>
+          <w:rFonts w:ascii="Courier New" w:hAnsi="Courier New" w:cs="Courier New"/>
+          <w:color w:val="6AAB73"/>
+          <w:sz w:val="20"/>
+          <w:szCs w:val="20"/>
+        </w:rPr>
+        <w:t>Ошибка</w:t>
+      </w:r>
+      <w:r>
+        <w:rPr>
+          <w:rFonts w:ascii="Courier New" w:hAnsi="Courier New" w:cs="Courier New"/>
+          <w:color w:val="6AAB73"/>
+          <w:sz w:val="20"/>
+          <w:szCs w:val="20"/>
+          <w:lang w:val="en-US"/>
+        </w:rPr>
+        <w:t>'</w:t>
+      </w:r>
+      <w:r>
+        <w:rPr>
+          <w:rFonts w:ascii="Courier New" w:hAnsi="Courier New" w:cs="Courier New"/>
+          <w:color w:val="BCBEC4"/>
+          <w:sz w:val="20"/>
+          <w:szCs w:val="20"/>
+          <w:lang w:val="en-US"/>
+        </w:rPr>
+        <w:t xml:space="preserve">, </w:t>
+      </w:r>
+      <w:r>
+        <w:rPr>
+          <w:rFonts w:ascii="Courier New" w:hAnsi="Courier New" w:cs="Courier New"/>
+          <w:color w:val="6AAB73"/>
+          <w:sz w:val="20"/>
+          <w:szCs w:val="20"/>
+          <w:lang w:val="en-US"/>
+        </w:rPr>
+        <w:t>'</w:t>
+      </w:r>
+      <w:r>
+        <w:rPr>
+          <w:rFonts w:ascii="Courier New" w:hAnsi="Courier New" w:cs="Courier New"/>
+          <w:color w:val="6AAB73"/>
+          <w:sz w:val="20"/>
+          <w:szCs w:val="20"/>
+        </w:rPr>
+        <w:t>Выберите</w:t>
+      </w:r>
+      <w:r>
+        <w:rPr>
+          <w:rFonts w:ascii="Courier New" w:hAnsi="Courier New" w:cs="Courier New"/>
+          <w:color w:val="6AAB73"/>
+          <w:sz w:val="20"/>
+          <w:szCs w:val="20"/>
+          <w:lang w:val="en-US"/>
+        </w:rPr>
+        <w:t xml:space="preserve"> </w:t>
+      </w:r>
+      <w:r>
+        <w:rPr>
+          <w:rFonts w:ascii="Courier New" w:hAnsi="Courier New" w:cs="Courier New"/>
+          <w:color w:val="6AAB73"/>
+          <w:sz w:val="20"/>
+          <w:szCs w:val="20"/>
+        </w:rPr>
+        <w:t>заметку</w:t>
+      </w:r>
+      <w:r>
+        <w:rPr>
+          <w:rFonts w:ascii="Courier New" w:hAnsi="Courier New" w:cs="Courier New"/>
+          <w:color w:val="6AAB73"/>
+          <w:sz w:val="20"/>
+          <w:szCs w:val="20"/>
+          <w:lang w:val="en-US"/>
+        </w:rPr>
+        <w:t xml:space="preserve"> </w:t>
+      </w:r>
+      <w:r>
+        <w:rPr>
+          <w:rFonts w:ascii="Courier New" w:hAnsi="Courier New" w:cs="Courier New"/>
+          <w:color w:val="6AAB73"/>
+          <w:sz w:val="20"/>
+          <w:szCs w:val="20"/>
+        </w:rPr>
+        <w:t>для</w:t>
+      </w:r>
+      <w:r>
+        <w:rPr>
+          <w:rFonts w:ascii="Courier New" w:hAnsi="Courier New" w:cs="Courier New"/>
+          <w:color w:val="6AAB73"/>
+          <w:sz w:val="20"/>
+          <w:szCs w:val="20"/>
+          <w:lang w:val="en-US"/>
+        </w:rPr>
+        <w:t xml:space="preserve"> </w:t>
+      </w:r>
+      <w:r>
+        <w:rPr>
+          <w:rFonts w:ascii="Courier New" w:hAnsi="Courier New" w:cs="Courier New"/>
+          <w:color w:val="6AAB73"/>
+          <w:sz w:val="20"/>
+          <w:szCs w:val="20"/>
+        </w:rPr>
+        <w:t>удаления</w:t>
+      </w:r>
+      <w:r>
+        <w:rPr>
+          <w:rFonts w:ascii="Courier New" w:hAnsi="Courier New" w:cs="Courier New"/>
+          <w:color w:val="6AAB73"/>
+          <w:sz w:val="20"/>
+          <w:szCs w:val="20"/>
+          <w:lang w:val="en-US"/>
+        </w:rPr>
+        <w:t>!'</w:t>
+      </w:r>
+      <w:r>
+        <w:rPr>
+          <w:rFonts w:ascii="Courier New" w:hAnsi="Courier New" w:cs="Courier New"/>
+          <w:color w:val="BCBEC4"/>
+          <w:sz w:val="20"/>
+          <w:szCs w:val="20"/>
+          <w:lang w:val="en-US"/>
+        </w:rPr>
+        <w:t>)</w:t>
+      </w:r>
+      <w:r>
+        <w:rPr>
+          <w:rFonts w:ascii="Courier New" w:hAnsi="Courier New" w:cs="Courier New"/>
+          <w:color w:val="BCBEC4"/>
+          <w:sz w:val="20"/>
+          <w:szCs w:val="20"/>
+          <w:lang w:val="en-US"/>
+        </w:rPr>
+        <w:br/>
+        <w:t xml:space="preserve">            </w:t>
+      </w:r>
       <w:r>
         <w:rPr>
           <w:rFonts w:ascii="Courier New" w:hAnsi="Courier New" w:cs="Courier New"/>
@@ -8230,6 +11106,7 @@
         </w:rPr>
         <w:t xml:space="preserve">category = </w:t>
       </w:r>
+      <w:proofErr w:type="spellStart"/>
       <w:r>
         <w:rPr>
           <w:rFonts w:ascii="Courier New" w:hAnsi="Courier New" w:cs="Courier New"/>
@@ -8248,7 +11125,18 @@
           <w:szCs w:val="20"/>
           <w:lang w:val="en-US"/>
         </w:rPr>
-        <w:t>.category_combo.currentText()</w:t>
+        <w:t>.category_combo.currentText</w:t>
+      </w:r>
+      <w:proofErr w:type="spellEnd"/>
+      <w:r>
+        <w:rPr>
+          <w:rFonts w:ascii="Courier New" w:hAnsi="Courier New" w:cs="Courier New"/>
+          <w:color w:val="BCBEC4"/>
+          <w:sz w:val="20"/>
+          <w:szCs w:val="20"/>
+          <w:lang w:val="en-US"/>
+        </w:rPr>
+        <w:t>()</w:t>
       </w:r>
       <w:r>
         <w:rPr>
@@ -8259,7 +11147,51 @@
           <w:lang w:val="en-US"/>
         </w:rPr>
         <w:br/>
-        <w:t xml:space="preserve">        note_title = current_item.text()</w:t>
+        <w:t xml:space="preserve">        </w:t>
+      </w:r>
+      <w:proofErr w:type="spellStart"/>
+      <w:r>
+        <w:rPr>
+          <w:rFonts w:ascii="Courier New" w:hAnsi="Courier New" w:cs="Courier New"/>
+          <w:color w:val="BCBEC4"/>
+          <w:sz w:val="20"/>
+          <w:szCs w:val="20"/>
+          <w:lang w:val="en-US"/>
+        </w:rPr>
+        <w:t>note_title</w:t>
+      </w:r>
+      <w:proofErr w:type="spellEnd"/>
+      <w:r>
+        <w:rPr>
+          <w:rFonts w:ascii="Courier New" w:hAnsi="Courier New" w:cs="Courier New"/>
+          <w:color w:val="BCBEC4"/>
+          <w:sz w:val="20"/>
+          <w:szCs w:val="20"/>
+          <w:lang w:val="en-US"/>
+        </w:rPr>
+        <w:t xml:space="preserve"> = </w:t>
+      </w:r>
+      <w:proofErr w:type="spellStart"/>
+      <w:r>
+        <w:rPr>
+          <w:rFonts w:ascii="Courier New" w:hAnsi="Courier New" w:cs="Courier New"/>
+          <w:color w:val="BCBEC4"/>
+          <w:sz w:val="20"/>
+          <w:szCs w:val="20"/>
+          <w:lang w:val="en-US"/>
+        </w:rPr>
+        <w:t>current_item.text</w:t>
+      </w:r>
+      <w:proofErr w:type="spellEnd"/>
+      <w:r>
+        <w:rPr>
+          <w:rFonts w:ascii="Courier New" w:hAnsi="Courier New" w:cs="Courier New"/>
+          <w:color w:val="BCBEC4"/>
+          <w:sz w:val="20"/>
+          <w:szCs w:val="20"/>
+          <w:lang w:val="en-US"/>
+        </w:rPr>
+        <w:t>()</w:t>
       </w:r>
       <w:r>
         <w:rPr>
@@ -8280,7 +11212,29 @@
           <w:lang w:val="en-US"/>
         </w:rPr>
         <w:br/>
-        <w:t xml:space="preserve">        reply = QMessageBox.question(</w:t>
+        <w:t xml:space="preserve">        reply = </w:t>
+      </w:r>
+      <w:proofErr w:type="spellStart"/>
+      <w:r>
+        <w:rPr>
+          <w:rFonts w:ascii="Courier New" w:hAnsi="Courier New" w:cs="Courier New"/>
+          <w:color w:val="BCBEC4"/>
+          <w:sz w:val="20"/>
+          <w:szCs w:val="20"/>
+          <w:lang w:val="en-US"/>
+        </w:rPr>
+        <w:t>QMessageBox.question</w:t>
+      </w:r>
+      <w:proofErr w:type="spellEnd"/>
+      <w:r>
+        <w:rPr>
+          <w:rFonts w:ascii="Courier New" w:hAnsi="Courier New" w:cs="Courier New"/>
+          <w:color w:val="BCBEC4"/>
+          <w:sz w:val="20"/>
+          <w:szCs w:val="20"/>
+          <w:lang w:val="en-US"/>
+        </w:rPr>
+        <w:t>(</w:t>
       </w:r>
       <w:r>
         <w:rPr>
@@ -8410,6 +11364,7 @@
         </w:rPr>
         <w:t>{</w:t>
       </w:r>
+      <w:proofErr w:type="spellStart"/>
       <w:r>
         <w:rPr>
           <w:rFonts w:ascii="Courier New" w:hAnsi="Courier New" w:cs="Courier New"/>
@@ -8420,6 +11375,7 @@
         </w:rPr>
         <w:t>note_title</w:t>
       </w:r>
+      <w:proofErr w:type="spellEnd"/>
       <w:r>
         <w:rPr>
           <w:rFonts w:ascii="Courier New" w:hAnsi="Courier New" w:cs="Courier New"/>
@@ -8459,7 +11415,51 @@
           <w:lang w:val="en-US"/>
         </w:rPr>
         <w:br/>
-        <w:t xml:space="preserve">                                     QMessageBox.Yes | QMessageBox.No)</w:t>
+        <w:t xml:space="preserve">                                     </w:t>
+      </w:r>
+      <w:proofErr w:type="spellStart"/>
+      <w:r>
+        <w:rPr>
+          <w:rFonts w:ascii="Courier New" w:hAnsi="Courier New" w:cs="Courier New"/>
+          <w:color w:val="BCBEC4"/>
+          <w:sz w:val="20"/>
+          <w:szCs w:val="20"/>
+          <w:lang w:val="en-US"/>
+        </w:rPr>
+        <w:t>QMessageBox.Yes</w:t>
+      </w:r>
+      <w:proofErr w:type="spellEnd"/>
+      <w:r>
+        <w:rPr>
+          <w:rFonts w:ascii="Courier New" w:hAnsi="Courier New" w:cs="Courier New"/>
+          <w:color w:val="BCBEC4"/>
+          <w:sz w:val="20"/>
+          <w:szCs w:val="20"/>
+          <w:lang w:val="en-US"/>
+        </w:rPr>
+        <w:t xml:space="preserve"> | </w:t>
+      </w:r>
+      <w:proofErr w:type="spellStart"/>
+      <w:r>
+        <w:rPr>
+          <w:rFonts w:ascii="Courier New" w:hAnsi="Courier New" w:cs="Courier New"/>
+          <w:color w:val="BCBEC4"/>
+          <w:sz w:val="20"/>
+          <w:szCs w:val="20"/>
+          <w:lang w:val="en-US"/>
+        </w:rPr>
+        <w:t>QMessageBox.No</w:t>
+      </w:r>
+      <w:proofErr w:type="spellEnd"/>
+      <w:r>
+        <w:rPr>
+          <w:rFonts w:ascii="Courier New" w:hAnsi="Courier New" w:cs="Courier New"/>
+          <w:color w:val="BCBEC4"/>
+          <w:sz w:val="20"/>
+          <w:szCs w:val="20"/>
+          <w:lang w:val="en-US"/>
+        </w:rPr>
+        <w:t>)</w:t>
       </w:r>
       <w:r>
         <w:rPr>
@@ -8500,7 +11500,29 @@
           <w:szCs w:val="20"/>
           <w:lang w:val="en-US"/>
         </w:rPr>
-        <w:t>reply == QMessageBox.Yes:</w:t>
+        <w:t xml:space="preserve">reply == </w:t>
+      </w:r>
+      <w:proofErr w:type="spellStart"/>
+      <w:r>
+        <w:rPr>
+          <w:rFonts w:ascii="Courier New" w:hAnsi="Courier New" w:cs="Courier New"/>
+          <w:color w:val="BCBEC4"/>
+          <w:sz w:val="20"/>
+          <w:szCs w:val="20"/>
+          <w:lang w:val="en-US"/>
+        </w:rPr>
+        <w:t>QMessageBox.Yes</w:t>
+      </w:r>
+      <w:proofErr w:type="spellEnd"/>
+      <w:r>
+        <w:rPr>
+          <w:rFonts w:ascii="Courier New" w:hAnsi="Courier New" w:cs="Courier New"/>
+          <w:color w:val="BCBEC4"/>
+          <w:sz w:val="20"/>
+          <w:szCs w:val="20"/>
+          <w:lang w:val="en-US"/>
+        </w:rPr>
+        <w:t>:</w:t>
       </w:r>
       <w:r>
         <w:rPr>
@@ -8562,6 +11584,7 @@
         <w:br/>
         <w:t xml:space="preserve">            </w:t>
       </w:r>
+      <w:proofErr w:type="spellStart"/>
       <w:r>
         <w:rPr>
           <w:rFonts w:ascii="Courier New" w:hAnsi="Courier New" w:cs="Courier New"/>
@@ -8580,7 +11603,18 @@
           <w:szCs w:val="20"/>
           <w:lang w:val="en-US"/>
         </w:rPr>
-        <w:t xml:space="preserve">.notes[category] = [note </w:t>
+        <w:t>.notes</w:t>
+      </w:r>
+      <w:proofErr w:type="spellEnd"/>
+      <w:r>
+        <w:rPr>
+          <w:rFonts w:ascii="Courier New" w:hAnsi="Courier New" w:cs="Courier New"/>
+          <w:color w:val="BCBEC4"/>
+          <w:sz w:val="20"/>
+          <w:szCs w:val="20"/>
+          <w:lang w:val="en-US"/>
+        </w:rPr>
+        <w:t xml:space="preserve">[category] = [note </w:t>
       </w:r>
       <w:r>
         <w:rPr>
@@ -8612,6 +11646,7 @@
         </w:rPr>
         <w:t xml:space="preserve">in </w:t>
       </w:r>
+      <w:proofErr w:type="spellStart"/>
       <w:r>
         <w:rPr>
           <w:rFonts w:ascii="Courier New" w:hAnsi="Courier New" w:cs="Courier New"/>
@@ -8630,7 +11665,18 @@
           <w:szCs w:val="20"/>
           <w:lang w:val="en-US"/>
         </w:rPr>
-        <w:t>.notes[category]</w:t>
+        <w:t>.notes</w:t>
+      </w:r>
+      <w:proofErr w:type="spellEnd"/>
+      <w:r>
+        <w:rPr>
+          <w:rFonts w:ascii="Courier New" w:hAnsi="Courier New" w:cs="Courier New"/>
+          <w:color w:val="BCBEC4"/>
+          <w:sz w:val="20"/>
+          <w:szCs w:val="20"/>
+          <w:lang w:val="en-US"/>
+        </w:rPr>
+        <w:t>[category]</w:t>
       </w:r>
       <w:r>
         <w:rPr>
@@ -8681,7 +11727,29 @@
           <w:szCs w:val="20"/>
           <w:lang w:val="en-US"/>
         </w:rPr>
-        <w:t>] != note_title]</w:t>
+        <w:t xml:space="preserve">] != </w:t>
+      </w:r>
+      <w:proofErr w:type="spellStart"/>
+      <w:r>
+        <w:rPr>
+          <w:rFonts w:ascii="Courier New" w:hAnsi="Courier New" w:cs="Courier New"/>
+          <w:color w:val="BCBEC4"/>
+          <w:sz w:val="20"/>
+          <w:szCs w:val="20"/>
+          <w:lang w:val="en-US"/>
+        </w:rPr>
+        <w:t>note_title</w:t>
+      </w:r>
+      <w:proofErr w:type="spellEnd"/>
+      <w:r>
+        <w:rPr>
+          <w:rFonts w:ascii="Courier New" w:hAnsi="Courier New" w:cs="Courier New"/>
+          <w:color w:val="BCBEC4"/>
+          <w:sz w:val="20"/>
+          <w:szCs w:val="20"/>
+          <w:lang w:val="en-US"/>
+        </w:rPr>
+        <w:t>]</w:t>
       </w:r>
       <w:r>
         <w:rPr>
@@ -8753,6 +11821,7 @@
         <w:br/>
         <w:t xml:space="preserve">            </w:t>
       </w:r>
+      <w:proofErr w:type="spellStart"/>
       <w:r>
         <w:rPr>
           <w:rFonts w:ascii="Courier New" w:hAnsi="Courier New" w:cs="Courier New"/>
@@ -8771,7 +11840,18 @@
           <w:szCs w:val="20"/>
           <w:lang w:val="en-US"/>
         </w:rPr>
-        <w:t>.title_edit.clear()</w:t>
+        <w:t>.title_edit.clear</w:t>
+      </w:r>
+      <w:proofErr w:type="spellEnd"/>
+      <w:r>
+        <w:rPr>
+          <w:rFonts w:ascii="Courier New" w:hAnsi="Courier New" w:cs="Courier New"/>
+          <w:color w:val="BCBEC4"/>
+          <w:sz w:val="20"/>
+          <w:szCs w:val="20"/>
+          <w:lang w:val="en-US"/>
+        </w:rPr>
+        <w:t>()</w:t>
       </w:r>
       <w:r>
         <w:rPr>
@@ -8784,6 +11864,7 @@
         <w:br/>
         <w:t xml:space="preserve">            </w:t>
       </w:r>
+      <w:proofErr w:type="spellStart"/>
       <w:r>
         <w:rPr>
           <w:rFonts w:ascii="Courier New" w:hAnsi="Courier New" w:cs="Courier New"/>
@@ -8802,7 +11883,18 @@
           <w:szCs w:val="20"/>
           <w:lang w:val="en-US"/>
         </w:rPr>
-        <w:t>.content_edit.clear()</w:t>
+        <w:t>.content_edit.clear</w:t>
+      </w:r>
+      <w:proofErr w:type="spellEnd"/>
+      <w:r>
+        <w:rPr>
+          <w:rFonts w:ascii="Courier New" w:hAnsi="Courier New" w:cs="Courier New"/>
+          <w:color w:val="BCBEC4"/>
+          <w:sz w:val="20"/>
+          <w:szCs w:val="20"/>
+          <w:lang w:val="en-US"/>
+        </w:rPr>
+        <w:t>()</w:t>
       </w:r>
       <w:r>
         <w:rPr>
@@ -8815,6 +11907,7 @@
         <w:br/>
         <w:t xml:space="preserve">            </w:t>
       </w:r>
+      <w:proofErr w:type="spellStart"/>
       <w:r>
         <w:rPr>
           <w:rFonts w:ascii="Courier New" w:hAnsi="Courier New" w:cs="Courier New"/>
@@ -8833,7 +11926,18 @@
           <w:szCs w:val="20"/>
           <w:lang w:val="en-US"/>
         </w:rPr>
-        <w:t>.current_note_index = -</w:t>
+        <w:t>.current_note_index</w:t>
+      </w:r>
+      <w:proofErr w:type="spellEnd"/>
+      <w:r>
+        <w:rPr>
+          <w:rFonts w:ascii="Courier New" w:hAnsi="Courier New" w:cs="Courier New"/>
+          <w:color w:val="BCBEC4"/>
+          <w:sz w:val="20"/>
+          <w:szCs w:val="20"/>
+          <w:lang w:val="en-US"/>
+        </w:rPr>
+        <w:t xml:space="preserve"> = -</w:t>
       </w:r>
       <w:r>
         <w:rPr>
@@ -8915,6 +12019,7 @@
         <w:br/>
         <w:t xml:space="preserve">            </w:t>
       </w:r>
+      <w:proofErr w:type="spellStart"/>
       <w:r>
         <w:rPr>
           <w:rFonts w:ascii="Courier New" w:hAnsi="Courier New" w:cs="Courier New"/>
@@ -8933,7 +12038,18 @@
           <w:szCs w:val="20"/>
           <w:lang w:val="en-US"/>
         </w:rPr>
-        <w:t>.filter_notes()</w:t>
+        <w:t>.filter_notes</w:t>
+      </w:r>
+      <w:proofErr w:type="spellEnd"/>
+      <w:r>
+        <w:rPr>
+          <w:rFonts w:ascii="Courier New" w:hAnsi="Courier New" w:cs="Courier New"/>
+          <w:color w:val="BCBEC4"/>
+          <w:sz w:val="20"/>
+          <w:szCs w:val="20"/>
+          <w:lang w:val="en-US"/>
+        </w:rPr>
+        <w:t>()</w:t>
       </w:r>
       <w:r>
         <w:rPr>
@@ -8944,7 +12060,29 @@
           <w:lang w:val="en-US"/>
         </w:rPr>
         <w:br/>
-        <w:t xml:space="preserve">            QMessageBox.information(</w:t>
+        <w:t xml:space="preserve">            </w:t>
+      </w:r>
+      <w:proofErr w:type="spellStart"/>
+      <w:r>
+        <w:rPr>
+          <w:rFonts w:ascii="Courier New" w:hAnsi="Courier New" w:cs="Courier New"/>
+          <w:color w:val="BCBEC4"/>
+          <w:sz w:val="20"/>
+          <w:szCs w:val="20"/>
+          <w:lang w:val="en-US"/>
+        </w:rPr>
+        <w:t>QMessageBox.information</w:t>
+      </w:r>
+      <w:proofErr w:type="spellEnd"/>
+      <w:r>
+        <w:rPr>
+          <w:rFonts w:ascii="Courier New" w:hAnsi="Courier New" w:cs="Courier New"/>
+          <w:color w:val="BCBEC4"/>
+          <w:sz w:val="20"/>
+          <w:szCs w:val="20"/>
+          <w:lang w:val="en-US"/>
+        </w:rPr>
+        <w:t>(</w:t>
       </w:r>
       <w:r>
         <w:rPr>
@@ -9094,6 +12232,7 @@
         </w:rPr>
         <w:t xml:space="preserve">def </w:t>
       </w:r>
+      <w:proofErr w:type="spellStart"/>
       <w:r>
         <w:rPr>
           <w:rFonts w:ascii="Courier New" w:hAnsi="Courier New" w:cs="Courier New"/>
@@ -9104,6 +12243,7 @@
         </w:rPr>
         <w:t>cancel_edit</w:t>
       </w:r>
+      <w:proofErr w:type="spellEnd"/>
       <w:r>
         <w:rPr>
           <w:rFonts w:ascii="Courier New" w:hAnsi="Courier New" w:cs="Courier New"/>
@@ -9216,6 +12356,7 @@
         <w:br/>
         <w:t xml:space="preserve">        </w:t>
       </w:r>
+      <w:proofErr w:type="spellStart"/>
       <w:r>
         <w:rPr>
           <w:rFonts w:ascii="Courier New" w:hAnsi="Courier New" w:cs="Courier New"/>
@@ -9234,7 +12375,18 @@
           <w:szCs w:val="20"/>
           <w:lang w:val="en-US"/>
         </w:rPr>
-        <w:t>.title_edit.clear()</w:t>
+        <w:t>.title_edit.clear</w:t>
+      </w:r>
+      <w:proofErr w:type="spellEnd"/>
+      <w:r>
+        <w:rPr>
+          <w:rFonts w:ascii="Courier New" w:hAnsi="Courier New" w:cs="Courier New"/>
+          <w:color w:val="BCBEC4"/>
+          <w:sz w:val="20"/>
+          <w:szCs w:val="20"/>
+          <w:lang w:val="en-US"/>
+        </w:rPr>
+        <w:t>()</w:t>
       </w:r>
       <w:r>
         <w:rPr>
@@ -9247,6 +12399,7 @@
         <w:br/>
         <w:t xml:space="preserve">        </w:t>
       </w:r>
+      <w:proofErr w:type="spellStart"/>
       <w:r>
         <w:rPr>
           <w:rFonts w:ascii="Courier New" w:hAnsi="Courier New" w:cs="Courier New"/>
@@ -9265,7 +12418,18 @@
           <w:szCs w:val="20"/>
           <w:lang w:val="en-US"/>
         </w:rPr>
-        <w:t>.content_edit.clear()</w:t>
+        <w:t>.content_edit.clear</w:t>
+      </w:r>
+      <w:proofErr w:type="spellEnd"/>
+      <w:r>
+        <w:rPr>
+          <w:rFonts w:ascii="Courier New" w:hAnsi="Courier New" w:cs="Courier New"/>
+          <w:color w:val="BCBEC4"/>
+          <w:sz w:val="20"/>
+          <w:szCs w:val="20"/>
+          <w:lang w:val="en-US"/>
+        </w:rPr>
+        <w:t>()</w:t>
       </w:r>
       <w:r>
         <w:rPr>
@@ -9278,6 +12442,7 @@
         <w:br/>
         <w:t xml:space="preserve">        </w:t>
       </w:r>
+      <w:proofErr w:type="spellStart"/>
       <w:r>
         <w:rPr>
           <w:rFonts w:ascii="Courier New" w:hAnsi="Courier New" w:cs="Courier New"/>
@@ -9296,7 +12461,18 @@
           <w:szCs w:val="20"/>
           <w:lang w:val="en-US"/>
         </w:rPr>
-        <w:t>.current_note_index = -</w:t>
+        <w:t>.current_note_index</w:t>
+      </w:r>
+      <w:proofErr w:type="spellEnd"/>
+      <w:r>
+        <w:rPr>
+          <w:rFonts w:ascii="Courier New" w:hAnsi="Courier New" w:cs="Courier New"/>
+          <w:color w:val="BCBEC4"/>
+          <w:sz w:val="20"/>
+          <w:szCs w:val="20"/>
+          <w:lang w:val="en-US"/>
+        </w:rPr>
+        <w:t xml:space="preserve"> = -</w:t>
       </w:r>
       <w:r>
         <w:rPr>
@@ -9319,6 +12495,7 @@
         <w:br/>
         <w:t xml:space="preserve">        </w:t>
       </w:r>
+      <w:proofErr w:type="spellStart"/>
       <w:r>
         <w:rPr>
           <w:rFonts w:ascii="Courier New" w:hAnsi="Courier New" w:cs="Courier New"/>
@@ -9337,7 +12514,18 @@
           <w:szCs w:val="20"/>
           <w:lang w:val="en-US"/>
         </w:rPr>
-        <w:t>.notes_list.clearSelection()</w:t>
+        <w:t>.notes_list.clearSelection</w:t>
+      </w:r>
+      <w:proofErr w:type="spellEnd"/>
+      <w:r>
+        <w:rPr>
+          <w:rFonts w:ascii="Courier New" w:hAnsi="Courier New" w:cs="Courier New"/>
+          <w:color w:val="BCBEC4"/>
+          <w:sz w:val="20"/>
+          <w:szCs w:val="20"/>
+          <w:lang w:val="en-US"/>
+        </w:rPr>
+        <w:t>()</w:t>
       </w:r>
       <w:r>
         <w:rPr>
@@ -9408,7 +12596,51 @@
           <w:lang w:val="en-US"/>
         </w:rPr>
         <w:br/>
-        <w:t xml:space="preserve">    app = QApplication(sys.argv)</w:t>
+        <w:t xml:space="preserve">    app = </w:t>
+      </w:r>
+      <w:proofErr w:type="spellStart"/>
+      <w:r>
+        <w:rPr>
+          <w:rFonts w:ascii="Courier New" w:hAnsi="Courier New" w:cs="Courier New"/>
+          <w:color w:val="BCBEC4"/>
+          <w:sz w:val="20"/>
+          <w:szCs w:val="20"/>
+          <w:lang w:val="en-US"/>
+        </w:rPr>
+        <w:t>QApplication</w:t>
+      </w:r>
+      <w:proofErr w:type="spellEnd"/>
+      <w:r>
+        <w:rPr>
+          <w:rFonts w:ascii="Courier New" w:hAnsi="Courier New" w:cs="Courier New"/>
+          <w:color w:val="BCBEC4"/>
+          <w:sz w:val="20"/>
+          <w:szCs w:val="20"/>
+          <w:lang w:val="en-US"/>
+        </w:rPr>
+        <w:t>(</w:t>
+      </w:r>
+      <w:proofErr w:type="spellStart"/>
+      <w:r>
+        <w:rPr>
+          <w:rFonts w:ascii="Courier New" w:hAnsi="Courier New" w:cs="Courier New"/>
+          <w:color w:val="BCBEC4"/>
+          <w:sz w:val="20"/>
+          <w:szCs w:val="20"/>
+          <w:lang w:val="en-US"/>
+        </w:rPr>
+        <w:t>sys.argv</w:t>
+      </w:r>
+      <w:proofErr w:type="spellEnd"/>
+      <w:r>
+        <w:rPr>
+          <w:rFonts w:ascii="Courier New" w:hAnsi="Courier New" w:cs="Courier New"/>
+          <w:color w:val="BCBEC4"/>
+          <w:sz w:val="20"/>
+          <w:szCs w:val="20"/>
+          <w:lang w:val="en-US"/>
+        </w:rPr>
+        <w:t>)</w:t>
       </w:r>
       <w:r>
         <w:rPr>
@@ -9419,7 +12651,29 @@
           <w:lang w:val="en-US"/>
         </w:rPr>
         <w:br/>
-        <w:t xml:space="preserve">    window = NoteApp()</w:t>
+        <w:t xml:space="preserve">    window = </w:t>
+      </w:r>
+      <w:proofErr w:type="spellStart"/>
+      <w:r>
+        <w:rPr>
+          <w:rFonts w:ascii="Courier New" w:hAnsi="Courier New" w:cs="Courier New"/>
+          <w:color w:val="BCBEC4"/>
+          <w:sz w:val="20"/>
+          <w:szCs w:val="20"/>
+          <w:lang w:val="en-US"/>
+        </w:rPr>
+        <w:t>NoteApp</w:t>
+      </w:r>
+      <w:proofErr w:type="spellEnd"/>
+      <w:r>
+        <w:rPr>
+          <w:rFonts w:ascii="Courier New" w:hAnsi="Courier New" w:cs="Courier New"/>
+          <w:color w:val="BCBEC4"/>
+          <w:sz w:val="20"/>
+          <w:szCs w:val="20"/>
+          <w:lang w:val="en-US"/>
+        </w:rPr>
+        <w:t>()</w:t>
       </w:r>
       <w:r>
         <w:rPr>
@@ -9430,7 +12684,29 @@
           <w:lang w:val="en-US"/>
         </w:rPr>
         <w:br/>
-        <w:t xml:space="preserve">    window.show()</w:t>
+        <w:t xml:space="preserve">    </w:t>
+      </w:r>
+      <w:proofErr w:type="spellStart"/>
+      <w:r>
+        <w:rPr>
+          <w:rFonts w:ascii="Courier New" w:hAnsi="Courier New" w:cs="Courier New"/>
+          <w:color w:val="BCBEC4"/>
+          <w:sz w:val="20"/>
+          <w:szCs w:val="20"/>
+          <w:lang w:val="en-US"/>
+        </w:rPr>
+        <w:t>window.show</w:t>
+      </w:r>
+      <w:proofErr w:type="spellEnd"/>
+      <w:r>
+        <w:rPr>
+          <w:rFonts w:ascii="Courier New" w:hAnsi="Courier New" w:cs="Courier New"/>
+          <w:color w:val="BCBEC4"/>
+          <w:sz w:val="20"/>
+          <w:szCs w:val="20"/>
+          <w:lang w:val="en-US"/>
+        </w:rPr>
+        <w:t>()</w:t>
       </w:r>
       <w:r>
         <w:rPr>
@@ -9441,7 +12717,51 @@
           <w:lang w:val="en-US"/>
         </w:rPr>
         <w:br/>
-        <w:t xml:space="preserve">    sys.exit(app.exec_())</w:t>
+        <w:t xml:space="preserve">    </w:t>
+      </w:r>
+      <w:proofErr w:type="spellStart"/>
+      <w:r>
+        <w:rPr>
+          <w:rFonts w:ascii="Courier New" w:hAnsi="Courier New" w:cs="Courier New"/>
+          <w:color w:val="BCBEC4"/>
+          <w:sz w:val="20"/>
+          <w:szCs w:val="20"/>
+          <w:lang w:val="en-US"/>
+        </w:rPr>
+        <w:t>sys.exit</w:t>
+      </w:r>
+      <w:proofErr w:type="spellEnd"/>
+      <w:r>
+        <w:rPr>
+          <w:rFonts w:ascii="Courier New" w:hAnsi="Courier New" w:cs="Courier New"/>
+          <w:color w:val="BCBEC4"/>
+          <w:sz w:val="20"/>
+          <w:szCs w:val="20"/>
+          <w:lang w:val="en-US"/>
+        </w:rPr>
+        <w:t>(</w:t>
+      </w:r>
+      <w:proofErr w:type="spellStart"/>
+      <w:r>
+        <w:rPr>
+          <w:rFonts w:ascii="Courier New" w:hAnsi="Courier New" w:cs="Courier New"/>
+          <w:color w:val="BCBEC4"/>
+          <w:sz w:val="20"/>
+          <w:szCs w:val="20"/>
+          <w:lang w:val="en-US"/>
+        </w:rPr>
+        <w:t>app.exec</w:t>
+      </w:r>
+      <w:proofErr w:type="spellEnd"/>
+      <w:r>
+        <w:rPr>
+          <w:rFonts w:ascii="Courier New" w:hAnsi="Courier New" w:cs="Courier New"/>
+          <w:color w:val="BCBEC4"/>
+          <w:sz w:val="20"/>
+          <w:szCs w:val="20"/>
+          <w:lang w:val="en-US"/>
+        </w:rPr>
+        <w:t>_())</w:t>
       </w:r>
       <w:r>
         <w:rPr>
@@ -9679,9 +12999,6 @@
         <w:spacing w:line="276" w:lineRule="auto"/>
         <w:ind w:firstLine="0"/>
         <w:jc w:val="center"/>
-        <w:rPr>
-          <w:lang w:val="en-US"/>
-        </w:rPr>
       </w:pPr>
       <w:r>
         <w:rPr>
@@ -9751,9 +13068,11 @@
         </w:rPr>
         <w:t xml:space="preserve"> </w:t>
       </w:r>
+      <w:proofErr w:type="spellStart"/>
       <w:r>
         <w:t>гитхаб</w:t>
       </w:r>
+      <w:proofErr w:type="spellEnd"/>
       <w:r>
         <w:rPr>
           <w:lang w:val="en-US"/>
@@ -9766,119 +13085,20 @@
             <w:rStyle w:val="afe"/>
             <w:lang w:val="en-US"/>
           </w:rPr>
-          <w:t>all</w:t>
+          <w:t>all/Py3semestr2025RudenkoKTmo2-16/laba5/</w:t>
+        </w:r>
+        <w:r>
+          <w:rPr>
+            <w:rStyle w:val="afe"/>
+          </w:rPr>
+          <w:t>лаба</w:t>
         </w:r>
         <w:r>
           <w:rPr>
             <w:rStyle w:val="afe"/>
             <w:lang w:val="en-US"/>
           </w:rPr>
-          <w:t>/</w:t>
-        </w:r>
-        <w:r>
-          <w:rPr>
-            <w:rStyle w:val="afe"/>
-            <w:lang w:val="en-US"/>
-          </w:rPr>
-          <w:t>Py</w:t>
-        </w:r>
-        <w:r>
-          <w:rPr>
-            <w:rStyle w:val="afe"/>
-            <w:lang w:val="en-US"/>
-          </w:rPr>
-          <w:t>3</w:t>
-        </w:r>
-        <w:r>
-          <w:rPr>
-            <w:rStyle w:val="afe"/>
-            <w:lang w:val="en-US"/>
-          </w:rPr>
-          <w:t>semestr</w:t>
-        </w:r>
-        <w:r>
-          <w:rPr>
-            <w:rStyle w:val="afe"/>
-            <w:lang w:val="en-US"/>
-          </w:rPr>
-          <w:t>2025</w:t>
-        </w:r>
-        <w:r>
-          <w:rPr>
-            <w:rStyle w:val="afe"/>
-            <w:lang w:val="en-US"/>
-          </w:rPr>
-          <w:t>RudenkoKTmo</w:t>
-        </w:r>
-        <w:r>
-          <w:rPr>
-            <w:rStyle w:val="afe"/>
-            <w:lang w:val="en-US"/>
-          </w:rPr>
-          <w:t>2-16/</w:t>
-        </w:r>
-        <w:r>
-          <w:rPr>
-            <w:rStyle w:val="afe"/>
-            <w:lang w:val="en-US"/>
-          </w:rPr>
-          <w:t>laba</w:t>
-        </w:r>
-        <w:r>
-          <w:rPr>
-            <w:rStyle w:val="afe"/>
-            <w:lang w:val="en-US"/>
-          </w:rPr>
-          <w:t xml:space="preserve">3 </w:t>
-        </w:r>
-        <w:r>
-          <w:rPr>
-            <w:rStyle w:val="afe"/>
-            <w:lang w:val="en-US"/>
-          </w:rPr>
-          <w:t>at</w:t>
-        </w:r>
-        <w:r>
-          <w:rPr>
-            <w:rStyle w:val="afe"/>
-            <w:lang w:val="en-US"/>
-          </w:rPr>
-          <w:t xml:space="preserve"> </w:t>
-        </w:r>
-        <w:r>
-          <w:rPr>
-            <w:rStyle w:val="afe"/>
-            <w:lang w:val="en-US"/>
-          </w:rPr>
-          <w:t>master</w:t>
-        </w:r>
-        <w:r>
-          <w:rPr>
-            <w:rStyle w:val="afe"/>
-            <w:lang w:val="en-US"/>
-          </w:rPr>
-          <w:t xml:space="preserve"> · </w:t>
-        </w:r>
-        <w:r>
-          <w:rPr>
-            <w:rStyle w:val="afe"/>
-            <w:lang w:val="en-US"/>
-          </w:rPr>
-          <w:t>Kosten</w:t>
-        </w:r>
-        <w:r>
-          <w:rPr>
-            <w:rStyle w:val="afe"/>
-            <w:lang w:val="en-US"/>
-          </w:rPr>
-          <w:t>-73/</w:t>
-        </w:r>
-        <w:r>
-          <w:rPr>
-            <w:rStyle w:val="afe"/>
-            <w:lang w:val="en-US"/>
-          </w:rPr>
-          <w:t>all</w:t>
+          <w:t xml:space="preserve"> 5 at master · Kosten-73/all · GitHub</w:t>
         </w:r>
       </w:hyperlink>
     </w:p>
@@ -17465,7 +20685,6 @@
   <w:style w:type="character" w:default="1" w:styleId="a1">
     <w:name w:val="Default Paragraph Font"/>
     <w:uiPriority w:val="1"/>
-    <w:semiHidden/>
     <w:unhideWhenUsed/>
   </w:style>
   <w:style w:type="table" w:default="1" w:styleId="a2">
